--- a/Informe Tp1-IA.docx
+++ b/Informe Tp1-IA.docx
@@ -2,19 +2,3051 @@
 <file path=word/document.xml><?xml version="1.0" encoding="utf-8"?>
 <w:document xmlns:wpc="http://schemas.microsoft.com/office/word/2010/wordprocessingCanvas" xmlns:mc="http://schemas.openxmlformats.org/markup-compatibility/2006" xmlns:o="urn:schemas-microsoft-com:office:office" xmlns:r="http://schemas.openxmlformats.org/officeDocument/2006/relationships" xmlns:m="http://schemas.openxmlformats.org/officeDocument/2006/math" xmlns:v="urn:schemas-microsoft-com:vml" xmlns:wp14="http://schemas.microsoft.com/office/word/2010/wordprocessingDrawing" xmlns:wp="http://schemas.openxmlformats.org/drawingml/2006/wordprocessingDrawing" xmlns:w10="urn:schemas-microsoft-com:office:word" xmlns:w="http://schemas.openxmlformats.org/wordprocessingml/2006/main" xmlns:w14="http://schemas.microsoft.com/office/word/2010/wordml" xmlns:wpg="http://schemas.microsoft.com/office/word/2010/wordprocessingGroup" xmlns:wpi="http://schemas.microsoft.com/office/word/2010/wordprocessingInk" xmlns:wne="http://schemas.microsoft.com/office/word/2006/wordml" xmlns:wps="http://schemas.microsoft.com/office/word/2010/wordprocessingShape" mc:Ignorable="w14 wp14">
   <w:body>
+    <w:sdt>
+      <w:sdtPr>
+        <w:rPr>
+          <w:rFonts w:asciiTheme="majorHAnsi" w:eastAsiaTheme="majorEastAsia" w:hAnsiTheme="majorHAnsi" w:cstheme="majorBidi"/>
+          <w:caps/>
+        </w:rPr>
+        <w:id w:val="-1840999231"/>
+        <w:docPartObj>
+          <w:docPartGallery w:val="Cover Pages"/>
+          <w:docPartUnique/>
+        </w:docPartObj>
+      </w:sdtPr>
+      <w:sdtEndPr>
+        <w:rPr>
+          <w:rFonts w:asciiTheme="minorHAnsi" w:eastAsiaTheme="minorHAnsi" w:hAnsiTheme="minorHAnsi" w:cstheme="minorBidi"/>
+          <w:caps w:val="0"/>
+          <w:sz w:val="24"/>
+          <w:szCs w:val="24"/>
+          <w:lang w:eastAsia="en-US"/>
+        </w:rPr>
+      </w:sdtEndPr>
+      <w:sdtContent>
+        <w:tbl>
+          <w:tblPr>
+            <w:tblW w:w="5258" w:type="pct"/>
+            <w:jc w:val="center"/>
+            <w:tblLook w:val="04A0" w:firstRow="1" w:lastRow="0" w:firstColumn="1" w:lastColumn="0" w:noHBand="0" w:noVBand="1"/>
+          </w:tblPr>
+          <w:tblGrid>
+            <w:gridCol w:w="9521"/>
+          </w:tblGrid>
+          <w:tr>
+            <w:trPr>
+              <w:trHeight w:val="2937"/>
+              <w:jc w:val="center"/>
+            </w:trPr>
+            <w:tc>
+              <w:tcPr>
+                <w:tcW w:w="5000" w:type="pct"/>
+              </w:tcPr>
+              <w:p>
+                <w:pPr>
+                  <w:pStyle w:val="Sinespaciado"/>
+                  <w:jc w:val="center"/>
+                  <w:rPr>
+                    <w:rFonts w:asciiTheme="majorHAnsi" w:eastAsiaTheme="majorEastAsia" w:hAnsiTheme="majorHAnsi" w:cstheme="majorBidi"/>
+                    <w:caps/>
+                  </w:rPr>
+                </w:pPr>
+              </w:p>
+              <w:p>
+                <w:pPr>
+                  <w:rPr>
+                    <w:lang w:eastAsia="es-AR"/>
+                  </w:rPr>
+                </w:pPr>
+                <w:r>
+                  <w:rPr>
+                    <w:noProof/>
+                    <w:lang w:eastAsia="es-AR"/>
+                  </w:rPr>
+                  <w:drawing>
+                    <wp:anchor distT="0" distB="0" distL="114300" distR="114300" simplePos="0" relativeHeight="251658240" behindDoc="1" locked="0" layoutInCell="1" allowOverlap="1" wp14:anchorId="195D6896" wp14:editId="2F8213CA">
+                      <wp:simplePos x="0" y="0"/>
+                      <wp:positionH relativeFrom="column">
+                        <wp:posOffset>-67945</wp:posOffset>
+                      </wp:positionH>
+                      <wp:positionV relativeFrom="paragraph">
+                        <wp:posOffset>186055</wp:posOffset>
+                      </wp:positionV>
+                      <wp:extent cx="5908675" cy="5607685"/>
+                      <wp:effectExtent l="0" t="0" r="0" b="0"/>
+                      <wp:wrapTight wrapText="bothSides">
+                        <wp:wrapPolygon edited="0">
+                          <wp:start x="0" y="0"/>
+                          <wp:lineTo x="0" y="21500"/>
+                          <wp:lineTo x="21519" y="21500"/>
+                          <wp:lineTo x="21519" y="0"/>
+                          <wp:lineTo x="0" y="0"/>
+                        </wp:wrapPolygon>
+                      </wp:wrapTight>
+                      <wp:docPr id="3" name="Imagen 3" descr="C:\Users\Pernussi\Desktop\Tp1_IA\IA-tp1-Arriola-Pernuzzi\Imagenes TP1-IA\Portada.jpg"/>
+                      <wp:cNvGraphicFramePr>
+                        <a:graphicFrameLocks xmlns:a="http://schemas.openxmlformats.org/drawingml/2006/main" noChangeAspect="1"/>
+                      </wp:cNvGraphicFramePr>
+                      <a:graphic xmlns:a="http://schemas.openxmlformats.org/drawingml/2006/main">
+                        <a:graphicData uri="http://schemas.openxmlformats.org/drawingml/2006/picture">
+                          <pic:pic xmlns:pic="http://schemas.openxmlformats.org/drawingml/2006/picture">
+                            <pic:nvPicPr>
+                              <pic:cNvPr id="0" name="Picture 1" descr="C:\Users\Pernussi\Desktop\Tp1_IA\IA-tp1-Arriola-Pernuzzi\Imagenes TP1-IA\Portada.jpg"/>
+                              <pic:cNvPicPr>
+                                <a:picLocks noChangeAspect="1" noChangeArrowheads="1"/>
+                              </pic:cNvPicPr>
+                            </pic:nvPicPr>
+                            <pic:blipFill>
+                              <a:blip r:embed="rId9">
+                                <a:extLst>
+                                  <a:ext uri="{28A0092B-C50C-407E-A947-70E740481C1C}">
+                                    <a14:useLocalDpi xmlns:a14="http://schemas.microsoft.com/office/drawing/2010/main" val="0"/>
+                                  </a:ext>
+                                </a:extLst>
+                              </a:blip>
+                              <a:srcRect/>
+                              <a:stretch>
+                                <a:fillRect/>
+                              </a:stretch>
+                            </pic:blipFill>
+                            <pic:spPr bwMode="auto">
+                              <a:xfrm>
+                                <a:off x="0" y="0"/>
+                                <a:ext cx="5908675" cy="5607685"/>
+                              </a:xfrm>
+                              <a:prstGeom prst="rect">
+                                <a:avLst/>
+                              </a:prstGeom>
+                              <a:noFill/>
+                              <a:ln>
+                                <a:noFill/>
+                              </a:ln>
+                            </pic:spPr>
+                          </pic:pic>
+                        </a:graphicData>
+                      </a:graphic>
+                      <wp14:sizeRelH relativeFrom="page">
+                        <wp14:pctWidth>0</wp14:pctWidth>
+                      </wp14:sizeRelH>
+                      <wp14:sizeRelV relativeFrom="page">
+                        <wp14:pctHeight>0</wp14:pctHeight>
+                      </wp14:sizeRelV>
+                    </wp:anchor>
+                  </w:drawing>
+                </w:r>
+              </w:p>
+              <w:p>
+                <w:pPr>
+                  <w:tabs>
+                    <w:tab w:val="left" w:pos="5977"/>
+                  </w:tabs>
+                  <w:rPr>
+                    <w:lang w:eastAsia="es-AR"/>
+                  </w:rPr>
+                </w:pPr>
+                <w:r>
+                  <w:rPr>
+                    <w:lang w:eastAsia="es-AR"/>
+                  </w:rPr>
+                  <w:tab/>
+                </w:r>
+              </w:p>
+            </w:tc>
+          </w:tr>
+          <w:tr>
+            <w:trPr>
+              <w:trHeight w:val="1469"/>
+              <w:jc w:val="center"/>
+            </w:trPr>
+            <w:sdt>
+              <w:sdtPr>
+                <w:rPr>
+                  <w:rFonts w:ascii="Aller Display" w:hAnsi="Aller Display" w:cs="Calibri"/>
+                  <w:color w:val="000000"/>
+                  <w:sz w:val="56"/>
+                  <w:szCs w:val="56"/>
+                </w:rPr>
+                <w:alias w:val="Título"/>
+                <w:id w:val="15524250"/>
+                <w:placeholder>
+                  <w:docPart w:val="55CB0C41BF9E425E9FEBA7CB14F8DA52"/>
+                </w:placeholder>
+                <w:dataBinding w:prefixMappings="xmlns:ns0='http://schemas.openxmlformats.org/package/2006/metadata/core-properties' xmlns:ns1='http://purl.org/dc/elements/1.1/'" w:xpath="/ns0:coreProperties[1]/ns1:title[1]" w:storeItemID="{6C3C8BC8-F283-45AE-878A-BAB7291924A1}"/>
+                <w:text/>
+              </w:sdtPr>
+              <w:sdtContent>
+                <w:tc>
+                  <w:tcPr>
+                    <w:tcW w:w="5000" w:type="pct"/>
+                    <w:tcBorders>
+                      <w:bottom w:val="single" w:sz="4" w:space="0" w:color="4F81BD" w:themeColor="accent1"/>
+                    </w:tcBorders>
+                    <w:vAlign w:val="center"/>
+                  </w:tcPr>
+                  <w:p>
+                    <w:pPr>
+                      <w:pStyle w:val="Sinespaciado"/>
+                      <w:jc w:val="center"/>
+                      <w:rPr>
+                        <w:rFonts w:asciiTheme="majorHAnsi" w:eastAsiaTheme="majorEastAsia" w:hAnsiTheme="majorHAnsi" w:cstheme="majorBidi"/>
+                        <w:sz w:val="80"/>
+                        <w:szCs w:val="80"/>
+                      </w:rPr>
+                    </w:pPr>
+                    <w:r>
+                      <w:rPr>
+                        <w:rFonts w:ascii="Aller Display" w:hAnsi="Aller Display" w:cs="Calibri"/>
+                        <w:color w:val="000000"/>
+                        <w:sz w:val="56"/>
+                        <w:szCs w:val="56"/>
+                      </w:rPr>
+                      <w:t>INTELIGENCI</w:t>
+                    </w:r>
+                    <w:r>
+                      <w:rPr>
+                        <w:rFonts w:ascii="Aller Display" w:hAnsi="Aller Display" w:cs="Calibri"/>
+                        <w:color w:val="000000"/>
+                        <w:sz w:val="56"/>
+                        <w:szCs w:val="56"/>
+                      </w:rPr>
+                      <w:t xml:space="preserve">A ARTIFICIAL </w:t>
+                    </w:r>
+                    <w:r>
+                      <w:rPr>
+                        <w:rFonts w:ascii="Aller Display" w:hAnsi="Aller Display" w:cs="Calibri"/>
+                        <w:color w:val="000000"/>
+                        <w:sz w:val="56"/>
+                        <w:szCs w:val="56"/>
+                      </w:rPr>
+                      <w:t xml:space="preserve">2015 </w:t>
+                    </w:r>
+                    <w:r>
+                      <w:rPr>
+                        <w:rFonts w:ascii="Aller Display" w:hAnsi="Aller Display" w:cs="Calibri"/>
+                        <w:color w:val="000000"/>
+                        <w:sz w:val="56"/>
+                        <w:szCs w:val="56"/>
+                      </w:rPr>
+                      <w:t>TRABAJO PRÁCTICO N°</w:t>
+                    </w:r>
+                    <w:r>
+                      <w:rPr>
+                        <w:rFonts w:ascii="Aller Display" w:hAnsi="Aller Display" w:cs="Calibri"/>
+                        <w:color w:val="000000"/>
+                        <w:sz w:val="56"/>
+                        <w:szCs w:val="56"/>
+                      </w:rPr>
+                      <w:t xml:space="preserve"> 1: BÚSQUEDA</w:t>
+                    </w:r>
+                  </w:p>
+                </w:tc>
+              </w:sdtContent>
+            </w:sdt>
+          </w:tr>
+          <w:tr>
+            <w:trPr>
+              <w:trHeight w:val="734"/>
+              <w:jc w:val="center"/>
+            </w:trPr>
+            <w:sdt>
+              <w:sdtPr>
+                <w:rPr>
+                  <w:rFonts w:asciiTheme="majorHAnsi" w:eastAsiaTheme="minorHAnsi" w:hAnsiTheme="majorHAnsi" w:cs="Helvetica-BoldOblique"/>
+                  <w:bCs/>
+                  <w:iCs/>
+                  <w:sz w:val="28"/>
+                  <w:szCs w:val="28"/>
+                  <w:lang w:eastAsia="en-US"/>
+                </w:rPr>
+                <w:alias w:val="Subtítulo"/>
+                <w:id w:val="15524255"/>
+                <w:placeholder>
+                  <w:docPart w:val="AB8B29D466004018A5CE056D3DC63964"/>
+                </w:placeholder>
+                <w:dataBinding w:prefixMappings="xmlns:ns0='http://schemas.openxmlformats.org/package/2006/metadata/core-properties' xmlns:ns1='http://purl.org/dc/elements/1.1/'" w:xpath="/ns0:coreProperties[1]/ns1:subject[1]" w:storeItemID="{6C3C8BC8-F283-45AE-878A-BAB7291924A1}"/>
+                <w:text/>
+              </w:sdtPr>
+              <w:sdtContent>
+                <w:tc>
+                  <w:tcPr>
+                    <w:tcW w:w="5000" w:type="pct"/>
+                    <w:tcBorders>
+                      <w:top w:val="single" w:sz="4" w:space="0" w:color="4F81BD" w:themeColor="accent1"/>
+                    </w:tcBorders>
+                    <w:vAlign w:val="center"/>
+                  </w:tcPr>
+                  <w:p>
+                    <w:pPr>
+                      <w:pStyle w:val="Sinespaciado"/>
+                      <w:tabs>
+                        <w:tab w:val="left" w:pos="4111"/>
+                      </w:tabs>
+                      <w:jc w:val="center"/>
+                      <w:rPr>
+                        <w:rFonts w:asciiTheme="majorHAnsi" w:eastAsiaTheme="majorEastAsia" w:hAnsiTheme="majorHAnsi" w:cstheme="majorBidi"/>
+                        <w:sz w:val="44"/>
+                        <w:szCs w:val="44"/>
+                      </w:rPr>
+                    </w:pPr>
+                    <w:r>
+                      <w:rPr>
+                        <w:rFonts w:asciiTheme="majorHAnsi" w:eastAsiaTheme="minorHAnsi" w:hAnsiTheme="majorHAnsi" w:cs="Helvetica-BoldOblique"/>
+                        <w:bCs/>
+                        <w:iCs/>
+                        <w:sz w:val="28"/>
+                        <w:szCs w:val="28"/>
+                        <w:lang w:eastAsia="en-US"/>
+                      </w:rPr>
+                      <w:t xml:space="preserve">Integrantes: </w:t>
+                    </w:r>
+                    <w:r>
+                      <w:rPr>
+                        <w:rFonts w:asciiTheme="majorHAnsi" w:eastAsiaTheme="minorHAnsi" w:hAnsiTheme="majorHAnsi" w:cs="Helvetica-BoldOblique"/>
+                        <w:bCs/>
+                        <w:iCs/>
+                        <w:sz w:val="28"/>
+                        <w:szCs w:val="28"/>
+                        <w:lang w:eastAsia="en-US"/>
+                      </w:rPr>
+                      <w:t xml:space="preserve">                                                                                                                                          </w:t>
+                    </w:r>
+                    <w:r>
+                      <w:rPr>
+                        <w:rFonts w:asciiTheme="majorHAnsi" w:eastAsiaTheme="minorHAnsi" w:hAnsiTheme="majorHAnsi" w:cs="Helvetica-BoldOblique"/>
+                        <w:bCs/>
+                        <w:iCs/>
+                        <w:sz w:val="28"/>
+                        <w:szCs w:val="28"/>
+                        <w:lang w:eastAsia="en-US"/>
+                      </w:rPr>
+                      <w:t>Arriola María del Pilar, pilararriola1@gmail.com</w:t>
+                    </w:r>
+                    <w:r>
+                      <w:rPr>
+                        <w:rFonts w:asciiTheme="majorHAnsi" w:eastAsiaTheme="minorHAnsi" w:hAnsiTheme="majorHAnsi" w:cs="Helvetica-BoldOblique"/>
+                        <w:bCs/>
+                        <w:iCs/>
+                        <w:sz w:val="28"/>
+                        <w:szCs w:val="28"/>
+                        <w:lang w:eastAsia="en-US"/>
+                      </w:rPr>
+                      <w:t xml:space="preserve">                                                                       </w:t>
+                    </w:r>
+                    <w:r>
+                      <w:rPr>
+                        <w:rFonts w:asciiTheme="majorHAnsi" w:eastAsiaTheme="minorHAnsi" w:hAnsiTheme="majorHAnsi" w:cs="Helvetica-BoldOblique"/>
+                        <w:bCs/>
+                        <w:iCs/>
+                        <w:sz w:val="28"/>
+                        <w:szCs w:val="28"/>
+                        <w:lang w:eastAsia="en-US"/>
+                      </w:rPr>
+                      <w:t>Pernuzzi Antonela, anto_pernu@hotmail.com</w:t>
+                    </w:r>
+                  </w:p>
+                </w:tc>
+              </w:sdtContent>
+            </w:sdt>
+          </w:tr>
+          <w:tr>
+            <w:trPr>
+              <w:trHeight w:val="367"/>
+              <w:jc w:val="center"/>
+            </w:trPr>
+            <w:tc>
+              <w:tcPr>
+                <w:tcW w:w="5000" w:type="pct"/>
+                <w:vAlign w:val="center"/>
+              </w:tcPr>
+              <w:p>
+                <w:pPr>
+                  <w:pStyle w:val="Sinespaciado"/>
+                  <w:jc w:val="center"/>
+                </w:pPr>
+              </w:p>
+            </w:tc>
+          </w:tr>
+          <w:tr>
+            <w:trPr>
+              <w:trHeight w:val="367"/>
+              <w:jc w:val="center"/>
+            </w:trPr>
+            <w:tc>
+              <w:tcPr>
+                <w:tcW w:w="5000" w:type="pct"/>
+                <w:vAlign w:val="center"/>
+              </w:tcPr>
+              <w:p>
+                <w:pPr>
+                  <w:pStyle w:val="Sinespaciado"/>
+                  <w:jc w:val="both"/>
+                  <w:rPr>
+                    <w:rFonts w:asciiTheme="majorHAnsi" w:hAnsiTheme="majorHAnsi"/>
+                    <w:b/>
+                    <w:bCs/>
+                    <w:sz w:val="32"/>
+                    <w:szCs w:val="32"/>
+                  </w:rPr>
+                </w:pPr>
+              </w:p>
+            </w:tc>
+          </w:tr>
+          <w:tr>
+            <w:trPr>
+              <w:trHeight w:val="367"/>
+              <w:jc w:val="center"/>
+            </w:trPr>
+            <w:tc>
+              <w:tcPr>
+                <w:tcW w:w="5000" w:type="pct"/>
+                <w:vAlign w:val="center"/>
+              </w:tcPr>
+              <w:p>
+                <w:pPr>
+                  <w:pStyle w:val="Sinespaciado"/>
+                  <w:jc w:val="both"/>
+                  <w:rPr>
+                    <w:bCs/>
+                    <w:sz w:val="24"/>
+                    <w:szCs w:val="24"/>
+                  </w:rPr>
+                </w:pPr>
+              </w:p>
+            </w:tc>
+          </w:tr>
+        </w:tbl>
+        <w:p>
+          <w:pPr>
+            <w:pStyle w:val="Sinespaciado"/>
+            <w:jc w:val="both"/>
+            <w:rPr>
+              <w:rFonts w:asciiTheme="majorHAnsi" w:hAnsiTheme="majorHAnsi"/>
+              <w:b/>
+              <w:bCs/>
+              <w:sz w:val="32"/>
+              <w:szCs w:val="32"/>
+            </w:rPr>
+          </w:pPr>
+          <w:r>
+            <w:rPr>
+              <w:rFonts w:asciiTheme="majorHAnsi" w:hAnsiTheme="majorHAnsi"/>
+              <w:b/>
+              <w:bCs/>
+              <w:sz w:val="32"/>
+              <w:szCs w:val="32"/>
+            </w:rPr>
+            <w:t>Resumen</w:t>
+          </w:r>
+        </w:p>
+        <w:p>
+          <w:pPr>
+            <w:pStyle w:val="Sinespaciado"/>
+            <w:jc w:val="both"/>
+            <w:rPr>
+              <w:bCs/>
+              <w:sz w:val="24"/>
+              <w:szCs w:val="24"/>
+            </w:rPr>
+          </w:pPr>
+          <w:r>
+            <w:rPr>
+              <w:bCs/>
+              <w:sz w:val="24"/>
+              <w:szCs w:val="24"/>
+            </w:rPr>
+            <w:t>El objetivo de este trabajo práctico es construir un agente inteligente para comprender cómo éste se relaciona con el mundo en el cual se desenvuelve y cómo utiliza las técnicas vistas en clase, para tomar las decisiones sobre las acciones que puede  emprender.</w:t>
+          </w:r>
+        </w:p>
+        <w:p>
+          <w:pPr>
+            <w:jc w:val="both"/>
+            <w:rPr>
+              <w:bCs/>
+              <w:sz w:val="24"/>
+              <w:szCs w:val="24"/>
+            </w:rPr>
+          </w:pPr>
+          <w:r>
+            <w:rPr>
+              <w:bCs/>
+              <w:sz w:val="24"/>
+              <w:szCs w:val="24"/>
+            </w:rPr>
+            <w:t>Nuestro agente va a ser un vehículo aéreo no tripulado (más conocido como drone) que va utilizar búsqueda para encontrar a personas que hayan cometido un hecho ilícito, dentro de un área determinada de la ciudad de Santa Fe, Argentina. La meta principal del drone es obtener la ubicación exacta de dichas personas, antes de que logren escapar de su alcance.</w:t>
+          </w:r>
+        </w:p>
+        <w:p>
+          <w:pPr>
+            <w:jc w:val="both"/>
+            <w:rPr>
+              <w:rFonts w:asciiTheme="majorHAnsi" w:hAnsiTheme="majorHAnsi" w:cs="Times-Bold"/>
+              <w:b/>
+              <w:bCs/>
+              <w:sz w:val="32"/>
+              <w:szCs w:val="32"/>
+            </w:rPr>
+          </w:pPr>
+          <w:r>
+            <w:rPr>
+              <w:rFonts w:asciiTheme="majorHAnsi" w:hAnsiTheme="majorHAnsi" w:cs="Times-Bold"/>
+              <w:b/>
+              <w:bCs/>
+              <w:sz w:val="32"/>
+              <w:szCs w:val="32"/>
+            </w:rPr>
+            <w:t>1 Introducción</w:t>
+          </w:r>
+        </w:p>
+        <w:p>
+          <w:pPr>
+            <w:jc w:val="both"/>
+            <w:rPr>
+              <w:rFonts w:cs="Times-Bold"/>
+              <w:bCs/>
+              <w:sz w:val="24"/>
+              <w:szCs w:val="24"/>
+            </w:rPr>
+          </w:pPr>
+          <w:r>
+            <w:rPr>
+              <w:rFonts w:cs="Times-Bold"/>
+              <w:bCs/>
+              <w:sz w:val="24"/>
+              <w:szCs w:val="24"/>
+            </w:rPr>
+            <w:t xml:space="preserve">Como se mencionó anteriormente el objetivo del drone, es conseguir la posición exacta de las personas que realizan hechos ilícitos (quiénes de ahora en adelante se los denominará victimarios). </w:t>
+          </w:r>
+        </w:p>
+        <w:p>
+          <w:pPr>
+            <w:jc w:val="both"/>
+            <w:rPr>
+              <w:rFonts w:cs="Times-Bold"/>
+              <w:bCs/>
+              <w:sz w:val="24"/>
+              <w:szCs w:val="24"/>
+            </w:rPr>
+          </w:pPr>
+          <w:r>
+            <w:rPr>
+              <w:rFonts w:cs="Times-Bold"/>
+              <w:bCs/>
+              <w:sz w:val="24"/>
+              <w:szCs w:val="24"/>
+            </w:rPr>
+            <w:t>Cuando ocurre un hecho ilícito se dispara un sistema de alarmas. Este sistema alerta al personal de seguridad y simultáneamente dispara en el ambiente nano radios que se depositan sobre las personas que están dentro del alcance del sistema de alarmas (tanto victimas como victimarios) y comienzan a emitir una señal que puede ser detectada por el agente.</w:t>
+          </w:r>
+        </w:p>
+        <w:p>
+          <w:pPr>
+            <w:jc w:val="both"/>
+            <w:rPr>
+              <w:rFonts w:cs="Times-Bold"/>
+              <w:bCs/>
+              <w:sz w:val="24"/>
+              <w:szCs w:val="24"/>
+            </w:rPr>
+          </w:pPr>
+          <w:r>
+            <w:rPr>
+              <w:rFonts w:cs="Times-Bold"/>
+              <w:bCs/>
+              <w:sz w:val="24"/>
+              <w:szCs w:val="24"/>
+            </w:rPr>
+            <w:t>Para ello el agente cuenta con las siguientes herramientas:</w:t>
+          </w:r>
+        </w:p>
+        <w:p>
+          <w:pPr>
+            <w:jc w:val="both"/>
+            <w:rPr>
+              <w:rFonts w:cs="Times-Bold"/>
+              <w:bCs/>
+              <w:sz w:val="24"/>
+              <w:szCs w:val="24"/>
+            </w:rPr>
+          </w:pPr>
+          <w:r>
+            <w:rPr>
+              <w:rFonts w:ascii="Aller Display" w:hAnsi="Aller Display" w:cs="Times-Bold"/>
+              <w:bCs/>
+              <w:noProof/>
+              <w:sz w:val="32"/>
+              <w:szCs w:val="32"/>
+              <w:lang w:eastAsia="es-AR"/>
+            </w:rPr>
+            <w:drawing>
+              <wp:anchor distT="0" distB="0" distL="114300" distR="114300" simplePos="0" relativeHeight="251659264" behindDoc="1" locked="0" layoutInCell="1" allowOverlap="1" wp14:anchorId="6E1781AC" wp14:editId="16D6A676">
+                <wp:simplePos x="0" y="0"/>
+                <wp:positionH relativeFrom="column">
+                  <wp:posOffset>-1905</wp:posOffset>
+                </wp:positionH>
+                <wp:positionV relativeFrom="paragraph">
+                  <wp:posOffset>41275</wp:posOffset>
+                </wp:positionV>
+                <wp:extent cx="1957705" cy="1957705"/>
+                <wp:effectExtent l="0" t="0" r="4445" b="4445"/>
+                <wp:wrapTight wrapText="bothSides">
+                  <wp:wrapPolygon edited="0">
+                    <wp:start x="210" y="0"/>
+                    <wp:lineTo x="0" y="210"/>
+                    <wp:lineTo x="0" y="21439"/>
+                    <wp:lineTo x="21439" y="21439"/>
+                    <wp:lineTo x="21439" y="420"/>
+                    <wp:lineTo x="21229" y="0"/>
+                    <wp:lineTo x="210" y="0"/>
+                  </wp:wrapPolygon>
+                </wp:wrapTight>
+                <wp:docPr id="4" name="Imagen 4" descr="C:\Users\Pernussi\Desktop\Tp1_IA\IA-tp1-Arriola-Pernuzzi\Imagenes TP1-IA\drone.png"/>
+                <wp:cNvGraphicFramePr>
+                  <a:graphicFrameLocks xmlns:a="http://schemas.openxmlformats.org/drawingml/2006/main" noChangeAspect="1"/>
+                </wp:cNvGraphicFramePr>
+                <a:graphic xmlns:a="http://schemas.openxmlformats.org/drawingml/2006/main">
+                  <a:graphicData uri="http://schemas.openxmlformats.org/drawingml/2006/picture">
+                    <pic:pic xmlns:pic="http://schemas.openxmlformats.org/drawingml/2006/picture">
+                      <pic:nvPicPr>
+                        <pic:cNvPr id="0" name="Picture 2" descr="C:\Users\Pernussi\Desktop\Tp1_IA\IA-tp1-Arriola-Pernuzzi\Imagenes TP1-IA\drone.png"/>
+                        <pic:cNvPicPr>
+                          <a:picLocks noChangeAspect="1" noChangeArrowheads="1"/>
+                        </pic:cNvPicPr>
+                      </pic:nvPicPr>
+                      <pic:blipFill>
+                        <a:blip r:embed="rId10" cstate="print">
+                          <a:extLst>
+                            <a:ext uri="{28A0092B-C50C-407E-A947-70E740481C1C}">
+                              <a14:useLocalDpi xmlns:a14="http://schemas.microsoft.com/office/drawing/2010/main" val="0"/>
+                            </a:ext>
+                          </a:extLst>
+                        </a:blip>
+                        <a:srcRect/>
+                        <a:stretch>
+                          <a:fillRect/>
+                        </a:stretch>
+                      </pic:blipFill>
+                      <pic:spPr bwMode="auto">
+                        <a:xfrm>
+                          <a:off x="0" y="0"/>
+                          <a:ext cx="1957705" cy="1957705"/>
+                        </a:xfrm>
+                        <a:prstGeom prst="rect">
+                          <a:avLst/>
+                        </a:prstGeom>
+                        <a:noFill/>
+                        <a:ln>
+                          <a:noFill/>
+                        </a:ln>
+                      </pic:spPr>
+                    </pic:pic>
+                  </a:graphicData>
+                </a:graphic>
+                <wp14:sizeRelH relativeFrom="page">
+                  <wp14:pctWidth>0</wp14:pctWidth>
+                </wp14:sizeRelH>
+                <wp14:sizeRelV relativeFrom="page">
+                  <wp14:pctHeight>0</wp14:pctHeight>
+                </wp14:sizeRelV>
+              </wp:anchor>
+            </w:drawing>
+          </w:r>
+          <w:r>
+            <w:rPr>
+              <w:rFonts w:ascii="Aller Display" w:hAnsi="Aller Display" w:cs="Times-Bold"/>
+              <w:bCs/>
+              <w:sz w:val="32"/>
+              <w:szCs w:val="32"/>
+            </w:rPr>
+            <w:t>1 GPS</w:t>
+          </w:r>
+          <w:r>
+            <w:rPr>
+              <w:rFonts w:ascii="Aller Display" w:hAnsi="Aller Display" w:cs="Times-Bold"/>
+              <w:bCs/>
+              <w:sz w:val="32"/>
+              <w:szCs w:val="32"/>
+            </w:rPr>
+            <w:t xml:space="preserve">  </w:t>
+          </w:r>
+          <w:r>
+            <w:rPr>
+              <w:rFonts w:cs="Times-Bold"/>
+              <w:bCs/>
+            </w:rPr>
+            <w:t>permite al drone conocer su ubicación (latitud, longitud, altitud) y hacia donde puede desplazarse.</w:t>
+          </w:r>
+        </w:p>
+        <w:p>
+          <w:pPr>
+            <w:jc w:val="both"/>
+            <w:rPr>
+              <w:rFonts w:cs="Times-Bold"/>
+              <w:bCs/>
+              <w:sz w:val="24"/>
+              <w:szCs w:val="24"/>
+            </w:rPr>
+          </w:pPr>
+          <w:r>
+            <w:rPr>
+              <w:rFonts w:ascii="Aller Display" w:hAnsi="Aller Display" w:cs="Times-Bold"/>
+              <w:bCs/>
+              <w:sz w:val="32"/>
+              <w:szCs w:val="32"/>
+            </w:rPr>
+            <w:t>2 ANTENA</w:t>
+          </w:r>
+          <w:r>
+            <w:rPr>
+              <w:rFonts w:ascii="Aller Display" w:hAnsi="Aller Display" w:cs="Times-Bold"/>
+              <w:bCs/>
+              <w:sz w:val="32"/>
+              <w:szCs w:val="32"/>
+            </w:rPr>
+            <w:t xml:space="preserve"> </w:t>
+          </w:r>
+          <w:r>
+            <w:rPr>
+              <w:rFonts w:cs="Times-Bold"/>
+              <w:bCs/>
+            </w:rPr>
+            <w:t>actúa como sensor de las señales de las nano-radios, permitiendo identificar de manera unívoca a cada persona que se encuentra dentro del mapa. La intensidad de la señal depende de la altitud donde se encuentre.</w:t>
+          </w:r>
+        </w:p>
+        <w:p>
+          <w:pPr>
+            <w:jc w:val="both"/>
+            <w:rPr>
+              <w:rFonts w:cs="Times-Bold"/>
+              <w:bCs/>
+            </w:rPr>
+          </w:pPr>
+          <w:r>
+            <w:rPr>
+              <w:rFonts w:ascii="Aller Display" w:hAnsi="Aller Display" w:cs="Times-Bold"/>
+              <w:bCs/>
+              <w:sz w:val="32"/>
+              <w:szCs w:val="32"/>
+            </w:rPr>
+            <w:t>3 CÁMARA</w:t>
+          </w:r>
+          <w:r>
+            <w:rPr>
+              <w:rFonts w:ascii="Aller Display" w:hAnsi="Aller Display" w:cs="Times-Bold"/>
+              <w:bCs/>
+              <w:sz w:val="32"/>
+              <w:szCs w:val="32"/>
+            </w:rPr>
+            <w:t xml:space="preserve"> </w:t>
+          </w:r>
+          <w:r>
+            <w:rPr>
+              <w:rFonts w:cs="Times-Bold"/>
+              <w:bCs/>
+            </w:rPr>
+            <w:t>le permite identificar al victimario, pero esto solo puede ocurrir si el drone está en el nivel bajo.</w:t>
+          </w:r>
+        </w:p>
+        <w:p>
+          <w:pPr>
+            <w:jc w:val="both"/>
+            <w:rPr>
+              <w:rFonts w:cs="Times-Bold"/>
+              <w:bCs/>
+            </w:rPr>
+          </w:pPr>
+        </w:p>
+        <w:p>
+          <w:pPr>
+            <w:jc w:val="both"/>
+            <w:rPr>
+              <w:rFonts w:cs="Times-Bold"/>
+              <w:bCs/>
+              <w:sz w:val="24"/>
+              <w:szCs w:val="24"/>
+            </w:rPr>
+          </w:pPr>
+          <w:r>
+            <w:rPr>
+              <w:rFonts w:cs="Times-Bold"/>
+              <w:bCs/>
+              <w:sz w:val="24"/>
+              <w:szCs w:val="24"/>
+            </w:rPr>
+            <w:t>El agente se va a mover en tres niveles de altitud distintos, que se detallarán a continuación:</w:t>
+          </w:r>
+        </w:p>
+        <w:p>
+          <w:pPr>
+            <w:jc w:val="both"/>
+            <w:rPr>
+              <w:rFonts w:cs="Times-Bold"/>
+              <w:bCs/>
+            </w:rPr>
+          </w:pPr>
+        </w:p>
+        <w:p>
+          <w:pPr>
+            <w:jc w:val="both"/>
+            <w:rPr>
+              <w:rFonts w:ascii="Aller Display" w:hAnsi="Aller Display" w:cs="Times-Bold"/>
+              <w:bCs/>
+              <w:sz w:val="32"/>
+              <w:szCs w:val="32"/>
+            </w:rPr>
+          </w:pPr>
+          <w:r>
+            <w:rPr>
+              <w:rFonts w:ascii="Aller Display" w:hAnsi="Aller Display" w:cs="Times-Bold"/>
+              <w:bCs/>
+              <w:sz w:val="32"/>
+              <w:szCs w:val="32"/>
+            </w:rPr>
+            <w:t>NIVEL ALTO</w:t>
+          </w:r>
+        </w:p>
+        <w:p>
+          <w:pPr>
+            <w:jc w:val="both"/>
+            <w:rPr>
+              <w:rFonts w:ascii="Aller Display" w:hAnsi="Aller Display" w:cs="Times-Bold"/>
+              <w:bCs/>
+              <w:sz w:val="32"/>
+              <w:szCs w:val="32"/>
+            </w:rPr>
+          </w:pPr>
+          <w:r>
+            <w:rPr>
+              <w:rFonts w:cs="Times-Bold"/>
+              <w:bCs/>
+              <w:noProof/>
+              <w:sz w:val="24"/>
+              <w:szCs w:val="24"/>
+            </w:rPr>
+            <mc:AlternateContent>
+              <mc:Choice Requires="wps">
+                <w:drawing>
+                  <wp:anchor distT="0" distB="0" distL="114300" distR="114300" simplePos="0" relativeHeight="251661312" behindDoc="0" locked="0" layoutInCell="1" allowOverlap="1" wp14:anchorId="2B332A65" wp14:editId="64EE2162">
+                    <wp:simplePos x="0" y="0"/>
+                    <wp:positionH relativeFrom="column">
+                      <wp:posOffset>815915</wp:posOffset>
+                    </wp:positionH>
+                    <wp:positionV relativeFrom="paragraph">
+                      <wp:posOffset>5295876</wp:posOffset>
+                    </wp:positionV>
+                    <wp:extent cx="3942080" cy="249555"/>
+                    <wp:effectExtent l="0" t="0" r="1270" b="0"/>
+                    <wp:wrapNone/>
+                    <wp:docPr id="307" name="Cuadro de texto 2"/>
+                    <wp:cNvGraphicFramePr>
+                      <a:graphicFrameLocks xmlns:a="http://schemas.openxmlformats.org/drawingml/2006/main"/>
+                    </wp:cNvGraphicFramePr>
+                    <a:graphic xmlns:a="http://schemas.openxmlformats.org/drawingml/2006/main">
+                      <a:graphicData uri="http://schemas.microsoft.com/office/word/2010/wordprocessingShape">
+                        <wps:wsp>
+                          <wps:cNvSpPr txBox="1">
+                            <a:spLocks noChangeArrowheads="1"/>
+                          </wps:cNvSpPr>
+                          <wps:spPr bwMode="auto">
+                            <a:xfrm>
+                              <a:off x="0" y="0"/>
+                              <a:ext cx="3942080" cy="249555"/>
+                            </a:xfrm>
+                            <a:prstGeom prst="rect">
+                              <a:avLst/>
+                            </a:prstGeom>
+                            <a:solidFill>
+                              <a:srgbClr val="FFFFFF"/>
+                            </a:solidFill>
+                            <a:ln w="9525">
+                              <a:noFill/>
+                              <a:miter lim="800000"/>
+                              <a:headEnd/>
+                              <a:tailEnd/>
+                            </a:ln>
+                          </wps:spPr>
+                          <wps:txbx>
+                            <w:txbxContent>
+                              <w:p>
+                                <w:r>
+                                  <w:t>Figura1: visibilidad del mapa en el nivel alto</w:t>
+                                </w:r>
+                              </w:p>
+                            </w:txbxContent>
+                          </wps:txbx>
+                          <wps:bodyPr rot="0" vert="horz" wrap="square" lIns="91440" tIns="45720" rIns="91440" bIns="45720" anchor="t" anchorCtr="0">
+                            <a:noAutofit/>
+                          </wps:bodyPr>
+                        </wps:wsp>
+                      </a:graphicData>
+                    </a:graphic>
+                    <wp14:sizeRelH relativeFrom="margin">
+                      <wp14:pctWidth>0</wp14:pctWidth>
+                    </wp14:sizeRelH>
+                    <wp14:sizeRelV relativeFrom="margin">
+                      <wp14:pctHeight>0</wp14:pctHeight>
+                    </wp14:sizeRelV>
+                  </wp:anchor>
+                </w:drawing>
+              </mc:Choice>
+              <mc:Fallback>
+                <w:pict>
+                  <v:shapetype id="_x0000_t202" coordsize="21600,21600" o:spt="202" path="m,l,21600r21600,l21600,xe">
+                    <v:stroke joinstyle="miter"/>
+                    <v:path gradientshapeok="t" o:connecttype="rect"/>
+                  </v:shapetype>
+                  <v:shape id="Cuadro de texto 2" o:spid="_x0000_s1026" type="#_x0000_t202" style="position:absolute;left:0;text-align:left;margin-left:64.25pt;margin-top:417pt;width:310.4pt;height:19.65pt;z-index:251661312;visibility:visible;mso-wrap-style:square;mso-width-percent:0;mso-height-percent:0;mso-wrap-distance-left:9pt;mso-wrap-distance-top:0;mso-wrap-distance-right:9pt;mso-wrap-distance-bottom:0;mso-position-horizontal:absolute;mso-position-horizontal-relative:text;mso-position-vertical:absolute;mso-position-vertical-relative:text;mso-width-percent:0;mso-height-percent:0;mso-width-relative:margin;mso-height-relative:margin;v-text-anchor:top" o:gfxdata="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" stroked="f">
+                    <v:textbox>
+                      <w:txbxContent>
+                        <w:p>
+                          <w:r>
+                            <w:t>Figura1: visibilidad del mapa en el nivel alto</w:t>
+                          </w:r>
+                        </w:p>
+                      </w:txbxContent>
+                    </v:textbox>
+                  </v:shape>
+                </w:pict>
+              </mc:Fallback>
+            </mc:AlternateContent>
+          </w:r>
+          <w:r>
+            <w:rPr>
+              <w:rFonts w:ascii="Aller Display" w:hAnsi="Aller Display" w:cs="Times-Bold"/>
+              <w:bCs/>
+              <w:noProof/>
+              <w:sz w:val="32"/>
+              <w:szCs w:val="32"/>
+              <w:lang w:eastAsia="es-AR"/>
+            </w:rPr>
+            <w:drawing>
+              <wp:inline distT="0" distB="0" distL="0" distR="0" wp14:anchorId="2A71C1CA" wp14:editId="69242883">
+                <wp:extent cx="5581015" cy="5296535"/>
+                <wp:effectExtent l="0" t="0" r="635" b="0"/>
+                <wp:docPr id="5" name="Imagen 5" descr="C:\Users\Pernussi\Desktop\Tp1_IA\IA-tp1-Arriola-Pernuzzi\Imagenes TP1-IA\nivel_Alto.jpg" title="nivel alto"/>
+                <wp:cNvGraphicFramePr>
+                  <a:graphicFrameLocks xmlns:a="http://schemas.openxmlformats.org/drawingml/2006/main" noChangeAspect="1"/>
+                </wp:cNvGraphicFramePr>
+                <a:graphic xmlns:a="http://schemas.openxmlformats.org/drawingml/2006/main">
+                  <a:graphicData uri="http://schemas.openxmlformats.org/drawingml/2006/picture">
+                    <pic:pic xmlns:pic="http://schemas.openxmlformats.org/drawingml/2006/picture">
+                      <pic:nvPicPr>
+                        <pic:cNvPr id="0" name="Picture 3" descr="C:\Users\Pernussi\Desktop\Tp1_IA\IA-tp1-Arriola-Pernuzzi\Imagenes TP1-IA\nivel_Alto.jpg"/>
+                        <pic:cNvPicPr>
+                          <a:picLocks noChangeAspect="1" noChangeArrowheads="1"/>
+                        </pic:cNvPicPr>
+                      </pic:nvPicPr>
+                      <pic:blipFill>
+                        <a:blip r:embed="rId11">
+                          <a:extLst>
+                            <a:ext uri="{28A0092B-C50C-407E-A947-70E740481C1C}">
+                              <a14:useLocalDpi xmlns:a14="http://schemas.microsoft.com/office/drawing/2010/main" val="0"/>
+                            </a:ext>
+                          </a:extLst>
+                        </a:blip>
+                        <a:srcRect/>
+                        <a:stretch>
+                          <a:fillRect/>
+                        </a:stretch>
+                      </pic:blipFill>
+                      <pic:spPr bwMode="auto">
+                        <a:xfrm>
+                          <a:off x="0" y="0"/>
+                          <a:ext cx="5581015" cy="5296535"/>
+                        </a:xfrm>
+                        <a:prstGeom prst="rect">
+                          <a:avLst/>
+                        </a:prstGeom>
+                        <a:noFill/>
+                        <a:ln>
+                          <a:noFill/>
+                        </a:ln>
+                      </pic:spPr>
+                    </pic:pic>
+                  </a:graphicData>
+                </a:graphic>
+              </wp:inline>
+            </w:drawing>
+          </w:r>
+        </w:p>
+        <w:p>
+          <w:pPr>
+            <w:jc w:val="both"/>
+            <w:rPr>
+              <w:rFonts w:cs="Times-Bold"/>
+              <w:bCs/>
+              <w:sz w:val="24"/>
+              <w:szCs w:val="24"/>
+            </w:rPr>
+          </w:pPr>
+        </w:p>
+        <w:p>
+          <w:pPr>
+            <w:jc w:val="both"/>
+            <w:rPr>
+              <w:rFonts w:cs="Times-Bold"/>
+              <w:bCs/>
+              <w:sz w:val="24"/>
+              <w:szCs w:val="24"/>
+            </w:rPr>
+          </w:pPr>
+          <w:r>
+            <w:rPr>
+              <w:rFonts w:cs="Times-Bold"/>
+              <w:bCs/>
+              <w:sz w:val="24"/>
+              <w:szCs w:val="24"/>
+            </w:rPr>
+            <w:t>La altura a la que se encuentra el drone en el nivel alto es de 40 metros sobre el nivel del suelo.</w:t>
+          </w:r>
+          <w:r>
+            <w:rPr>
+              <w:rFonts w:cs="Times-Bold"/>
+              <w:bCs/>
+              <w:sz w:val="24"/>
+              <w:szCs w:val="24"/>
+            </w:rPr>
+            <w:t xml:space="preserve"> En esta altitud el drone tiene la visión del mapa completo, pudiendo diferenciar cuatro sectores como se muestra en la imagen, los que se llamarán cuadrantes A1, A2, A3 y A4.</w:t>
+          </w:r>
+        </w:p>
+        <w:p>
+          <w:pPr>
+            <w:jc w:val="both"/>
+            <w:rPr>
+              <w:rFonts w:cs="Times-Bold"/>
+              <w:bCs/>
+              <w:sz w:val="24"/>
+              <w:szCs w:val="24"/>
+            </w:rPr>
+          </w:pPr>
+          <w:r>
+            <w:rPr>
+              <w:rFonts w:cs="Times-Bold"/>
+              <w:bCs/>
+              <w:sz w:val="24"/>
+              <w:szCs w:val="24"/>
+            </w:rPr>
+            <w:t xml:space="preserve"> </w:t>
+          </w:r>
+          <w:r>
+            <w:rPr>
+              <w:rFonts w:cs="Times-Bold"/>
+              <w:bCs/>
+              <w:sz w:val="24"/>
+              <w:szCs w:val="24"/>
+            </w:rPr>
+            <w:t>En este nivel</w:t>
+          </w:r>
+          <w:r>
+            <w:rPr>
+              <w:rFonts w:cs="Times-Bold"/>
+              <w:bCs/>
+              <w:sz w:val="24"/>
+              <w:szCs w:val="24"/>
+            </w:rPr>
+            <w:t xml:space="preserve"> la señal recibida de los nano radios es débil (intensidad=10* cantidad de personas), pero la misma se puede captar desde cualquier punto del mapa completo.</w:t>
+          </w:r>
+          <w:r>
+            <w:rPr>
+              <w:rFonts w:cs="Times-Bold"/>
+              <w:bCs/>
+              <w:sz w:val="24"/>
+              <w:szCs w:val="24"/>
+            </w:rPr>
+            <w:t xml:space="preserve"> El </w:t>
+          </w:r>
+          <w:r>
+            <w:rPr>
+              <w:rFonts w:cs="Times-Bold"/>
+              <w:bCs/>
+              <w:sz w:val="24"/>
+              <w:szCs w:val="24"/>
+            </w:rPr>
+            <w:lastRenderedPageBreak/>
+            <w:t>agente no va a poder discriminar el lugar específico de donde provienen las señales, sólo identifica que se encuentran en un determinado cuadrante.</w:t>
+          </w:r>
+        </w:p>
+        <w:p>
+          <w:pPr>
+            <w:jc w:val="both"/>
+            <w:rPr>
+              <w:rFonts w:cs="Times-Bold"/>
+              <w:bCs/>
+              <w:sz w:val="24"/>
+              <w:szCs w:val="24"/>
+            </w:rPr>
+          </w:pPr>
+          <w:r>
+            <w:rPr>
+              <w:rFonts w:cs="Times-Bold"/>
+              <w:bCs/>
+              <w:sz w:val="24"/>
+              <w:szCs w:val="24"/>
+            </w:rPr>
+            <w:t>El drone siempre se inicia en este nivel, en el cual puede desplazarse en cualquier dirección posible ya que supera la altura de casas y edificios.</w:t>
+          </w:r>
+        </w:p>
+        <w:p>
+          <w:pPr>
+            <w:jc w:val="both"/>
+            <w:rPr>
+              <w:rFonts w:ascii="Aller Display" w:hAnsi="Aller Display" w:cs="Times-Bold"/>
+              <w:bCs/>
+              <w:sz w:val="32"/>
+              <w:szCs w:val="32"/>
+            </w:rPr>
+          </w:pPr>
+          <w:r>
+            <w:rPr>
+              <w:rFonts w:ascii="Aller Display" w:hAnsi="Aller Display" w:cs="Times-Bold"/>
+              <w:bCs/>
+              <w:sz w:val="32"/>
+              <w:szCs w:val="32"/>
+            </w:rPr>
+            <w:t>NIVEL MEDIO</w:t>
+          </w:r>
+        </w:p>
+        <w:p>
+          <w:pPr>
+            <w:jc w:val="both"/>
+            <w:rPr>
+              <w:rFonts w:ascii="Aller Display" w:hAnsi="Aller Display" w:cs="Times-Bold"/>
+              <w:bCs/>
+              <w:sz w:val="32"/>
+              <w:szCs w:val="32"/>
+            </w:rPr>
+          </w:pPr>
+          <w:r>
+            <w:rPr>
+              <w:rFonts w:ascii="Aller Display" w:hAnsi="Aller Display" w:cs="Times-Bold"/>
+              <w:bCs/>
+              <w:noProof/>
+              <w:sz w:val="32"/>
+              <w:szCs w:val="32"/>
+              <w:lang w:eastAsia="es-AR"/>
+            </w:rPr>
+            <w:drawing>
+              <wp:inline distT="0" distB="0" distL="0" distR="0">
+                <wp:extent cx="5581015" cy="5296535"/>
+                <wp:effectExtent l="0" t="0" r="635" b="0"/>
+                <wp:docPr id="6" name="Imagen 6" descr="C:\Users\Pernussi\Desktop\Tp1_IA\IA-tp1-Arriola-Pernuzzi\Imagenes TP1-IA\nivel_Medio.jpg"/>
+                <wp:cNvGraphicFramePr>
+                  <a:graphicFrameLocks xmlns:a="http://schemas.openxmlformats.org/drawingml/2006/main" noChangeAspect="1"/>
+                </wp:cNvGraphicFramePr>
+                <a:graphic xmlns:a="http://schemas.openxmlformats.org/drawingml/2006/main">
+                  <a:graphicData uri="http://schemas.openxmlformats.org/drawingml/2006/picture">
+                    <pic:pic xmlns:pic="http://schemas.openxmlformats.org/drawingml/2006/picture">
+                      <pic:nvPicPr>
+                        <pic:cNvPr id="0" name="Picture 4" descr="C:\Users\Pernussi\Desktop\Tp1_IA\IA-tp1-Arriola-Pernuzzi\Imagenes TP1-IA\nivel_Medio.jpg"/>
+                        <pic:cNvPicPr>
+                          <a:picLocks noChangeAspect="1" noChangeArrowheads="1"/>
+                        </pic:cNvPicPr>
+                      </pic:nvPicPr>
+                      <pic:blipFill>
+                        <a:blip r:embed="rId12">
+                          <a:extLst>
+                            <a:ext uri="{28A0092B-C50C-407E-A947-70E740481C1C}">
+                              <a14:useLocalDpi xmlns:a14="http://schemas.microsoft.com/office/drawing/2010/main" val="0"/>
+                            </a:ext>
+                          </a:extLst>
+                        </a:blip>
+                        <a:srcRect/>
+                        <a:stretch>
+                          <a:fillRect/>
+                        </a:stretch>
+                      </pic:blipFill>
+                      <pic:spPr bwMode="auto">
+                        <a:xfrm>
+                          <a:off x="0" y="0"/>
+                          <a:ext cx="5581015" cy="5296535"/>
+                        </a:xfrm>
+                        <a:prstGeom prst="rect">
+                          <a:avLst/>
+                        </a:prstGeom>
+                        <a:noFill/>
+                        <a:ln>
+                          <a:noFill/>
+                        </a:ln>
+                      </pic:spPr>
+                    </pic:pic>
+                  </a:graphicData>
+                </a:graphic>
+              </wp:inline>
+            </w:drawing>
+          </w:r>
+        </w:p>
+        <w:p>
+          <w:pPr>
+            <w:jc w:val="both"/>
+            <w:rPr>
+              <w:rFonts w:cs="Times-Bold"/>
+              <w:bCs/>
+              <w:sz w:val="24"/>
+              <w:szCs w:val="24"/>
+            </w:rPr>
+          </w:pPr>
+          <w:r>
+            <w:rPr>
+              <w:rFonts w:cs="Times-Bold"/>
+              <w:bCs/>
+              <w:sz w:val="24"/>
+              <w:szCs w:val="24"/>
+            </w:rPr>
+            <w:t xml:space="preserve">La altura sobre la que se encuentra el drone en este nivel es de 20 metros sobre el nivel del suelo. A esta altitud el agente va a estar ubicado dentro de uno de los cuatro cuadrantes definidos en el nivel alto, estando su visibilidad limitada exclusivamente a ese cuadrante, en el cuál  a su vez podrá identificar cuatro </w:t>
+          </w:r>
+          <w:proofErr w:type="spellStart"/>
+          <w:r>
+            <w:rPr>
+              <w:rFonts w:cs="Times-Bold"/>
+              <w:bCs/>
+              <w:sz w:val="24"/>
+              <w:szCs w:val="24"/>
+            </w:rPr>
+            <w:t>subcuadrantes</w:t>
+          </w:r>
+          <w:proofErr w:type="spellEnd"/>
+          <w:r>
+            <w:rPr>
+              <w:rFonts w:cs="Times-Bold"/>
+              <w:bCs/>
+              <w:sz w:val="24"/>
+              <w:szCs w:val="24"/>
+            </w:rPr>
+            <w:t>. Los límites de los mismos se encuentran marcados en la imagen. Si bien existen bifurcaciones en las calles del mapa se consideraran como líneas re</w:t>
+          </w:r>
+          <w:r>
+            <w:rPr>
+              <w:rFonts w:cs="Times-Bold"/>
+              <w:bCs/>
+              <w:sz w:val="24"/>
+              <w:szCs w:val="24"/>
+            </w:rPr>
+            <w:t>ctas para su simplificación.</w:t>
+          </w:r>
+        </w:p>
+        <w:p>
+          <w:pPr>
+            <w:jc w:val="both"/>
+            <w:rPr>
+              <w:rFonts w:cs="Times-Bold"/>
+              <w:bCs/>
+              <w:sz w:val="24"/>
+              <w:szCs w:val="24"/>
+            </w:rPr>
+          </w:pPr>
+          <w:r>
+            <w:rPr>
+              <w:rFonts w:cs="Times-Bold"/>
+              <w:bCs/>
+              <w:sz w:val="24"/>
+              <w:szCs w:val="24"/>
+            </w:rPr>
+            <w:lastRenderedPageBreak/>
+            <w:t xml:space="preserve">La intensidad de la señal emitida por los nano radios es superior que en el nivel anterior (intensidad=20* cantidad de personas), pero continua siendo insuficiente para poder reconocer el lugar exacto de donde provienen las mismas, por lo tanto sólo identificará el </w:t>
+          </w:r>
+          <w:proofErr w:type="spellStart"/>
+          <w:r>
+            <w:rPr>
+              <w:rFonts w:cs="Times-Bold"/>
+              <w:bCs/>
+              <w:sz w:val="24"/>
+              <w:szCs w:val="24"/>
+            </w:rPr>
+            <w:t>subcuadrante</w:t>
+          </w:r>
+          <w:proofErr w:type="spellEnd"/>
+          <w:r>
+            <w:rPr>
+              <w:rFonts w:cs="Times-Bold"/>
+              <w:bCs/>
+              <w:sz w:val="24"/>
+              <w:szCs w:val="24"/>
+            </w:rPr>
+            <w:t xml:space="preserve"> del que proviene.</w:t>
+          </w:r>
+        </w:p>
+        <w:p>
+          <w:pPr>
+            <w:jc w:val="both"/>
+            <w:rPr>
+              <w:rFonts w:cs="Times-Bold"/>
+              <w:bCs/>
+              <w:sz w:val="24"/>
+              <w:szCs w:val="24"/>
+            </w:rPr>
+          </w:pPr>
+          <w:r>
+            <w:rPr>
+              <w:rFonts w:cs="Times-Bold"/>
+              <w:bCs/>
+              <w:sz w:val="24"/>
+              <w:szCs w:val="24"/>
+            </w:rPr>
+            <w:t xml:space="preserve">Al igual que en el nivel superior, el desplazamiento del drone no está limitado. </w:t>
+          </w:r>
+        </w:p>
+        <w:p>
+          <w:pPr>
+            <w:jc w:val="both"/>
+            <w:rPr>
+              <w:rFonts w:cs="Times-Bold"/>
+              <w:bCs/>
+              <w:sz w:val="24"/>
+              <w:szCs w:val="24"/>
+            </w:rPr>
+          </w:pPr>
+          <w:r>
+            <w:rPr>
+              <w:rFonts w:cs="Times-Bold"/>
+              <w:bCs/>
+              <w:sz w:val="24"/>
+              <w:szCs w:val="24"/>
+            </w:rPr>
+            <w:t xml:space="preserve">Se va a suponer que al descender desde el nivel alto al nivel medio, el agente siempre se posicionará en el primer </w:t>
+          </w:r>
+          <w:proofErr w:type="spellStart"/>
+          <w:r>
+            <w:rPr>
+              <w:rFonts w:cs="Times-Bold"/>
+              <w:bCs/>
+              <w:sz w:val="24"/>
+              <w:szCs w:val="24"/>
+            </w:rPr>
+            <w:t>sub</w:t>
+          </w:r>
+          <w:r>
+            <w:rPr>
+              <w:rFonts w:cs="Times-Bold"/>
+              <w:bCs/>
+              <w:sz w:val="24"/>
+              <w:szCs w:val="24"/>
+            </w:rPr>
+            <w:t>cuadrante</w:t>
+          </w:r>
+          <w:proofErr w:type="spellEnd"/>
+          <w:r>
+            <w:rPr>
+              <w:rFonts w:cs="Times-Bold"/>
+              <w:bCs/>
+              <w:sz w:val="24"/>
+              <w:szCs w:val="24"/>
+            </w:rPr>
+            <w:t xml:space="preserve"> (el de arriba a la izquierda)</w:t>
+          </w:r>
+          <w:r>
+            <w:rPr>
+              <w:rFonts w:cs="Times-Bold"/>
+              <w:bCs/>
+              <w:sz w:val="24"/>
+              <w:szCs w:val="24"/>
+            </w:rPr>
+            <w:t>.</w:t>
+          </w:r>
+        </w:p>
+        <w:p>
+          <w:pPr>
+            <w:jc w:val="both"/>
+            <w:rPr>
+              <w:rFonts w:ascii="Aller Display" w:hAnsi="Aller Display" w:cs="Times-Bold"/>
+              <w:bCs/>
+              <w:sz w:val="32"/>
+              <w:szCs w:val="32"/>
+            </w:rPr>
+          </w:pPr>
+          <w:r>
+            <w:rPr>
+              <w:rFonts w:ascii="Aller Display" w:hAnsi="Aller Display" w:cs="Times-Bold"/>
+              <w:bCs/>
+              <w:sz w:val="32"/>
+              <w:szCs w:val="32"/>
+            </w:rPr>
+            <w:t>NIVEL BAJO</w:t>
+          </w:r>
+        </w:p>
+        <w:p>
+          <w:pPr>
+            <w:jc w:val="both"/>
+            <w:rPr>
+              <w:noProof/>
+              <w:lang w:eastAsia="es-AR"/>
+            </w:rPr>
+          </w:pPr>
+          <w:r>
+            <w:rPr>
+              <w:rFonts w:ascii="Aller Display" w:hAnsi="Aller Display" w:cs="Times-Bold"/>
+              <w:bCs/>
+              <w:noProof/>
+              <w:sz w:val="32"/>
+              <w:szCs w:val="32"/>
+              <w:lang w:eastAsia="es-AR"/>
+            </w:rPr>
+            <w:drawing>
+              <wp:inline distT="0" distB="0" distL="0" distR="0" wp14:anchorId="302ACF93" wp14:editId="756A0182">
+                <wp:extent cx="5581015" cy="5296535"/>
+                <wp:effectExtent l="0" t="0" r="635" b="0"/>
+                <wp:docPr id="7" name="Imagen 7" descr="C:\Users\Pernussi\Desktop\Tp1_IA\IA-tp1-Arriola-Pernuzzi\Imagenes TP1-IA\nivel_Bajo.jpg"/>
+                <wp:cNvGraphicFramePr>
+                  <a:graphicFrameLocks xmlns:a="http://schemas.openxmlformats.org/drawingml/2006/main" noChangeAspect="1"/>
+                </wp:cNvGraphicFramePr>
+                <a:graphic xmlns:a="http://schemas.openxmlformats.org/drawingml/2006/main">
+                  <a:graphicData uri="http://schemas.openxmlformats.org/drawingml/2006/picture">
+                    <pic:pic xmlns:pic="http://schemas.openxmlformats.org/drawingml/2006/picture">
+                      <pic:nvPicPr>
+                        <pic:cNvPr id="0" name="Picture 5" descr="C:\Users\Pernussi\Desktop\Tp1_IA\IA-tp1-Arriola-Pernuzzi\Imagenes TP1-IA\nivel_Bajo.jpg"/>
+                        <pic:cNvPicPr>
+                          <a:picLocks noChangeAspect="1" noChangeArrowheads="1"/>
+                        </pic:cNvPicPr>
+                      </pic:nvPicPr>
+                      <pic:blipFill>
+                        <a:blip r:embed="rId13">
+                          <a:extLst>
+                            <a:ext uri="{28A0092B-C50C-407E-A947-70E740481C1C}">
+                              <a14:useLocalDpi xmlns:a14="http://schemas.microsoft.com/office/drawing/2010/main" val="0"/>
+                            </a:ext>
+                          </a:extLst>
+                        </a:blip>
+                        <a:srcRect/>
+                        <a:stretch>
+                          <a:fillRect/>
+                        </a:stretch>
+                      </pic:blipFill>
+                      <pic:spPr bwMode="auto">
+                        <a:xfrm>
+                          <a:off x="0" y="0"/>
+                          <a:ext cx="5581015" cy="5296535"/>
+                        </a:xfrm>
+                        <a:prstGeom prst="rect">
+                          <a:avLst/>
+                        </a:prstGeom>
+                        <a:noFill/>
+                        <a:ln>
+                          <a:noFill/>
+                        </a:ln>
+                      </pic:spPr>
+                    </pic:pic>
+                  </a:graphicData>
+                </a:graphic>
+              </wp:inline>
+            </w:drawing>
+          </w:r>
+          <w:r>
+            <w:rPr>
+              <w:noProof/>
+              <w:lang w:eastAsia="es-AR"/>
+            </w:rPr>
+            <w:t xml:space="preserve"> </w:t>
+          </w:r>
+        </w:p>
+        <w:p>
+          <w:pPr>
+            <w:jc w:val="both"/>
+            <w:rPr>
+              <w:noProof/>
+              <w:sz w:val="24"/>
+              <w:szCs w:val="24"/>
+              <w:lang w:eastAsia="es-AR"/>
+            </w:rPr>
+          </w:pPr>
+          <w:r>
+            <w:rPr>
+              <w:noProof/>
+              <w:sz w:val="24"/>
+              <w:szCs w:val="24"/>
+              <w:lang w:eastAsia="es-AR"/>
+            </w:rPr>
+            <w:t>La altura a la que se encuentra el drone en este nivel es de 2 metros sobre el nivel del suelo</w:t>
+          </w:r>
+          <w:r>
+            <w:rPr>
+              <w:noProof/>
+              <w:sz w:val="24"/>
+              <w:szCs w:val="24"/>
+              <w:lang w:eastAsia="es-AR"/>
+            </w:rPr>
+            <w:t>.</w:t>
+          </w:r>
+          <w:r>
+            <w:rPr>
+              <w:noProof/>
+              <w:sz w:val="24"/>
+              <w:szCs w:val="24"/>
+              <w:lang w:eastAsia="es-AR"/>
+            </w:rPr>
+            <w:t xml:space="preserve"> Para discretizar el problema el agente va a suponer que las personas pueden </w:t>
+          </w:r>
+          <w:r>
+            <w:rPr>
+              <w:noProof/>
+              <w:sz w:val="24"/>
+              <w:szCs w:val="24"/>
+              <w:lang w:eastAsia="es-AR"/>
+            </w:rPr>
+            <w:lastRenderedPageBreak/>
+            <w:t>ubicarse solo en las esquinas. En la imagen se indican las 78 esquinas posibles, marcadas con un punto y enumeradas.</w:t>
+          </w:r>
+        </w:p>
+        <w:p>
+          <w:pPr>
+            <w:jc w:val="both"/>
+            <w:rPr>
+              <w:noProof/>
+              <w:sz w:val="24"/>
+              <w:szCs w:val="24"/>
+              <w:lang w:eastAsia="es-AR"/>
+            </w:rPr>
+          </w:pPr>
+          <w:r>
+            <w:rPr>
+              <w:noProof/>
+              <w:sz w:val="24"/>
+              <w:szCs w:val="24"/>
+              <w:lang w:eastAsia="es-AR"/>
+            </w:rPr>
+            <w:t>En este nivel el alcance de recepción de señales es óptimo y el agente puede identificar el lugar exacto donde se encuentran las mismas. Siempre y cuando este dentro del mismo subcuadrante.</w:t>
+          </w:r>
+          <w:bookmarkStart w:id="0" w:name="_GoBack"/>
+          <w:bookmarkEnd w:id="0"/>
+        </w:p>
+        <w:p>
+          <w:pPr>
+            <w:jc w:val="both"/>
+            <w:rPr>
+              <w:noProof/>
+              <w:sz w:val="24"/>
+              <w:szCs w:val="24"/>
+              <w:lang w:eastAsia="es-AR"/>
+            </w:rPr>
+          </w:pPr>
+          <w:r>
+            <w:rPr>
+              <w:noProof/>
+              <w:sz w:val="24"/>
+              <w:szCs w:val="24"/>
+              <w:lang w:eastAsia="es-AR"/>
+            </w:rPr>
+            <w:t>En este nivel la cámara le permite al drone identificar al victimario</w:t>
+          </w:r>
+          <w:r>
+            <w:rPr>
+              <w:noProof/>
+              <w:sz w:val="24"/>
+              <w:szCs w:val="24"/>
+              <w:lang w:eastAsia="es-AR"/>
+            </w:rPr>
+            <w:t xml:space="preserve"> del resto de las personas</w:t>
+          </w:r>
+          <w:r>
+            <w:rPr>
+              <w:noProof/>
+              <w:sz w:val="24"/>
+              <w:szCs w:val="24"/>
+              <w:lang w:eastAsia="es-AR"/>
+            </w:rPr>
+            <w:t>, pero sólo si se encuentra exactamente en la misma posición que él.</w:t>
+          </w:r>
+        </w:p>
+        <w:p>
+          <w:pPr>
+            <w:jc w:val="both"/>
+            <w:rPr>
+              <w:noProof/>
+              <w:sz w:val="24"/>
+              <w:szCs w:val="24"/>
+              <w:lang w:eastAsia="es-AR"/>
+            </w:rPr>
+          </w:pPr>
+          <w:r>
+            <w:rPr>
+              <w:noProof/>
+              <w:sz w:val="24"/>
+              <w:szCs w:val="24"/>
+              <w:lang w:eastAsia="es-AR"/>
+            </w:rPr>
+            <w:t>Además la cámara permite ver en línea recta todas las calles desde la posición del agente hasta el límite del cuadrante en el cuál se encuentra. De esta manera, el drone puede identificar si en esa dirección se encuentra el victimario.</w:t>
+          </w:r>
+        </w:p>
+        <w:p>
+          <w:pPr>
+            <w:jc w:val="both"/>
+            <w:rPr>
+              <w:noProof/>
+              <w:sz w:val="24"/>
+              <w:szCs w:val="24"/>
+              <w:lang w:eastAsia="es-AR"/>
+            </w:rPr>
+          </w:pPr>
+          <w:r>
+            <w:rPr>
+              <w:noProof/>
+              <w:sz w:val="24"/>
+              <w:szCs w:val="24"/>
+              <w:lang w:eastAsia="es-AR"/>
+            </w:rPr>
+            <w:t>Si el drone decidiera descender del nivel Medio al Bajo se posicionará en las esquinas, según se indica en la siguiente tabla:</w:t>
+          </w:r>
+        </w:p>
+        <w:tbl>
+          <w:tblPr>
+            <w:tblStyle w:val="Sombreadoclaro"/>
+            <w:tblW w:w="0" w:type="auto"/>
+            <w:tblLook w:val="04A0" w:firstRow="1" w:lastRow="0" w:firstColumn="1" w:lastColumn="0" w:noHBand="0" w:noVBand="1"/>
+          </w:tblPr>
+          <w:tblGrid>
+            <w:gridCol w:w="4489"/>
+            <w:gridCol w:w="4489"/>
+          </w:tblGrid>
+          <w:tr>
+            <w:trPr>
+              <w:cnfStyle w:val="100000000000" w:firstRow="1" w:lastRow="0" w:firstColumn="0" w:lastColumn="0" w:oddVBand="0" w:evenVBand="0" w:oddHBand="0" w:evenHBand="0" w:firstRowFirstColumn="0" w:firstRowLastColumn="0" w:lastRowFirstColumn="0" w:lastRowLastColumn="0"/>
+            </w:trPr>
+            <w:tc>
+              <w:tcPr>
+                <w:cnfStyle w:val="001000000000" w:firstRow="0" w:lastRow="0" w:firstColumn="1" w:lastColumn="0" w:oddVBand="0" w:evenVBand="0" w:oddHBand="0" w:evenHBand="0" w:firstRowFirstColumn="0" w:firstRowLastColumn="0" w:lastRowFirstColumn="0" w:lastRowLastColumn="0"/>
+                <w:tcW w:w="4489" w:type="dxa"/>
+              </w:tcPr>
+              <w:p>
+                <w:pPr>
+                  <w:jc w:val="center"/>
+                  <w:rPr>
+                    <w:rFonts w:ascii="Aller Display" w:hAnsi="Aller Display" w:cs="Times-Bold"/>
+                    <w:bCs w:val="0"/>
+                    <w:sz w:val="24"/>
+                    <w:szCs w:val="24"/>
+                  </w:rPr>
+                </w:pPr>
+                <w:r>
+                  <w:rPr>
+                    <w:rFonts w:ascii="Aller Display" w:hAnsi="Aller Display" w:cs="Times-Bold"/>
+                    <w:bCs w:val="0"/>
+                    <w:sz w:val="24"/>
+                    <w:szCs w:val="24"/>
+                  </w:rPr>
+                  <w:t>SUBCUADRANTE</w:t>
+                </w:r>
+              </w:p>
+            </w:tc>
+            <w:tc>
+              <w:tcPr>
+                <w:tcW w:w="4489" w:type="dxa"/>
+              </w:tcPr>
+              <w:p>
+                <w:pPr>
+                  <w:jc w:val="center"/>
+                  <w:cnfStyle w:val="100000000000" w:firstRow="1" w:lastRow="0" w:firstColumn="0" w:lastColumn="0" w:oddVBand="0" w:evenVBand="0" w:oddHBand="0" w:evenHBand="0" w:firstRowFirstColumn="0" w:firstRowLastColumn="0" w:lastRowFirstColumn="0" w:lastRowLastColumn="0"/>
+                  <w:rPr>
+                    <w:rFonts w:ascii="Aller Display" w:hAnsi="Aller Display" w:cs="Times-Bold"/>
+                    <w:bCs w:val="0"/>
+                    <w:sz w:val="24"/>
+                    <w:szCs w:val="24"/>
+                  </w:rPr>
+                </w:pPr>
+                <w:r>
+                  <w:rPr>
+                    <w:rFonts w:ascii="Aller Display" w:hAnsi="Aller Display" w:cs="Times-Bold"/>
+                    <w:bCs w:val="0"/>
+                    <w:sz w:val="24"/>
+                    <w:szCs w:val="24"/>
+                  </w:rPr>
+                  <w:t>ESQUINA A LA DESCIENDE</w:t>
+                </w:r>
+              </w:p>
+            </w:tc>
+          </w:tr>
+          <w:tr>
+            <w:trPr>
+              <w:cnfStyle w:val="000000100000" w:firstRow="0" w:lastRow="0" w:firstColumn="0" w:lastColumn="0" w:oddVBand="0" w:evenVBand="0" w:oddHBand="1" w:evenHBand="0" w:firstRowFirstColumn="0" w:firstRowLastColumn="0" w:lastRowFirstColumn="0" w:lastRowLastColumn="0"/>
+            </w:trPr>
+            <w:tc>
+              <w:tcPr>
+                <w:cnfStyle w:val="001000000000" w:firstRow="0" w:lastRow="0" w:firstColumn="1" w:lastColumn="0" w:oddVBand="0" w:evenVBand="0" w:oddHBand="0" w:evenHBand="0" w:firstRowFirstColumn="0" w:firstRowLastColumn="0" w:lastRowFirstColumn="0" w:lastRowLastColumn="0"/>
+                <w:tcW w:w="4489" w:type="dxa"/>
+              </w:tcPr>
+              <w:p>
+                <w:pPr>
+                  <w:jc w:val="center"/>
+                  <w:rPr>
+                    <w:rFonts w:cs="Times-Bold"/>
+                    <w:bCs w:val="0"/>
+                    <w:sz w:val="24"/>
+                    <w:szCs w:val="24"/>
+                  </w:rPr>
+                </w:pPr>
+                <w:r>
+                  <w:rPr>
+                    <w:rFonts w:cs="Times-Bold"/>
+                    <w:bCs w:val="0"/>
+                    <w:sz w:val="24"/>
+                    <w:szCs w:val="24"/>
+                  </w:rPr>
+                  <w:t>A1M1</w:t>
+                </w:r>
+              </w:p>
+            </w:tc>
+            <w:tc>
+              <w:tcPr>
+                <w:tcW w:w="4489" w:type="dxa"/>
+              </w:tcPr>
+              <w:p>
+                <w:pPr>
+                  <w:jc w:val="center"/>
+                  <w:cnfStyle w:val="000000100000" w:firstRow="0" w:lastRow="0" w:firstColumn="0" w:lastColumn="0" w:oddVBand="0" w:evenVBand="0" w:oddHBand="1" w:evenHBand="0" w:firstRowFirstColumn="0" w:firstRowLastColumn="0" w:lastRowFirstColumn="0" w:lastRowLastColumn="0"/>
+                  <w:rPr>
+                    <w:rFonts w:cs="Times-Bold"/>
+                    <w:bCs/>
+                    <w:sz w:val="24"/>
+                    <w:szCs w:val="24"/>
+                  </w:rPr>
+                </w:pPr>
+                <w:r>
+                  <w:rPr>
+                    <w:rFonts w:cs="Times-Bold"/>
+                    <w:bCs/>
+                    <w:sz w:val="24"/>
+                    <w:szCs w:val="24"/>
+                  </w:rPr>
+                  <w:t>2</w:t>
+                </w:r>
+              </w:p>
+            </w:tc>
+          </w:tr>
+          <w:tr>
+            <w:tc>
+              <w:tcPr>
+                <w:cnfStyle w:val="001000000000" w:firstRow="0" w:lastRow="0" w:firstColumn="1" w:lastColumn="0" w:oddVBand="0" w:evenVBand="0" w:oddHBand="0" w:evenHBand="0" w:firstRowFirstColumn="0" w:firstRowLastColumn="0" w:lastRowFirstColumn="0" w:lastRowLastColumn="0"/>
+                <w:tcW w:w="4489" w:type="dxa"/>
+              </w:tcPr>
+              <w:p>
+                <w:pPr>
+                  <w:jc w:val="center"/>
+                  <w:rPr>
+                    <w:rFonts w:cs="Times-Bold"/>
+                    <w:bCs w:val="0"/>
+                    <w:sz w:val="24"/>
+                    <w:szCs w:val="24"/>
+                  </w:rPr>
+                </w:pPr>
+                <w:r>
+                  <w:rPr>
+                    <w:rFonts w:cs="Times-Bold"/>
+                    <w:bCs w:val="0"/>
+                    <w:sz w:val="24"/>
+                    <w:szCs w:val="24"/>
+                  </w:rPr>
+                  <w:t>A1M2</w:t>
+                </w:r>
+              </w:p>
+            </w:tc>
+            <w:tc>
+              <w:tcPr>
+                <w:tcW w:w="4489" w:type="dxa"/>
+              </w:tcPr>
+              <w:p>
+                <w:pPr>
+                  <w:jc w:val="center"/>
+                  <w:cnfStyle w:val="000000000000" w:firstRow="0" w:lastRow="0" w:firstColumn="0" w:lastColumn="0" w:oddVBand="0" w:evenVBand="0" w:oddHBand="0" w:evenHBand="0" w:firstRowFirstColumn="0" w:firstRowLastColumn="0" w:lastRowFirstColumn="0" w:lastRowLastColumn="0"/>
+                  <w:rPr>
+                    <w:rFonts w:cs="Times-Bold"/>
+                    <w:bCs/>
+                    <w:sz w:val="24"/>
+                    <w:szCs w:val="24"/>
+                  </w:rPr>
+                </w:pPr>
+                <w:r>
+                  <w:rPr>
+                    <w:rFonts w:cs="Times-Bold"/>
+                    <w:bCs/>
+                    <w:sz w:val="24"/>
+                    <w:szCs w:val="24"/>
+                  </w:rPr>
+                  <w:t>10</w:t>
+                </w:r>
+              </w:p>
+            </w:tc>
+          </w:tr>
+          <w:tr>
+            <w:trPr>
+              <w:cnfStyle w:val="000000100000" w:firstRow="0" w:lastRow="0" w:firstColumn="0" w:lastColumn="0" w:oddVBand="0" w:evenVBand="0" w:oddHBand="1" w:evenHBand="0" w:firstRowFirstColumn="0" w:firstRowLastColumn="0" w:lastRowFirstColumn="0" w:lastRowLastColumn="0"/>
+            </w:trPr>
+            <w:tc>
+              <w:tcPr>
+                <w:cnfStyle w:val="001000000000" w:firstRow="0" w:lastRow="0" w:firstColumn="1" w:lastColumn="0" w:oddVBand="0" w:evenVBand="0" w:oddHBand="0" w:evenHBand="0" w:firstRowFirstColumn="0" w:firstRowLastColumn="0" w:lastRowFirstColumn="0" w:lastRowLastColumn="0"/>
+                <w:tcW w:w="4489" w:type="dxa"/>
+              </w:tcPr>
+              <w:p>
+                <w:pPr>
+                  <w:jc w:val="center"/>
+                  <w:rPr>
+                    <w:rFonts w:cs="Times-Bold"/>
+                    <w:bCs w:val="0"/>
+                    <w:sz w:val="24"/>
+                    <w:szCs w:val="24"/>
+                  </w:rPr>
+                </w:pPr>
+                <w:r>
+                  <w:rPr>
+                    <w:rFonts w:cs="Times-Bold"/>
+                    <w:bCs w:val="0"/>
+                    <w:sz w:val="24"/>
+                    <w:szCs w:val="24"/>
+                  </w:rPr>
+                  <w:t>A1M3</w:t>
+                </w:r>
+              </w:p>
+            </w:tc>
+            <w:tc>
+              <w:tcPr>
+                <w:tcW w:w="4489" w:type="dxa"/>
+              </w:tcPr>
+              <w:p>
+                <w:pPr>
+                  <w:jc w:val="center"/>
+                  <w:cnfStyle w:val="000000100000" w:firstRow="0" w:lastRow="0" w:firstColumn="0" w:lastColumn="0" w:oddVBand="0" w:evenVBand="0" w:oddHBand="1" w:evenHBand="0" w:firstRowFirstColumn="0" w:firstRowLastColumn="0" w:lastRowFirstColumn="0" w:lastRowLastColumn="0"/>
+                  <w:rPr>
+                    <w:rFonts w:cs="Times-Bold"/>
+                    <w:bCs/>
+                    <w:sz w:val="24"/>
+                    <w:szCs w:val="24"/>
+                  </w:rPr>
+                </w:pPr>
+                <w:r>
+                  <w:rPr>
+                    <w:rFonts w:cs="Times-Bold"/>
+                    <w:bCs/>
+                    <w:sz w:val="24"/>
+                    <w:szCs w:val="24"/>
+                  </w:rPr>
+                  <w:t>29</w:t>
+                </w:r>
+              </w:p>
+            </w:tc>
+          </w:tr>
+          <w:tr>
+            <w:tc>
+              <w:tcPr>
+                <w:cnfStyle w:val="001000000000" w:firstRow="0" w:lastRow="0" w:firstColumn="1" w:lastColumn="0" w:oddVBand="0" w:evenVBand="0" w:oddHBand="0" w:evenHBand="0" w:firstRowFirstColumn="0" w:firstRowLastColumn="0" w:lastRowFirstColumn="0" w:lastRowLastColumn="0"/>
+                <w:tcW w:w="4489" w:type="dxa"/>
+              </w:tcPr>
+              <w:p>
+                <w:pPr>
+                  <w:jc w:val="center"/>
+                  <w:rPr>
+                    <w:rFonts w:cs="Times-Bold"/>
+                    <w:bCs w:val="0"/>
+                    <w:sz w:val="24"/>
+                    <w:szCs w:val="24"/>
+                  </w:rPr>
+                </w:pPr>
+                <w:r>
+                  <w:rPr>
+                    <w:rFonts w:cs="Times-Bold"/>
+                    <w:bCs w:val="0"/>
+                    <w:sz w:val="24"/>
+                    <w:szCs w:val="24"/>
+                  </w:rPr>
+                  <w:t>A1M4</w:t>
+                </w:r>
+              </w:p>
+            </w:tc>
+            <w:tc>
+              <w:tcPr>
+                <w:tcW w:w="4489" w:type="dxa"/>
+              </w:tcPr>
+              <w:p>
+                <w:pPr>
+                  <w:jc w:val="center"/>
+                  <w:cnfStyle w:val="000000000000" w:firstRow="0" w:lastRow="0" w:firstColumn="0" w:lastColumn="0" w:oddVBand="0" w:evenVBand="0" w:oddHBand="0" w:evenHBand="0" w:firstRowFirstColumn="0" w:firstRowLastColumn="0" w:lastRowFirstColumn="0" w:lastRowLastColumn="0"/>
+                  <w:rPr>
+                    <w:rFonts w:cs="Times-Bold"/>
+                    <w:bCs/>
+                    <w:sz w:val="24"/>
+                    <w:szCs w:val="24"/>
+                  </w:rPr>
+                </w:pPr>
+                <w:r>
+                  <w:rPr>
+                    <w:rFonts w:cs="Times-Bold"/>
+                    <w:bCs/>
+                    <w:sz w:val="24"/>
+                    <w:szCs w:val="24"/>
+                  </w:rPr>
+                  <w:t>31</w:t>
+                </w:r>
+              </w:p>
+            </w:tc>
+          </w:tr>
+          <w:tr>
+            <w:trPr>
+              <w:cnfStyle w:val="000000100000" w:firstRow="0" w:lastRow="0" w:firstColumn="0" w:lastColumn="0" w:oddVBand="0" w:evenVBand="0" w:oddHBand="1" w:evenHBand="0" w:firstRowFirstColumn="0" w:firstRowLastColumn="0" w:lastRowFirstColumn="0" w:lastRowLastColumn="0"/>
+            </w:trPr>
+            <w:tc>
+              <w:tcPr>
+                <w:cnfStyle w:val="001000000000" w:firstRow="0" w:lastRow="0" w:firstColumn="1" w:lastColumn="0" w:oddVBand="0" w:evenVBand="0" w:oddHBand="0" w:evenHBand="0" w:firstRowFirstColumn="0" w:firstRowLastColumn="0" w:lastRowFirstColumn="0" w:lastRowLastColumn="0"/>
+                <w:tcW w:w="4489" w:type="dxa"/>
+              </w:tcPr>
+              <w:p>
+                <w:pPr>
+                  <w:jc w:val="center"/>
+                  <w:rPr>
+                    <w:rFonts w:cs="Times-Bold"/>
+                    <w:bCs w:val="0"/>
+                    <w:sz w:val="24"/>
+                    <w:szCs w:val="24"/>
+                  </w:rPr>
+                </w:pPr>
+                <w:r>
+                  <w:rPr>
+                    <w:rFonts w:cs="Times-Bold"/>
+                    <w:bCs w:val="0"/>
+                    <w:sz w:val="24"/>
+                    <w:szCs w:val="24"/>
+                  </w:rPr>
+                  <w:t>A2M1</w:t>
+                </w:r>
+              </w:p>
+            </w:tc>
+            <w:tc>
+              <w:tcPr>
+                <w:tcW w:w="4489" w:type="dxa"/>
+              </w:tcPr>
+              <w:p>
+                <w:pPr>
+                  <w:jc w:val="center"/>
+                  <w:cnfStyle w:val="000000100000" w:firstRow="0" w:lastRow="0" w:firstColumn="0" w:lastColumn="0" w:oddVBand="0" w:evenVBand="0" w:oddHBand="1" w:evenHBand="0" w:firstRowFirstColumn="0" w:firstRowLastColumn="0" w:lastRowFirstColumn="0" w:lastRowLastColumn="0"/>
+                  <w:rPr>
+                    <w:rFonts w:cs="Times-Bold"/>
+                    <w:bCs/>
+                    <w:sz w:val="24"/>
+                    <w:szCs w:val="24"/>
+                  </w:rPr>
+                </w:pPr>
+                <w:r>
+                  <w:rPr>
+                    <w:rFonts w:cs="Times-Bold"/>
+                    <w:bCs/>
+                    <w:sz w:val="24"/>
+                    <w:szCs w:val="24"/>
+                  </w:rPr>
+                  <w:t>12</w:t>
+                </w:r>
+              </w:p>
+            </w:tc>
+          </w:tr>
+          <w:tr>
+            <w:tc>
+              <w:tcPr>
+                <w:cnfStyle w:val="001000000000" w:firstRow="0" w:lastRow="0" w:firstColumn="1" w:lastColumn="0" w:oddVBand="0" w:evenVBand="0" w:oddHBand="0" w:evenHBand="0" w:firstRowFirstColumn="0" w:firstRowLastColumn="0" w:lastRowFirstColumn="0" w:lastRowLastColumn="0"/>
+                <w:tcW w:w="4489" w:type="dxa"/>
+              </w:tcPr>
+              <w:p>
+                <w:pPr>
+                  <w:jc w:val="center"/>
+                  <w:rPr>
+                    <w:rFonts w:cs="Times-Bold"/>
+                    <w:bCs w:val="0"/>
+                    <w:sz w:val="24"/>
+                    <w:szCs w:val="24"/>
+                  </w:rPr>
+                </w:pPr>
+                <w:r>
+                  <w:rPr>
+                    <w:rFonts w:cs="Times-Bold"/>
+                    <w:bCs w:val="0"/>
+                    <w:sz w:val="24"/>
+                    <w:szCs w:val="24"/>
+                  </w:rPr>
+                  <w:t>A2M2</w:t>
+                </w:r>
+              </w:p>
+            </w:tc>
+            <w:tc>
+              <w:tcPr>
+                <w:tcW w:w="4489" w:type="dxa"/>
+              </w:tcPr>
+              <w:p>
+                <w:pPr>
+                  <w:jc w:val="center"/>
+                  <w:cnfStyle w:val="000000000000" w:firstRow="0" w:lastRow="0" w:firstColumn="0" w:lastColumn="0" w:oddVBand="0" w:evenVBand="0" w:oddHBand="0" w:evenHBand="0" w:firstRowFirstColumn="0" w:firstRowLastColumn="0" w:lastRowFirstColumn="0" w:lastRowLastColumn="0"/>
+                  <w:rPr>
+                    <w:rFonts w:cs="Times-Bold"/>
+                    <w:bCs/>
+                    <w:sz w:val="24"/>
+                    <w:szCs w:val="24"/>
+                  </w:rPr>
+                </w:pPr>
+                <w:r>
+                  <w:rPr>
+                    <w:rFonts w:cs="Times-Bold"/>
+                    <w:bCs/>
+                    <w:sz w:val="24"/>
+                    <w:szCs w:val="24"/>
+                  </w:rPr>
+                  <w:t>14</w:t>
+                </w:r>
+              </w:p>
+            </w:tc>
+          </w:tr>
+          <w:tr>
+            <w:trPr>
+              <w:cnfStyle w:val="000000100000" w:firstRow="0" w:lastRow="0" w:firstColumn="0" w:lastColumn="0" w:oddVBand="0" w:evenVBand="0" w:oddHBand="1" w:evenHBand="0" w:firstRowFirstColumn="0" w:firstRowLastColumn="0" w:lastRowFirstColumn="0" w:lastRowLastColumn="0"/>
+            </w:trPr>
+            <w:tc>
+              <w:tcPr>
+                <w:cnfStyle w:val="001000000000" w:firstRow="0" w:lastRow="0" w:firstColumn="1" w:lastColumn="0" w:oddVBand="0" w:evenVBand="0" w:oddHBand="0" w:evenHBand="0" w:firstRowFirstColumn="0" w:firstRowLastColumn="0" w:lastRowFirstColumn="0" w:lastRowLastColumn="0"/>
+                <w:tcW w:w="4489" w:type="dxa"/>
+              </w:tcPr>
+              <w:p>
+                <w:pPr>
+                  <w:jc w:val="center"/>
+                  <w:rPr>
+                    <w:rFonts w:cs="Times-Bold"/>
+                    <w:bCs w:val="0"/>
+                    <w:sz w:val="24"/>
+                    <w:szCs w:val="24"/>
+                  </w:rPr>
+                </w:pPr>
+                <w:r>
+                  <w:rPr>
+                    <w:rFonts w:cs="Times-Bold"/>
+                    <w:bCs w:val="0"/>
+                    <w:sz w:val="24"/>
+                    <w:szCs w:val="24"/>
+                  </w:rPr>
+                  <w:t>A2M3</w:t>
+                </w:r>
+              </w:p>
+            </w:tc>
+            <w:tc>
+              <w:tcPr>
+                <w:tcW w:w="4489" w:type="dxa"/>
+              </w:tcPr>
+              <w:p>
+                <w:pPr>
+                  <w:jc w:val="center"/>
+                  <w:cnfStyle w:val="000000100000" w:firstRow="0" w:lastRow="0" w:firstColumn="0" w:lastColumn="0" w:oddVBand="0" w:evenVBand="0" w:oddHBand="1" w:evenHBand="0" w:firstRowFirstColumn="0" w:firstRowLastColumn="0" w:lastRowFirstColumn="0" w:lastRowLastColumn="0"/>
+                  <w:rPr>
+                    <w:rFonts w:cs="Times-Bold"/>
+                    <w:bCs/>
+                    <w:sz w:val="24"/>
+                    <w:szCs w:val="24"/>
+                  </w:rPr>
+                </w:pPr>
+                <w:r>
+                  <w:rPr>
+                    <w:rFonts w:cs="Times-Bold"/>
+                    <w:bCs/>
+                    <w:sz w:val="24"/>
+                    <w:szCs w:val="24"/>
+                  </w:rPr>
+                  <w:t>33</w:t>
+                </w:r>
+              </w:p>
+            </w:tc>
+          </w:tr>
+          <w:tr>
+            <w:tc>
+              <w:tcPr>
+                <w:cnfStyle w:val="001000000000" w:firstRow="0" w:lastRow="0" w:firstColumn="1" w:lastColumn="0" w:oddVBand="0" w:evenVBand="0" w:oddHBand="0" w:evenHBand="0" w:firstRowFirstColumn="0" w:firstRowLastColumn="0" w:lastRowFirstColumn="0" w:lastRowLastColumn="0"/>
+                <w:tcW w:w="4489" w:type="dxa"/>
+              </w:tcPr>
+              <w:p>
+                <w:pPr>
+                  <w:jc w:val="center"/>
+                  <w:rPr>
+                    <w:rFonts w:cs="Times-Bold"/>
+                    <w:bCs w:val="0"/>
+                    <w:sz w:val="24"/>
+                    <w:szCs w:val="24"/>
+                  </w:rPr>
+                </w:pPr>
+                <w:r>
+                  <w:rPr>
+                    <w:rFonts w:cs="Times-Bold"/>
+                    <w:bCs w:val="0"/>
+                    <w:sz w:val="24"/>
+                    <w:szCs w:val="24"/>
+                  </w:rPr>
+                  <w:t>A2M4</w:t>
+                </w:r>
+              </w:p>
+            </w:tc>
+            <w:tc>
+              <w:tcPr>
+                <w:tcW w:w="4489" w:type="dxa"/>
+              </w:tcPr>
+              <w:p>
+                <w:pPr>
+                  <w:jc w:val="center"/>
+                  <w:cnfStyle w:val="000000000000" w:firstRow="0" w:lastRow="0" w:firstColumn="0" w:lastColumn="0" w:oddVBand="0" w:evenVBand="0" w:oddHBand="0" w:evenHBand="0" w:firstRowFirstColumn="0" w:firstRowLastColumn="0" w:lastRowFirstColumn="0" w:lastRowLastColumn="0"/>
+                  <w:rPr>
+                    <w:rFonts w:cs="Times-Bold"/>
+                    <w:bCs/>
+                    <w:sz w:val="24"/>
+                    <w:szCs w:val="24"/>
+                  </w:rPr>
+                </w:pPr>
+                <w:r>
+                  <w:rPr>
+                    <w:rFonts w:cs="Times-Bold"/>
+                    <w:bCs/>
+                    <w:sz w:val="24"/>
+                    <w:szCs w:val="24"/>
+                  </w:rPr>
+                  <w:t>35</w:t>
+                </w:r>
+              </w:p>
+            </w:tc>
+          </w:tr>
+          <w:tr>
+            <w:trPr>
+              <w:cnfStyle w:val="000000100000" w:firstRow="0" w:lastRow="0" w:firstColumn="0" w:lastColumn="0" w:oddVBand="0" w:evenVBand="0" w:oddHBand="1" w:evenHBand="0" w:firstRowFirstColumn="0" w:firstRowLastColumn="0" w:lastRowFirstColumn="0" w:lastRowLastColumn="0"/>
+            </w:trPr>
+            <w:tc>
+              <w:tcPr>
+                <w:cnfStyle w:val="001000000000" w:firstRow="0" w:lastRow="0" w:firstColumn="1" w:lastColumn="0" w:oddVBand="0" w:evenVBand="0" w:oddHBand="0" w:evenHBand="0" w:firstRowFirstColumn="0" w:firstRowLastColumn="0" w:lastRowFirstColumn="0" w:lastRowLastColumn="0"/>
+                <w:tcW w:w="4489" w:type="dxa"/>
+              </w:tcPr>
+              <w:p>
+                <w:pPr>
+                  <w:jc w:val="center"/>
+                  <w:rPr>
+                    <w:rFonts w:cs="Times-Bold"/>
+                    <w:bCs w:val="0"/>
+                    <w:sz w:val="24"/>
+                    <w:szCs w:val="24"/>
+                  </w:rPr>
+                </w:pPr>
+                <w:r>
+                  <w:rPr>
+                    <w:rFonts w:cs="Times-Bold"/>
+                    <w:bCs w:val="0"/>
+                    <w:sz w:val="24"/>
+                    <w:szCs w:val="24"/>
+                  </w:rPr>
+                  <w:t>A3M1</w:t>
+                </w:r>
+              </w:p>
+            </w:tc>
+            <w:tc>
+              <w:tcPr>
+                <w:tcW w:w="4489" w:type="dxa"/>
+              </w:tcPr>
+              <w:p>
+                <w:pPr>
+                  <w:jc w:val="center"/>
+                  <w:cnfStyle w:val="000000100000" w:firstRow="0" w:lastRow="0" w:firstColumn="0" w:lastColumn="0" w:oddVBand="0" w:evenVBand="0" w:oddHBand="1" w:evenHBand="0" w:firstRowFirstColumn="0" w:firstRowLastColumn="0" w:lastRowFirstColumn="0" w:lastRowLastColumn="0"/>
+                  <w:rPr>
+                    <w:rFonts w:cs="Times-Bold"/>
+                    <w:bCs/>
+                    <w:sz w:val="24"/>
+                    <w:szCs w:val="24"/>
+                  </w:rPr>
+                </w:pPr>
+                <w:r>
+                  <w:rPr>
+                    <w:rFonts w:cs="Times-Bold"/>
+                    <w:bCs/>
+                    <w:sz w:val="24"/>
+                    <w:szCs w:val="24"/>
+                  </w:rPr>
+                  <w:t>38</w:t>
+                </w:r>
+              </w:p>
+            </w:tc>
+          </w:tr>
+          <w:tr>
+            <w:tc>
+              <w:tcPr>
+                <w:cnfStyle w:val="001000000000" w:firstRow="0" w:lastRow="0" w:firstColumn="1" w:lastColumn="0" w:oddVBand="0" w:evenVBand="0" w:oddHBand="0" w:evenHBand="0" w:firstRowFirstColumn="0" w:firstRowLastColumn="0" w:lastRowFirstColumn="0" w:lastRowLastColumn="0"/>
+                <w:tcW w:w="4489" w:type="dxa"/>
+              </w:tcPr>
+              <w:p>
+                <w:pPr>
+                  <w:jc w:val="center"/>
+                  <w:rPr>
+                    <w:rFonts w:cs="Times-Bold"/>
+                    <w:bCs w:val="0"/>
+                    <w:sz w:val="24"/>
+                    <w:szCs w:val="24"/>
+                  </w:rPr>
+                </w:pPr>
+                <w:r>
+                  <w:rPr>
+                    <w:rFonts w:cs="Times-Bold"/>
+                    <w:bCs w:val="0"/>
+                    <w:sz w:val="24"/>
+                    <w:szCs w:val="24"/>
+                  </w:rPr>
+                  <w:t>A3M2</w:t>
+                </w:r>
+              </w:p>
+            </w:tc>
+            <w:tc>
+              <w:tcPr>
+                <w:tcW w:w="4489" w:type="dxa"/>
+              </w:tcPr>
+              <w:p>
+                <w:pPr>
+                  <w:jc w:val="center"/>
+                  <w:cnfStyle w:val="000000000000" w:firstRow="0" w:lastRow="0" w:firstColumn="0" w:lastColumn="0" w:oddVBand="0" w:evenVBand="0" w:oddHBand="0" w:evenHBand="0" w:firstRowFirstColumn="0" w:firstRowLastColumn="0" w:lastRowFirstColumn="0" w:lastRowLastColumn="0"/>
+                  <w:rPr>
+                    <w:rFonts w:cs="Times-Bold"/>
+                    <w:bCs/>
+                    <w:sz w:val="24"/>
+                    <w:szCs w:val="24"/>
+                  </w:rPr>
+                </w:pPr>
+                <w:r>
+                  <w:rPr>
+                    <w:rFonts w:cs="Times-Bold"/>
+                    <w:bCs/>
+                    <w:sz w:val="24"/>
+                    <w:szCs w:val="24"/>
+                  </w:rPr>
+                  <w:t>40</w:t>
+                </w:r>
+              </w:p>
+            </w:tc>
+          </w:tr>
+          <w:tr>
+            <w:trPr>
+              <w:cnfStyle w:val="000000100000" w:firstRow="0" w:lastRow="0" w:firstColumn="0" w:lastColumn="0" w:oddVBand="0" w:evenVBand="0" w:oddHBand="1" w:evenHBand="0" w:firstRowFirstColumn="0" w:firstRowLastColumn="0" w:lastRowFirstColumn="0" w:lastRowLastColumn="0"/>
+            </w:trPr>
+            <w:tc>
+              <w:tcPr>
+                <w:cnfStyle w:val="001000000000" w:firstRow="0" w:lastRow="0" w:firstColumn="1" w:lastColumn="0" w:oddVBand="0" w:evenVBand="0" w:oddHBand="0" w:evenHBand="0" w:firstRowFirstColumn="0" w:firstRowLastColumn="0" w:lastRowFirstColumn="0" w:lastRowLastColumn="0"/>
+                <w:tcW w:w="4489" w:type="dxa"/>
+              </w:tcPr>
+              <w:p>
+                <w:pPr>
+                  <w:jc w:val="center"/>
+                  <w:rPr>
+                    <w:rFonts w:cs="Times-Bold"/>
+                    <w:bCs w:val="0"/>
+                    <w:sz w:val="24"/>
+                    <w:szCs w:val="24"/>
+                  </w:rPr>
+                </w:pPr>
+                <w:r>
+                  <w:rPr>
+                    <w:rFonts w:cs="Times-Bold"/>
+                    <w:bCs w:val="0"/>
+                    <w:sz w:val="24"/>
+                    <w:szCs w:val="24"/>
+                  </w:rPr>
+                  <w:t>A3M3</w:t>
+                </w:r>
+              </w:p>
+            </w:tc>
+            <w:tc>
+              <w:tcPr>
+                <w:tcW w:w="4489" w:type="dxa"/>
+              </w:tcPr>
+              <w:p>
+                <w:pPr>
+                  <w:jc w:val="center"/>
+                  <w:cnfStyle w:val="000000100000" w:firstRow="0" w:lastRow="0" w:firstColumn="0" w:lastColumn="0" w:oddVBand="0" w:evenVBand="0" w:oddHBand="1" w:evenHBand="0" w:firstRowFirstColumn="0" w:firstRowLastColumn="0" w:lastRowFirstColumn="0" w:lastRowLastColumn="0"/>
+                  <w:rPr>
+                    <w:rFonts w:cs="Times-Bold"/>
+                    <w:bCs/>
+                    <w:sz w:val="24"/>
+                    <w:szCs w:val="24"/>
+                  </w:rPr>
+                </w:pPr>
+                <w:r>
+                  <w:rPr>
+                    <w:rFonts w:cs="Times-Bold"/>
+                    <w:bCs/>
+                    <w:sz w:val="24"/>
+                    <w:szCs w:val="24"/>
+                  </w:rPr>
+                  <w:t>61</w:t>
+                </w:r>
+              </w:p>
+            </w:tc>
+          </w:tr>
+          <w:tr>
+            <w:tc>
+              <w:tcPr>
+                <w:cnfStyle w:val="001000000000" w:firstRow="0" w:lastRow="0" w:firstColumn="1" w:lastColumn="0" w:oddVBand="0" w:evenVBand="0" w:oddHBand="0" w:evenHBand="0" w:firstRowFirstColumn="0" w:firstRowLastColumn="0" w:lastRowFirstColumn="0" w:lastRowLastColumn="0"/>
+                <w:tcW w:w="4489" w:type="dxa"/>
+              </w:tcPr>
+              <w:p>
+                <w:pPr>
+                  <w:jc w:val="center"/>
+                  <w:rPr>
+                    <w:rFonts w:cs="Times-Bold"/>
+                    <w:bCs w:val="0"/>
+                    <w:sz w:val="24"/>
+                    <w:szCs w:val="24"/>
+                  </w:rPr>
+                </w:pPr>
+                <w:r>
+                  <w:rPr>
+                    <w:rFonts w:cs="Times-Bold"/>
+                    <w:bCs w:val="0"/>
+                    <w:sz w:val="24"/>
+                    <w:szCs w:val="24"/>
+                  </w:rPr>
+                  <w:t>A3M4</w:t>
+                </w:r>
+              </w:p>
+            </w:tc>
+            <w:tc>
+              <w:tcPr>
+                <w:tcW w:w="4489" w:type="dxa"/>
+              </w:tcPr>
+              <w:p>
+                <w:pPr>
+                  <w:jc w:val="center"/>
+                  <w:cnfStyle w:val="000000000000" w:firstRow="0" w:lastRow="0" w:firstColumn="0" w:lastColumn="0" w:oddVBand="0" w:evenVBand="0" w:oddHBand="0" w:evenHBand="0" w:firstRowFirstColumn="0" w:firstRowLastColumn="0" w:lastRowFirstColumn="0" w:lastRowLastColumn="0"/>
+                  <w:rPr>
+                    <w:rFonts w:cs="Times-Bold"/>
+                    <w:bCs/>
+                    <w:sz w:val="24"/>
+                    <w:szCs w:val="24"/>
+                  </w:rPr>
+                </w:pPr>
+                <w:r>
+                  <w:rPr>
+                    <w:rFonts w:cs="Times-Bold"/>
+                    <w:bCs/>
+                    <w:sz w:val="24"/>
+                    <w:szCs w:val="24"/>
+                  </w:rPr>
+                  <w:t>63</w:t>
+                </w:r>
+              </w:p>
+            </w:tc>
+          </w:tr>
+          <w:tr>
+            <w:trPr>
+              <w:cnfStyle w:val="000000100000" w:firstRow="0" w:lastRow="0" w:firstColumn="0" w:lastColumn="0" w:oddVBand="0" w:evenVBand="0" w:oddHBand="1" w:evenHBand="0" w:firstRowFirstColumn="0" w:firstRowLastColumn="0" w:lastRowFirstColumn="0" w:lastRowLastColumn="0"/>
+            </w:trPr>
+            <w:tc>
+              <w:tcPr>
+                <w:cnfStyle w:val="001000000000" w:firstRow="0" w:lastRow="0" w:firstColumn="1" w:lastColumn="0" w:oddVBand="0" w:evenVBand="0" w:oddHBand="0" w:evenHBand="0" w:firstRowFirstColumn="0" w:firstRowLastColumn="0" w:lastRowFirstColumn="0" w:lastRowLastColumn="0"/>
+                <w:tcW w:w="4489" w:type="dxa"/>
+              </w:tcPr>
+              <w:p>
+                <w:pPr>
+                  <w:jc w:val="center"/>
+                  <w:rPr>
+                    <w:rFonts w:cs="Times-Bold"/>
+                    <w:bCs w:val="0"/>
+                    <w:sz w:val="24"/>
+                    <w:szCs w:val="24"/>
+                  </w:rPr>
+                </w:pPr>
+                <w:r>
+                  <w:rPr>
+                    <w:rFonts w:cs="Times-Bold"/>
+                    <w:bCs w:val="0"/>
+                    <w:sz w:val="24"/>
+                    <w:szCs w:val="24"/>
+                  </w:rPr>
+                  <w:t>A4M1</w:t>
+                </w:r>
+              </w:p>
+            </w:tc>
+            <w:tc>
+              <w:tcPr>
+                <w:tcW w:w="4489" w:type="dxa"/>
+              </w:tcPr>
+              <w:p>
+                <w:pPr>
+                  <w:jc w:val="center"/>
+                  <w:cnfStyle w:val="000000100000" w:firstRow="0" w:lastRow="0" w:firstColumn="0" w:lastColumn="0" w:oddVBand="0" w:evenVBand="0" w:oddHBand="1" w:evenHBand="0" w:firstRowFirstColumn="0" w:firstRowLastColumn="0" w:lastRowFirstColumn="0" w:lastRowLastColumn="0"/>
+                  <w:rPr>
+                    <w:rFonts w:cs="Times-Bold"/>
+                    <w:bCs/>
+                    <w:sz w:val="24"/>
+                    <w:szCs w:val="24"/>
+                  </w:rPr>
+                </w:pPr>
+                <w:r>
+                  <w:rPr>
+                    <w:rFonts w:cs="Times-Bold"/>
+                    <w:bCs/>
+                    <w:sz w:val="24"/>
+                    <w:szCs w:val="24"/>
+                  </w:rPr>
+                  <w:t>47</w:t>
+                </w:r>
+              </w:p>
+            </w:tc>
+          </w:tr>
+          <w:tr>
+            <w:tc>
+              <w:tcPr>
+                <w:cnfStyle w:val="001000000000" w:firstRow="0" w:lastRow="0" w:firstColumn="1" w:lastColumn="0" w:oddVBand="0" w:evenVBand="0" w:oddHBand="0" w:evenHBand="0" w:firstRowFirstColumn="0" w:firstRowLastColumn="0" w:lastRowFirstColumn="0" w:lastRowLastColumn="0"/>
+                <w:tcW w:w="4489" w:type="dxa"/>
+              </w:tcPr>
+              <w:p>
+                <w:pPr>
+                  <w:jc w:val="center"/>
+                  <w:rPr>
+                    <w:rFonts w:cs="Times-Bold"/>
+                    <w:bCs w:val="0"/>
+                    <w:sz w:val="24"/>
+                    <w:szCs w:val="24"/>
+                  </w:rPr>
+                </w:pPr>
+                <w:r>
+                  <w:rPr>
+                    <w:rFonts w:cs="Times-Bold"/>
+                    <w:bCs w:val="0"/>
+                    <w:sz w:val="24"/>
+                    <w:szCs w:val="24"/>
+                  </w:rPr>
+                  <w:t>A4M2</w:t>
+                </w:r>
+              </w:p>
+            </w:tc>
+            <w:tc>
+              <w:tcPr>
+                <w:tcW w:w="4489" w:type="dxa"/>
+              </w:tcPr>
+              <w:p>
+                <w:pPr>
+                  <w:jc w:val="center"/>
+                  <w:cnfStyle w:val="000000000000" w:firstRow="0" w:lastRow="0" w:firstColumn="0" w:lastColumn="0" w:oddVBand="0" w:evenVBand="0" w:oddHBand="0" w:evenHBand="0" w:firstRowFirstColumn="0" w:firstRowLastColumn="0" w:lastRowFirstColumn="0" w:lastRowLastColumn="0"/>
+                  <w:rPr>
+                    <w:rFonts w:cs="Times-Bold"/>
+                    <w:bCs/>
+                    <w:sz w:val="24"/>
+                    <w:szCs w:val="24"/>
+                  </w:rPr>
+                </w:pPr>
+                <w:r>
+                  <w:rPr>
+                    <w:rFonts w:cs="Times-Bold"/>
+                    <w:bCs/>
+                    <w:sz w:val="24"/>
+                    <w:szCs w:val="24"/>
+                  </w:rPr>
+                  <w:t>49</w:t>
+                </w:r>
+              </w:p>
+            </w:tc>
+          </w:tr>
+          <w:tr>
+            <w:trPr>
+              <w:cnfStyle w:val="000000100000" w:firstRow="0" w:lastRow="0" w:firstColumn="0" w:lastColumn="0" w:oddVBand="0" w:evenVBand="0" w:oddHBand="1" w:evenHBand="0" w:firstRowFirstColumn="0" w:firstRowLastColumn="0" w:lastRowFirstColumn="0" w:lastRowLastColumn="0"/>
+            </w:trPr>
+            <w:tc>
+              <w:tcPr>
+                <w:cnfStyle w:val="001000000000" w:firstRow="0" w:lastRow="0" w:firstColumn="1" w:lastColumn="0" w:oddVBand="0" w:evenVBand="0" w:oddHBand="0" w:evenHBand="0" w:firstRowFirstColumn="0" w:firstRowLastColumn="0" w:lastRowFirstColumn="0" w:lastRowLastColumn="0"/>
+                <w:tcW w:w="4489" w:type="dxa"/>
+              </w:tcPr>
+              <w:p>
+                <w:pPr>
+                  <w:jc w:val="center"/>
+                  <w:rPr>
+                    <w:rFonts w:cs="Times-Bold"/>
+                    <w:bCs w:val="0"/>
+                    <w:sz w:val="24"/>
+                    <w:szCs w:val="24"/>
+                  </w:rPr>
+                </w:pPr>
+                <w:r>
+                  <w:rPr>
+                    <w:rFonts w:cs="Times-Bold"/>
+                    <w:bCs w:val="0"/>
+                    <w:sz w:val="24"/>
+                    <w:szCs w:val="24"/>
+                  </w:rPr>
+                  <w:t>A4M3</w:t>
+                </w:r>
+              </w:p>
+            </w:tc>
+            <w:tc>
+              <w:tcPr>
+                <w:tcW w:w="4489" w:type="dxa"/>
+              </w:tcPr>
+              <w:p>
+                <w:pPr>
+                  <w:jc w:val="center"/>
+                  <w:cnfStyle w:val="000000100000" w:firstRow="0" w:lastRow="0" w:firstColumn="0" w:lastColumn="0" w:oddVBand="0" w:evenVBand="0" w:oddHBand="1" w:evenHBand="0" w:firstRowFirstColumn="0" w:firstRowLastColumn="0" w:lastRowFirstColumn="0" w:lastRowLastColumn="0"/>
+                  <w:rPr>
+                    <w:rFonts w:cs="Times-Bold"/>
+                    <w:bCs/>
+                    <w:sz w:val="24"/>
+                    <w:szCs w:val="24"/>
+                  </w:rPr>
+                </w:pPr>
+                <w:r>
+                  <w:rPr>
+                    <w:rFonts w:cs="Times-Bold"/>
+                    <w:bCs/>
+                    <w:sz w:val="24"/>
+                    <w:szCs w:val="24"/>
+                  </w:rPr>
+                  <w:t>66</w:t>
+                </w:r>
+              </w:p>
+            </w:tc>
+          </w:tr>
+          <w:tr>
+            <w:tc>
+              <w:tcPr>
+                <w:cnfStyle w:val="001000000000" w:firstRow="0" w:lastRow="0" w:firstColumn="1" w:lastColumn="0" w:oddVBand="0" w:evenVBand="0" w:oddHBand="0" w:evenHBand="0" w:firstRowFirstColumn="0" w:firstRowLastColumn="0" w:lastRowFirstColumn="0" w:lastRowLastColumn="0"/>
+                <w:tcW w:w="4489" w:type="dxa"/>
+              </w:tcPr>
+              <w:p>
+                <w:pPr>
+                  <w:jc w:val="center"/>
+                  <w:rPr>
+                    <w:rFonts w:cs="Times-Bold"/>
+                    <w:bCs w:val="0"/>
+                    <w:sz w:val="24"/>
+                    <w:szCs w:val="24"/>
+                  </w:rPr>
+                </w:pPr>
+                <w:r>
+                  <w:rPr>
+                    <w:rFonts w:cs="Times-Bold"/>
+                    <w:bCs w:val="0"/>
+                    <w:sz w:val="24"/>
+                    <w:szCs w:val="24"/>
+                  </w:rPr>
+                  <w:t>A4M4</w:t>
+                </w:r>
+              </w:p>
+            </w:tc>
+            <w:tc>
+              <w:tcPr>
+                <w:tcW w:w="4489" w:type="dxa"/>
+              </w:tcPr>
+              <w:p>
+                <w:pPr>
+                  <w:jc w:val="center"/>
+                  <w:cnfStyle w:val="000000000000" w:firstRow="0" w:lastRow="0" w:firstColumn="0" w:lastColumn="0" w:oddVBand="0" w:evenVBand="0" w:oddHBand="0" w:evenHBand="0" w:firstRowFirstColumn="0" w:firstRowLastColumn="0" w:lastRowFirstColumn="0" w:lastRowLastColumn="0"/>
+                  <w:rPr>
+                    <w:rFonts w:cs="Times-Bold"/>
+                    <w:bCs/>
+                    <w:sz w:val="24"/>
+                    <w:szCs w:val="24"/>
+                  </w:rPr>
+                </w:pPr>
+                <w:r>
+                  <w:rPr>
+                    <w:rFonts w:cs="Times-Bold"/>
+                    <w:bCs/>
+                    <w:sz w:val="24"/>
+                    <w:szCs w:val="24"/>
+                  </w:rPr>
+                  <w:t>68</w:t>
+                </w:r>
+              </w:p>
+            </w:tc>
+          </w:tr>
+        </w:tbl>
+        <w:p>
+          <w:pPr>
+            <w:jc w:val="both"/>
+            <w:rPr>
+              <w:rFonts w:ascii="Aller Display" w:hAnsi="Aller Display" w:cs="Times-Bold"/>
+              <w:bCs/>
+              <w:sz w:val="24"/>
+              <w:szCs w:val="24"/>
+            </w:rPr>
+          </w:pPr>
+        </w:p>
+        <w:p>
+          <w:pPr>
+            <w:jc w:val="both"/>
+            <w:rPr>
+              <w:rFonts w:cs="Times-Bold"/>
+              <w:bCs/>
+              <w:sz w:val="24"/>
+              <w:szCs w:val="24"/>
+            </w:rPr>
+          </w:pPr>
+        </w:p>
+        <w:p>
+          <w:pPr>
+            <w:jc w:val="both"/>
+            <w:rPr>
+              <w:rFonts w:asciiTheme="majorHAnsi" w:hAnsiTheme="majorHAnsi" w:cs="Times-Bold"/>
+              <w:b/>
+              <w:bCs/>
+              <w:sz w:val="32"/>
+              <w:szCs w:val="32"/>
+            </w:rPr>
+          </w:pPr>
+          <w:r>
+            <w:rPr>
+              <w:rFonts w:asciiTheme="majorHAnsi" w:hAnsiTheme="majorHAnsi" w:cs="Times-Bold"/>
+              <w:b/>
+              <w:bCs/>
+              <w:sz w:val="32"/>
+              <w:szCs w:val="32"/>
+            </w:rPr>
+            <w:t>2 Solución</w:t>
+          </w:r>
+        </w:p>
+        <w:p>
+          <w:pPr>
+            <w:jc w:val="both"/>
+            <w:rPr>
+              <w:rFonts w:asciiTheme="majorHAnsi" w:hAnsiTheme="majorHAnsi" w:cs="Times-Bold"/>
+              <w:b/>
+              <w:bCs/>
+              <w:sz w:val="32"/>
+              <w:szCs w:val="32"/>
+            </w:rPr>
+          </w:pPr>
+          <w:r>
+            <w:rPr>
+              <w:rFonts w:asciiTheme="majorHAnsi" w:hAnsiTheme="majorHAnsi" w:cs="Times-Bold"/>
+              <w:b/>
+              <w:bCs/>
+              <w:sz w:val="32"/>
+              <w:szCs w:val="32"/>
+            </w:rPr>
+            <w:t>3 Resultados</w:t>
+          </w:r>
+        </w:p>
+        <w:p>
+          <w:pPr>
+            <w:jc w:val="both"/>
+            <w:rPr>
+              <w:rFonts w:asciiTheme="majorHAnsi" w:hAnsiTheme="majorHAnsi"/>
+              <w:sz w:val="32"/>
+              <w:szCs w:val="32"/>
+            </w:rPr>
+          </w:pPr>
+          <w:r>
+            <w:rPr>
+              <w:rFonts w:asciiTheme="majorHAnsi" w:hAnsiTheme="majorHAnsi" w:cs="Times-Bold"/>
+              <w:b/>
+              <w:bCs/>
+              <w:sz w:val="32"/>
+              <w:szCs w:val="32"/>
+            </w:rPr>
+            <w:t>4 Conclusiones</w:t>
+          </w:r>
+        </w:p>
+        <w:tbl>
+          <w:tblPr>
+            <w:tblpPr w:leftFromText="187" w:rightFromText="187" w:horzAnchor="margin" w:tblpXSpec="center" w:tblpYSpec="bottom"/>
+            <w:tblW w:w="5000" w:type="pct"/>
+            <w:tblLook w:val="04A0" w:firstRow="1" w:lastRow="0" w:firstColumn="1" w:lastColumn="0" w:noHBand="0" w:noVBand="1"/>
+          </w:tblPr>
+          <w:tblGrid>
+            <w:gridCol w:w="9054"/>
+          </w:tblGrid>
+          <w:tr>
+            <w:tc>
+              <w:tcPr>
+                <w:tcW w:w="5000" w:type="pct"/>
+              </w:tcPr>
+              <w:p>
+                <w:pPr>
+                  <w:pStyle w:val="Sinespaciado"/>
+                </w:pPr>
+              </w:p>
+            </w:tc>
+          </w:tr>
+        </w:tbl>
+        <w:p/>
+        <w:p>
+          <w:pPr>
+            <w:rPr>
+              <w:sz w:val="24"/>
+              <w:szCs w:val="24"/>
+            </w:rPr>
+          </w:pPr>
+          <w:r>
+            <w:rPr>
+              <w:sz w:val="24"/>
+              <w:szCs w:val="24"/>
+            </w:rPr>
+            <w:br w:type="page"/>
+          </w:r>
+        </w:p>
+      </w:sdtContent>
+    </w:sdt>
     <w:p>
-      <w:bookmarkStart w:id="0" w:name="_GoBack"/>
-      <w:bookmarkEnd w:id="0"/>
+      <w:pPr>
+        <w:jc w:val="center"/>
+        <w:rPr>
+          <w:rFonts w:ascii="Helvetica-BoldOblique" w:hAnsi="Helvetica-BoldOblique" w:cs="Helvetica-BoldOblique"/>
+          <w:b/>
+          <w:bCs/>
+          <w:i/>
+          <w:iCs/>
+          <w:sz w:val="26"/>
+          <w:szCs w:val="26"/>
+        </w:rPr>
+      </w:pPr>
+      <w:r>
+        <w:rPr>
+          <w:rFonts w:ascii="Helvetica-BoldOblique" w:hAnsi="Helvetica-BoldOblique" w:cs="Helvetica-BoldOblique"/>
+          <w:b/>
+          <w:bCs/>
+          <w:i/>
+          <w:iCs/>
+          <w:sz w:val="26"/>
+          <w:szCs w:val="26"/>
+        </w:rPr>
+        <w:lastRenderedPageBreak/>
+        <w:t>Trabajo práctico N° 1: Búsqueda</w:t>
+      </w:r>
+    </w:p>
+    <w:p>
+      <w:pPr>
+        <w:jc w:val="center"/>
+        <w:rPr>
+          <w:sz w:val="24"/>
+          <w:szCs w:val="24"/>
+        </w:rPr>
+      </w:pPr>
     </w:p>
     <w:sectPr>
+      <w:headerReference w:type="default" r:id="rId14"/>
+      <w:footerReference w:type="default" r:id="rId15"/>
+      <w:headerReference w:type="first" r:id="rId16"/>
       <w:pgSz w:w="12240" w:h="15840"/>
       <w:pgMar w:top="1417" w:right="1701" w:bottom="1417" w:left="1701" w:header="709" w:footer="709" w:gutter="0"/>
+      <w:pgNumType w:start="0"/>
       <w:cols w:space="708"/>
       <w:titlePg/>
       <w:docGrid w:linePitch="360"/>
     </w:sectPr>
   </w:body>
 </w:document>
+</file>
+
+<file path=word/endnotes.xml><?xml version="1.0" encoding="utf-8"?>
+<w:endnotes xmlns:wpc="http://schemas.microsoft.com/office/word/2010/wordprocessingCanvas" xmlns:mc="http://schemas.openxmlformats.org/markup-compatibility/2006" xmlns:o="urn:schemas-microsoft-com:office:office" xmlns:r="http://schemas.openxmlformats.org/officeDocument/2006/relationships" xmlns:m="http://schemas.openxmlformats.org/officeDocument/2006/math" xmlns:v="urn:schemas-microsoft-com:vml" xmlns:wp14="http://schemas.microsoft.com/office/word/2010/wordprocessingDrawing" xmlns:wp="http://schemas.openxmlformats.org/drawingml/2006/wordprocessingDrawing" xmlns:w10="urn:schemas-microsoft-com:office:word" xmlns:w="http://schemas.openxmlformats.org/wordprocessingml/2006/main" xmlns:w14="http://schemas.microsoft.com/office/word/2010/wordml" xmlns:wpg="http://schemas.microsoft.com/office/word/2010/wordprocessingGroup" xmlns:wpi="http://schemas.microsoft.com/office/word/2010/wordprocessingInk" xmlns:wne="http://schemas.microsoft.com/office/word/2006/wordml" xmlns:wps="http://schemas.microsoft.com/office/word/2010/wordprocessingShape" mc:Ignorable="w14 wp14">
+  <w:endnote w:type="separator" w:id="-1">
+    <w:p>
+      <w:pPr>
+        <w:spacing w:after="0" w:line="240" w:lineRule="auto"/>
+      </w:pPr>
+      <w:r>
+        <w:separator/>
+      </w:r>
+    </w:p>
+  </w:endnote>
+  <w:endnote w:type="continuationSeparator" w:id="0">
+    <w:p>
+      <w:pPr>
+        <w:spacing w:after="0" w:line="240" w:lineRule="auto"/>
+      </w:pPr>
+      <w:r>
+        <w:continuationSeparator/>
+      </w:r>
+    </w:p>
+  </w:endnote>
+</w:endnotes>
+</file>
+
+<file path=word/footer1.xml><?xml version="1.0" encoding="utf-8"?>
+<w:ftr xmlns:wpc="http://schemas.microsoft.com/office/word/2010/wordprocessingCanvas" xmlns:mc="http://schemas.openxmlformats.org/markup-compatibility/2006" xmlns:o="urn:schemas-microsoft-com:office:office" xmlns:r="http://schemas.openxmlformats.org/officeDocument/2006/relationships" xmlns:m="http://schemas.openxmlformats.org/officeDocument/2006/math" xmlns:v="urn:schemas-microsoft-com:vml" xmlns:wp14="http://schemas.microsoft.com/office/word/2010/wordprocessingDrawing" xmlns:wp="http://schemas.openxmlformats.org/drawingml/2006/wordprocessingDrawing" xmlns:w10="urn:schemas-microsoft-com:office:word" xmlns:w="http://schemas.openxmlformats.org/wordprocessingml/2006/main" xmlns:w14="http://schemas.microsoft.com/office/word/2010/wordml" xmlns:wpg="http://schemas.microsoft.com/office/word/2010/wordprocessingGroup" xmlns:wpi="http://schemas.microsoft.com/office/word/2010/wordprocessingInk" xmlns:wne="http://schemas.microsoft.com/office/word/2006/wordml" xmlns:wps="http://schemas.microsoft.com/office/word/2010/wordprocessingShape" mc:Ignorable="w14 wp14">
+  <w:sdt>
+    <w:sdtPr>
+      <w:id w:val="-861119697"/>
+      <w:docPartObj>
+        <w:docPartGallery w:val="Page Numbers (Bottom of Page)"/>
+        <w:docPartUnique/>
+      </w:docPartObj>
+    </w:sdtPr>
+    <w:sdtContent>
+      <w:p>
+        <w:pPr>
+          <w:pStyle w:val="Piedepgina"/>
+          <w:jc w:val="right"/>
+        </w:pPr>
+        <w:r>
+          <w:fldChar w:fldCharType="begin"/>
+        </w:r>
+        <w:r>
+          <w:instrText>PAGE   \* MERGEFORMAT</w:instrText>
+        </w:r>
+        <w:r>
+          <w:fldChar w:fldCharType="separate"/>
+        </w:r>
+        <w:r>
+          <w:rPr>
+            <w:noProof/>
+            <w:lang w:val="es-ES"/>
+          </w:rPr>
+          <w:t>5</w:t>
+        </w:r>
+        <w:r>
+          <w:fldChar w:fldCharType="end"/>
+        </w:r>
+      </w:p>
+    </w:sdtContent>
+  </w:sdt>
+  <w:p>
+    <w:pPr>
+      <w:pStyle w:val="Piedepgina"/>
+    </w:pPr>
+  </w:p>
+</w:ftr>
+</file>
+
+<file path=word/footnotes.xml><?xml version="1.0" encoding="utf-8"?>
+<w:footnotes xmlns:wpc="http://schemas.microsoft.com/office/word/2010/wordprocessingCanvas" xmlns:mc="http://schemas.openxmlformats.org/markup-compatibility/2006" xmlns:o="urn:schemas-microsoft-com:office:office" xmlns:r="http://schemas.openxmlformats.org/officeDocument/2006/relationships" xmlns:m="http://schemas.openxmlformats.org/officeDocument/2006/math" xmlns:v="urn:schemas-microsoft-com:vml" xmlns:wp14="http://schemas.microsoft.com/office/word/2010/wordprocessingDrawing" xmlns:wp="http://schemas.openxmlformats.org/drawingml/2006/wordprocessingDrawing" xmlns:w10="urn:schemas-microsoft-com:office:word" xmlns:w="http://schemas.openxmlformats.org/wordprocessingml/2006/main" xmlns:w14="http://schemas.microsoft.com/office/word/2010/wordml" xmlns:wpg="http://schemas.microsoft.com/office/word/2010/wordprocessingGroup" xmlns:wpi="http://schemas.microsoft.com/office/word/2010/wordprocessingInk" xmlns:wne="http://schemas.microsoft.com/office/word/2006/wordml" xmlns:wps="http://schemas.microsoft.com/office/word/2010/wordprocessingShape" mc:Ignorable="w14 wp14">
+  <w:footnote w:type="separator" w:id="-1">
+    <w:p>
+      <w:pPr>
+        <w:spacing w:after="0" w:line="240" w:lineRule="auto"/>
+      </w:pPr>
+      <w:r>
+        <w:separator/>
+      </w:r>
+    </w:p>
+  </w:footnote>
+  <w:footnote w:type="continuationSeparator" w:id="0">
+    <w:p>
+      <w:pPr>
+        <w:spacing w:after="0" w:line="240" w:lineRule="auto"/>
+      </w:pPr>
+      <w:r>
+        <w:continuationSeparator/>
+      </w:r>
+    </w:p>
+  </w:footnote>
+</w:footnotes>
+</file>
+
+<file path=word/header1.xml><?xml version="1.0" encoding="utf-8"?>
+<w:hdr xmlns:wpc="http://schemas.microsoft.com/office/word/2010/wordprocessingCanvas" xmlns:mc="http://schemas.openxmlformats.org/markup-compatibility/2006" xmlns:o="urn:schemas-microsoft-com:office:office" xmlns:r="http://schemas.openxmlformats.org/officeDocument/2006/relationships" xmlns:m="http://schemas.openxmlformats.org/officeDocument/2006/math" xmlns:v="urn:schemas-microsoft-com:vml" xmlns:wp14="http://schemas.microsoft.com/office/word/2010/wordprocessingDrawing" xmlns:wp="http://schemas.openxmlformats.org/drawingml/2006/wordprocessingDrawing" xmlns:w10="urn:schemas-microsoft-com:office:word" xmlns:w="http://schemas.openxmlformats.org/wordprocessingml/2006/main" xmlns:w14="http://schemas.microsoft.com/office/word/2010/wordml" xmlns:wpg="http://schemas.microsoft.com/office/word/2010/wordprocessingGroup" xmlns:wpi="http://schemas.microsoft.com/office/word/2010/wordprocessingInk" xmlns:wne="http://schemas.microsoft.com/office/word/2006/wordml" xmlns:wps="http://schemas.microsoft.com/office/word/2010/wordprocessingShape" mc:Ignorable="w14 wp14">
+  <w:p>
+    <w:pPr>
+      <w:pStyle w:val="Encabezado"/>
+      <w:jc w:val="both"/>
+    </w:pPr>
+    <w:r>
+      <w:rPr>
+        <w:noProof/>
+        <w:lang w:eastAsia="es-AR"/>
+      </w:rPr>
+      <w:drawing>
+        <wp:anchor distT="0" distB="0" distL="114300" distR="114300" simplePos="0" relativeHeight="251659264" behindDoc="1" locked="0" layoutInCell="1" allowOverlap="1" wp14:anchorId="3DC3C626" wp14:editId="1A957AFF">
+          <wp:simplePos x="0" y="0"/>
+          <wp:positionH relativeFrom="column">
+            <wp:posOffset>4863465</wp:posOffset>
+          </wp:positionH>
+          <wp:positionV relativeFrom="paragraph">
+            <wp:posOffset>-65405</wp:posOffset>
+          </wp:positionV>
+          <wp:extent cx="1552575" cy="217805"/>
+          <wp:effectExtent l="190500" t="190500" r="200025" b="182245"/>
+          <wp:wrapTight wrapText="bothSides">
+            <wp:wrapPolygon edited="0">
+              <wp:start x="0" y="-18892"/>
+              <wp:lineTo x="-2650" y="-15114"/>
+              <wp:lineTo x="-2650" y="17003"/>
+              <wp:lineTo x="-265" y="34006"/>
+              <wp:lineTo x="0" y="37784"/>
+              <wp:lineTo x="21467" y="37784"/>
+              <wp:lineTo x="21733" y="34006"/>
+              <wp:lineTo x="24118" y="17003"/>
+              <wp:lineTo x="24118" y="15114"/>
+              <wp:lineTo x="21733" y="-13224"/>
+              <wp:lineTo x="21467" y="-18892"/>
+              <wp:lineTo x="0" y="-18892"/>
+            </wp:wrapPolygon>
+          </wp:wrapTight>
+          <wp:docPr id="1" name="Imagen 1"/>
+          <wp:cNvGraphicFramePr>
+            <a:graphicFrameLocks xmlns:a="http://schemas.openxmlformats.org/drawingml/2006/main" noChangeAspect="1"/>
+          </wp:cNvGraphicFramePr>
+          <a:graphic xmlns:a="http://schemas.openxmlformats.org/drawingml/2006/main">
+            <a:graphicData uri="http://schemas.openxmlformats.org/drawingml/2006/picture">
+              <pic:pic xmlns:pic="http://schemas.openxmlformats.org/drawingml/2006/picture">
+                <pic:nvPicPr>
+                  <pic:cNvPr id="0" name=""/>
+                  <pic:cNvPicPr/>
+                </pic:nvPicPr>
+                <pic:blipFill>
+                  <a:blip r:embed="rId1">
+                    <a:extLst>
+                      <a:ext uri="{28A0092B-C50C-407E-A947-70E740481C1C}">
+                        <a14:useLocalDpi xmlns:a14="http://schemas.microsoft.com/office/drawing/2010/main" val="0"/>
+                      </a:ext>
+                    </a:extLst>
+                  </a:blip>
+                  <a:stretch>
+                    <a:fillRect/>
+                  </a:stretch>
+                </pic:blipFill>
+                <pic:spPr>
+                  <a:xfrm>
+                    <a:off x="0" y="0"/>
+                    <a:ext cx="1552575" cy="217805"/>
+                  </a:xfrm>
+                  <a:prstGeom prst="rect">
+                    <a:avLst/>
+                  </a:prstGeom>
+                  <a:ln>
+                    <a:noFill/>
+                  </a:ln>
+                  <a:effectLst>
+                    <a:outerShdw blurRad="190500" algn="tl" rotWithShape="0">
+                      <a:srgbClr val="000000">
+                        <a:alpha val="70000"/>
+                      </a:srgbClr>
+                    </a:outerShdw>
+                  </a:effectLst>
+                </pic:spPr>
+              </pic:pic>
+            </a:graphicData>
+          </a:graphic>
+          <wp14:sizeRelH relativeFrom="page">
+            <wp14:pctWidth>0</wp14:pctWidth>
+          </wp14:sizeRelH>
+          <wp14:sizeRelV relativeFrom="page">
+            <wp14:pctHeight>0</wp14:pctHeight>
+          </wp14:sizeRelV>
+        </wp:anchor>
+      </w:drawing>
+    </w:r>
+    <w:r>
+      <w:t xml:space="preserve">Inteligencia Artificial- Año 2015- Trabajo Práctico N°1 </w:t>
+    </w:r>
+  </w:p>
+  <w:p>
+    <w:pPr>
+      <w:pStyle w:val="Encabezado"/>
+      <w:jc w:val="center"/>
+    </w:pPr>
+  </w:p>
+</w:hdr>
+</file>
+
+<file path=word/header2.xml><?xml version="1.0" encoding="utf-8"?>
+<w:hdr xmlns:wpc="http://schemas.microsoft.com/office/word/2010/wordprocessingCanvas" xmlns:mc="http://schemas.openxmlformats.org/markup-compatibility/2006" xmlns:o="urn:schemas-microsoft-com:office:office" xmlns:r="http://schemas.openxmlformats.org/officeDocument/2006/relationships" xmlns:m="http://schemas.openxmlformats.org/officeDocument/2006/math" xmlns:v="urn:schemas-microsoft-com:vml" xmlns:wp14="http://schemas.microsoft.com/office/word/2010/wordprocessingDrawing" xmlns:wp="http://schemas.openxmlformats.org/drawingml/2006/wordprocessingDrawing" xmlns:w10="urn:schemas-microsoft-com:office:word" xmlns:w="http://schemas.openxmlformats.org/wordprocessingml/2006/main" xmlns:w14="http://schemas.microsoft.com/office/word/2010/wordml" xmlns:wpg="http://schemas.microsoft.com/office/word/2010/wordprocessingGroup" xmlns:wpi="http://schemas.microsoft.com/office/word/2010/wordprocessingInk" xmlns:wne="http://schemas.microsoft.com/office/word/2006/wordml" xmlns:wps="http://schemas.microsoft.com/office/word/2010/wordprocessingShape" mc:Ignorable="w14 wp14">
+  <w:p>
+    <w:pPr>
+      <w:pStyle w:val="Encabezado"/>
+      <w:jc w:val="both"/>
+    </w:pPr>
+  </w:p>
+</w:hdr>
+</file>
+
+<file path=word/numbering.xml><?xml version="1.0" encoding="utf-8"?>
+<w:numbering xmlns:wpc="http://schemas.microsoft.com/office/word/2010/wordprocessingCanvas" xmlns:mc="http://schemas.openxmlformats.org/markup-compatibility/2006" xmlns:o="urn:schemas-microsoft-com:office:office" xmlns:r="http://schemas.openxmlformats.org/officeDocument/2006/relationships" xmlns:m="http://schemas.openxmlformats.org/officeDocument/2006/math" xmlns:v="urn:schemas-microsoft-com:vml" xmlns:wp14="http://schemas.microsoft.com/office/word/2010/wordprocessingDrawing" xmlns:wp="http://schemas.openxmlformats.org/drawingml/2006/wordprocessingDrawing" xmlns:w10="urn:schemas-microsoft-com:office:word" xmlns:w="http://schemas.openxmlformats.org/wordprocessingml/2006/main" xmlns:w14="http://schemas.microsoft.com/office/word/2010/wordml" xmlns:wpg="http://schemas.microsoft.com/office/word/2010/wordprocessingGroup" xmlns:wpi="http://schemas.microsoft.com/office/word/2010/wordprocessingInk" xmlns:wne="http://schemas.microsoft.com/office/word/2006/wordml" xmlns:wps="http://schemas.microsoft.com/office/word/2010/wordprocessingShape" mc:Ignorable="w14 wp14">
+  <w:abstractNum w:abstractNumId="0">
+    <w:nsid w:val="5C6F4A77"/>
+    <w:multiLevelType w:val="hybridMultilevel"/>
+    <w:tmpl w:val="C1D0D3B4"/>
+    <w:lvl w:ilvl="0" w:tplc="AEF441B8">
+      <w:numFmt w:val="bullet"/>
+      <w:lvlText w:val="-"/>
+      <w:lvlJc w:val="left"/>
+      <w:pPr>
+        <w:ind w:left="720" w:hanging="360"/>
+      </w:pPr>
+      <w:rPr>
+        <w:rFonts w:ascii="Calibri" w:eastAsiaTheme="minorHAnsi" w:hAnsi="Calibri" w:cstheme="minorBidi" w:hint="default"/>
+      </w:rPr>
+    </w:lvl>
+    <w:lvl w:ilvl="1" w:tplc="2C0A0003" w:tentative="1">
+      <w:start w:val="1"/>
+      <w:numFmt w:val="bullet"/>
+      <w:lvlText w:val="o"/>
+      <w:lvlJc w:val="left"/>
+      <w:pPr>
+        <w:ind w:left="1440" w:hanging="360"/>
+      </w:pPr>
+      <w:rPr>
+        <w:rFonts w:ascii="Courier New" w:hAnsi="Courier New" w:cs="Courier New" w:hint="default"/>
+      </w:rPr>
+    </w:lvl>
+    <w:lvl w:ilvl="2" w:tplc="2C0A0005" w:tentative="1">
+      <w:start w:val="1"/>
+      <w:numFmt w:val="bullet"/>
+      <w:lvlText w:val=""/>
+      <w:lvlJc w:val="left"/>
+      <w:pPr>
+        <w:ind w:left="2160" w:hanging="360"/>
+      </w:pPr>
+      <w:rPr>
+        <w:rFonts w:ascii="Wingdings" w:hAnsi="Wingdings" w:hint="default"/>
+      </w:rPr>
+    </w:lvl>
+    <w:lvl w:ilvl="3" w:tplc="2C0A0001" w:tentative="1">
+      <w:start w:val="1"/>
+      <w:numFmt w:val="bullet"/>
+      <w:lvlText w:val=""/>
+      <w:lvlJc w:val="left"/>
+      <w:pPr>
+        <w:ind w:left="2880" w:hanging="360"/>
+      </w:pPr>
+      <w:rPr>
+        <w:rFonts w:ascii="Symbol" w:hAnsi="Symbol" w:hint="default"/>
+      </w:rPr>
+    </w:lvl>
+    <w:lvl w:ilvl="4" w:tplc="2C0A0003" w:tentative="1">
+      <w:start w:val="1"/>
+      <w:numFmt w:val="bullet"/>
+      <w:lvlText w:val="o"/>
+      <w:lvlJc w:val="left"/>
+      <w:pPr>
+        <w:ind w:left="3600" w:hanging="360"/>
+      </w:pPr>
+      <w:rPr>
+        <w:rFonts w:ascii="Courier New" w:hAnsi="Courier New" w:cs="Courier New" w:hint="default"/>
+      </w:rPr>
+    </w:lvl>
+    <w:lvl w:ilvl="5" w:tplc="2C0A0005" w:tentative="1">
+      <w:start w:val="1"/>
+      <w:numFmt w:val="bullet"/>
+      <w:lvlText w:val=""/>
+      <w:lvlJc w:val="left"/>
+      <w:pPr>
+        <w:ind w:left="4320" w:hanging="360"/>
+      </w:pPr>
+      <w:rPr>
+        <w:rFonts w:ascii="Wingdings" w:hAnsi="Wingdings" w:hint="default"/>
+      </w:rPr>
+    </w:lvl>
+    <w:lvl w:ilvl="6" w:tplc="2C0A0001" w:tentative="1">
+      <w:start w:val="1"/>
+      <w:numFmt w:val="bullet"/>
+      <w:lvlText w:val=""/>
+      <w:lvlJc w:val="left"/>
+      <w:pPr>
+        <w:ind w:left="5040" w:hanging="360"/>
+      </w:pPr>
+      <w:rPr>
+        <w:rFonts w:ascii="Symbol" w:hAnsi="Symbol" w:hint="default"/>
+      </w:rPr>
+    </w:lvl>
+    <w:lvl w:ilvl="7" w:tplc="2C0A0003" w:tentative="1">
+      <w:start w:val="1"/>
+      <w:numFmt w:val="bullet"/>
+      <w:lvlText w:val="o"/>
+      <w:lvlJc w:val="left"/>
+      <w:pPr>
+        <w:ind w:left="5760" w:hanging="360"/>
+      </w:pPr>
+      <w:rPr>
+        <w:rFonts w:ascii="Courier New" w:hAnsi="Courier New" w:cs="Courier New" w:hint="default"/>
+      </w:rPr>
+    </w:lvl>
+    <w:lvl w:ilvl="8" w:tplc="2C0A0005" w:tentative="1">
+      <w:start w:val="1"/>
+      <w:numFmt w:val="bullet"/>
+      <w:lvlText w:val=""/>
+      <w:lvlJc w:val="left"/>
+      <w:pPr>
+        <w:ind w:left="6480" w:hanging="360"/>
+      </w:pPr>
+      <w:rPr>
+        <w:rFonts w:ascii="Wingdings" w:hAnsi="Wingdings" w:hint="default"/>
+      </w:rPr>
+    </w:lvl>
+  </w:abstractNum>
+  <w:num w:numId="1">
+    <w:abstractNumId w:val="0"/>
+  </w:num>
+</w:numbering>
 </file>
 
 <file path=word/styles.xml><?xml version="1.0" encoding="utf-8"?>
@@ -203,6 +3235,348 @@
     <w:uiPriority w:val="99"/>
     <w:semiHidden/>
     <w:unhideWhenUsed/>
+  </w:style>
+  <w:style w:type="paragraph" w:styleId="Encabezado">
+    <w:name w:val="header"/>
+    <w:basedOn w:val="Normal"/>
+    <w:link w:val="EncabezadoCar"/>
+    <w:uiPriority w:val="99"/>
+    <w:unhideWhenUsed/>
+    <w:rsid w:val="00251145"/>
+    <w:pPr>
+      <w:tabs>
+        <w:tab w:val="center" w:pos="4419"/>
+        <w:tab w:val="right" w:pos="8838"/>
+      </w:tabs>
+      <w:spacing w:after="0" w:line="240" w:lineRule="auto"/>
+    </w:pPr>
+  </w:style>
+  <w:style w:type="character" w:customStyle="1" w:styleId="EncabezadoCar">
+    <w:name w:val="Encabezado Car"/>
+    <w:basedOn w:val="Fuentedeprrafopredeter"/>
+    <w:link w:val="Encabezado"/>
+    <w:uiPriority w:val="99"/>
+    <w:rsid w:val="00251145"/>
+  </w:style>
+  <w:style w:type="paragraph" w:styleId="Piedepgina">
+    <w:name w:val="footer"/>
+    <w:basedOn w:val="Normal"/>
+    <w:link w:val="PiedepginaCar"/>
+    <w:uiPriority w:val="99"/>
+    <w:unhideWhenUsed/>
+    <w:rsid w:val="00251145"/>
+    <w:pPr>
+      <w:tabs>
+        <w:tab w:val="center" w:pos="4419"/>
+        <w:tab w:val="right" w:pos="8838"/>
+      </w:tabs>
+      <w:spacing w:after="0" w:line="240" w:lineRule="auto"/>
+    </w:pPr>
+  </w:style>
+  <w:style w:type="character" w:customStyle="1" w:styleId="PiedepginaCar">
+    <w:name w:val="Pie de página Car"/>
+    <w:basedOn w:val="Fuentedeprrafopredeter"/>
+    <w:link w:val="Piedepgina"/>
+    <w:uiPriority w:val="99"/>
+    <w:rsid w:val="00251145"/>
+  </w:style>
+  <w:style w:type="paragraph" w:styleId="Textodeglobo">
+    <w:name w:val="Balloon Text"/>
+    <w:basedOn w:val="Normal"/>
+    <w:link w:val="TextodegloboCar"/>
+    <w:uiPriority w:val="99"/>
+    <w:semiHidden/>
+    <w:unhideWhenUsed/>
+    <w:rsid w:val="00251145"/>
+    <w:pPr>
+      <w:spacing w:after="0" w:line="240" w:lineRule="auto"/>
+    </w:pPr>
+    <w:rPr>
+      <w:rFonts w:ascii="Tahoma" w:hAnsi="Tahoma" w:cs="Tahoma"/>
+      <w:sz w:val="16"/>
+      <w:szCs w:val="16"/>
+    </w:rPr>
+  </w:style>
+  <w:style w:type="character" w:customStyle="1" w:styleId="TextodegloboCar">
+    <w:name w:val="Texto de globo Car"/>
+    <w:basedOn w:val="Fuentedeprrafopredeter"/>
+    <w:link w:val="Textodeglobo"/>
+    <w:uiPriority w:val="99"/>
+    <w:semiHidden/>
+    <w:rsid w:val="00251145"/>
+    <w:rPr>
+      <w:rFonts w:ascii="Tahoma" w:hAnsi="Tahoma" w:cs="Tahoma"/>
+      <w:sz w:val="16"/>
+      <w:szCs w:val="16"/>
+    </w:rPr>
+  </w:style>
+  <w:style w:type="character" w:styleId="Hipervnculo">
+    <w:name w:val="Hyperlink"/>
+    <w:basedOn w:val="Fuentedeprrafopredeter"/>
+    <w:uiPriority w:val="99"/>
+    <w:unhideWhenUsed/>
+    <w:rsid w:val="00251145"/>
+    <w:rPr>
+      <w:color w:val="0000FF" w:themeColor="hyperlink"/>
+      <w:u w:val="single"/>
+    </w:rPr>
+  </w:style>
+  <w:style w:type="paragraph" w:styleId="Sinespaciado">
+    <w:name w:val="No Spacing"/>
+    <w:link w:val="SinespaciadoCar"/>
+    <w:uiPriority w:val="1"/>
+    <w:qFormat/>
+    <w:rsid w:val="00412BBC"/>
+    <w:pPr>
+      <w:spacing w:after="0" w:line="240" w:lineRule="auto"/>
+    </w:pPr>
+    <w:rPr>
+      <w:rFonts w:eastAsiaTheme="minorEastAsia"/>
+      <w:lang w:eastAsia="es-AR"/>
+    </w:rPr>
+  </w:style>
+  <w:style w:type="character" w:customStyle="1" w:styleId="SinespaciadoCar">
+    <w:name w:val="Sin espaciado Car"/>
+    <w:basedOn w:val="Fuentedeprrafopredeter"/>
+    <w:link w:val="Sinespaciado"/>
+    <w:uiPriority w:val="1"/>
+    <w:rsid w:val="00412BBC"/>
+    <w:rPr>
+      <w:rFonts w:eastAsiaTheme="minorEastAsia"/>
+      <w:lang w:eastAsia="es-AR"/>
+    </w:rPr>
+  </w:style>
+  <w:style w:type="table" w:styleId="Tablaconcuadrcula">
+    <w:name w:val="Table Grid"/>
+    <w:basedOn w:val="Tablanormal"/>
+    <w:uiPriority w:val="59"/>
+    <w:rsid w:val="00A56F9A"/>
+    <w:pPr>
+      <w:spacing w:after="0" w:line="240" w:lineRule="auto"/>
+    </w:pPr>
+    <w:tblPr>
+      <w:tblInd w:w="0" w:type="dxa"/>
+      <w:tblBorders>
+        <w:top w:val="single" w:sz="4" w:space="0" w:color="auto"/>
+        <w:left w:val="single" w:sz="4" w:space="0" w:color="auto"/>
+        <w:bottom w:val="single" w:sz="4" w:space="0" w:color="auto"/>
+        <w:right w:val="single" w:sz="4" w:space="0" w:color="auto"/>
+        <w:insideH w:val="single" w:sz="4" w:space="0" w:color="auto"/>
+        <w:insideV w:val="single" w:sz="4" w:space="0" w:color="auto"/>
+      </w:tblBorders>
+      <w:tblCellMar>
+        <w:top w:w="0" w:type="dxa"/>
+        <w:left w:w="108" w:type="dxa"/>
+        <w:bottom w:w="0" w:type="dxa"/>
+        <w:right w:w="108" w:type="dxa"/>
+      </w:tblCellMar>
+    </w:tblPr>
+  </w:style>
+  <w:style w:type="table" w:styleId="Sombreadoclaro-nfasis4">
+    <w:name w:val="Light Shading Accent 4"/>
+    <w:basedOn w:val="Tablanormal"/>
+    <w:uiPriority w:val="60"/>
+    <w:rsid w:val="00ED4CC9"/>
+    <w:pPr>
+      <w:spacing w:after="0" w:line="240" w:lineRule="auto"/>
+    </w:pPr>
+    <w:rPr>
+      <w:color w:val="5F497A" w:themeColor="accent4" w:themeShade="BF"/>
+    </w:rPr>
+    <w:tblPr>
+      <w:tblStyleRowBandSize w:val="1"/>
+      <w:tblStyleColBandSize w:val="1"/>
+      <w:tblInd w:w="0" w:type="dxa"/>
+      <w:tblBorders>
+        <w:top w:val="single" w:sz="8" w:space="0" w:color="8064A2" w:themeColor="accent4"/>
+        <w:bottom w:val="single" w:sz="8" w:space="0" w:color="8064A2" w:themeColor="accent4"/>
+      </w:tblBorders>
+      <w:tblCellMar>
+        <w:top w:w="0" w:type="dxa"/>
+        <w:left w:w="108" w:type="dxa"/>
+        <w:bottom w:w="0" w:type="dxa"/>
+        <w:right w:w="108" w:type="dxa"/>
+      </w:tblCellMar>
+    </w:tblPr>
+    <w:tblStylePr w:type="firstRow">
+      <w:pPr>
+        <w:spacing w:before="0" w:after="0" w:line="240" w:lineRule="auto"/>
+      </w:pPr>
+      <w:rPr>
+        <w:b/>
+        <w:bCs/>
+      </w:rPr>
+      <w:tblPr/>
+      <w:tcPr>
+        <w:tcBorders>
+          <w:top w:val="single" w:sz="8" w:space="0" w:color="8064A2" w:themeColor="accent4"/>
+          <w:left w:val="nil"/>
+          <w:bottom w:val="single" w:sz="8" w:space="0" w:color="8064A2" w:themeColor="accent4"/>
+          <w:right w:val="nil"/>
+          <w:insideH w:val="nil"/>
+          <w:insideV w:val="nil"/>
+        </w:tcBorders>
+      </w:tcPr>
+    </w:tblStylePr>
+    <w:tblStylePr w:type="lastRow">
+      <w:pPr>
+        <w:spacing w:before="0" w:after="0" w:line="240" w:lineRule="auto"/>
+      </w:pPr>
+      <w:rPr>
+        <w:b/>
+        <w:bCs/>
+      </w:rPr>
+      <w:tblPr/>
+      <w:tcPr>
+        <w:tcBorders>
+          <w:top w:val="single" w:sz="8" w:space="0" w:color="8064A2" w:themeColor="accent4"/>
+          <w:left w:val="nil"/>
+          <w:bottom w:val="single" w:sz="8" w:space="0" w:color="8064A2" w:themeColor="accent4"/>
+          <w:right w:val="nil"/>
+          <w:insideH w:val="nil"/>
+          <w:insideV w:val="nil"/>
+        </w:tcBorders>
+      </w:tcPr>
+    </w:tblStylePr>
+    <w:tblStylePr w:type="firstCol">
+      <w:rPr>
+        <w:b/>
+        <w:bCs/>
+      </w:rPr>
+    </w:tblStylePr>
+    <w:tblStylePr w:type="lastCol">
+      <w:rPr>
+        <w:b/>
+        <w:bCs/>
+      </w:rPr>
+    </w:tblStylePr>
+    <w:tblStylePr w:type="band1Vert">
+      <w:tblPr/>
+      <w:tcPr>
+        <w:tcBorders>
+          <w:left w:val="nil"/>
+          <w:right w:val="nil"/>
+          <w:insideH w:val="nil"/>
+          <w:insideV w:val="nil"/>
+        </w:tcBorders>
+        <w:shd w:val="clear" w:color="auto" w:fill="DFD8E8" w:themeFill="accent4" w:themeFillTint="3F"/>
+      </w:tcPr>
+    </w:tblStylePr>
+    <w:tblStylePr w:type="band1Horz">
+      <w:tblPr/>
+      <w:tcPr>
+        <w:tcBorders>
+          <w:left w:val="nil"/>
+          <w:right w:val="nil"/>
+          <w:insideH w:val="nil"/>
+          <w:insideV w:val="nil"/>
+        </w:tcBorders>
+        <w:shd w:val="clear" w:color="auto" w:fill="DFD8E8" w:themeFill="accent4" w:themeFillTint="3F"/>
+      </w:tcPr>
+    </w:tblStylePr>
+  </w:style>
+  <w:style w:type="table" w:styleId="Sombreadoclaro">
+    <w:name w:val="Light Shading"/>
+    <w:basedOn w:val="Tablanormal"/>
+    <w:uiPriority w:val="60"/>
+    <w:rsid w:val="00CA76E5"/>
+    <w:pPr>
+      <w:spacing w:after="0" w:line="240" w:lineRule="auto"/>
+    </w:pPr>
+    <w:rPr>
+      <w:color w:val="000000" w:themeColor="text1" w:themeShade="BF"/>
+    </w:rPr>
+    <w:tblPr>
+      <w:tblStyleRowBandSize w:val="1"/>
+      <w:tblStyleColBandSize w:val="1"/>
+      <w:tblInd w:w="0" w:type="dxa"/>
+      <w:tblBorders>
+        <w:top w:val="single" w:sz="8" w:space="0" w:color="000000" w:themeColor="text1"/>
+        <w:bottom w:val="single" w:sz="8" w:space="0" w:color="000000" w:themeColor="text1"/>
+      </w:tblBorders>
+      <w:tblCellMar>
+        <w:top w:w="0" w:type="dxa"/>
+        <w:left w:w="108" w:type="dxa"/>
+        <w:bottom w:w="0" w:type="dxa"/>
+        <w:right w:w="108" w:type="dxa"/>
+      </w:tblCellMar>
+    </w:tblPr>
+    <w:tblStylePr w:type="firstRow">
+      <w:pPr>
+        <w:spacing w:before="0" w:after="0" w:line="240" w:lineRule="auto"/>
+      </w:pPr>
+      <w:rPr>
+        <w:b/>
+        <w:bCs/>
+      </w:rPr>
+      <w:tblPr/>
+      <w:tcPr>
+        <w:tcBorders>
+          <w:top w:val="single" w:sz="8" w:space="0" w:color="000000" w:themeColor="text1"/>
+          <w:left w:val="nil"/>
+          <w:bottom w:val="single" w:sz="8" w:space="0" w:color="000000" w:themeColor="text1"/>
+          <w:right w:val="nil"/>
+          <w:insideH w:val="nil"/>
+          <w:insideV w:val="nil"/>
+        </w:tcBorders>
+      </w:tcPr>
+    </w:tblStylePr>
+    <w:tblStylePr w:type="lastRow">
+      <w:pPr>
+        <w:spacing w:before="0" w:after="0" w:line="240" w:lineRule="auto"/>
+      </w:pPr>
+      <w:rPr>
+        <w:b/>
+        <w:bCs/>
+      </w:rPr>
+      <w:tblPr/>
+      <w:tcPr>
+        <w:tcBorders>
+          <w:top w:val="single" w:sz="8" w:space="0" w:color="000000" w:themeColor="text1"/>
+          <w:left w:val="nil"/>
+          <w:bottom w:val="single" w:sz="8" w:space="0" w:color="000000" w:themeColor="text1"/>
+          <w:right w:val="nil"/>
+          <w:insideH w:val="nil"/>
+          <w:insideV w:val="nil"/>
+        </w:tcBorders>
+      </w:tcPr>
+    </w:tblStylePr>
+    <w:tblStylePr w:type="firstCol">
+      <w:rPr>
+        <w:b/>
+        <w:bCs/>
+      </w:rPr>
+    </w:tblStylePr>
+    <w:tblStylePr w:type="lastCol">
+      <w:rPr>
+        <w:b/>
+        <w:bCs/>
+      </w:rPr>
+    </w:tblStylePr>
+    <w:tblStylePr w:type="band1Vert">
+      <w:tblPr/>
+      <w:tcPr>
+        <w:tcBorders>
+          <w:left w:val="nil"/>
+          <w:right w:val="nil"/>
+          <w:insideH w:val="nil"/>
+          <w:insideV w:val="nil"/>
+        </w:tcBorders>
+        <w:shd w:val="clear" w:color="auto" w:fill="C0C0C0" w:themeFill="text1" w:themeFillTint="3F"/>
+      </w:tcPr>
+    </w:tblStylePr>
+    <w:tblStylePr w:type="band1Horz">
+      <w:tblPr/>
+      <w:tcPr>
+        <w:tcBorders>
+          <w:left w:val="nil"/>
+          <w:right w:val="nil"/>
+          <w:insideH w:val="nil"/>
+          <w:insideV w:val="nil"/>
+        </w:tcBorders>
+        <w:shd w:val="clear" w:color="auto" w:fill="C0C0C0" w:themeFill="text1" w:themeFillTint="3F"/>
+      </w:tcPr>
+    </w:tblStylePr>
   </w:style>
 </w:styles>
 </file>
@@ -394,7 +3768,988 @@
     <w:semiHidden/>
     <w:unhideWhenUsed/>
   </w:style>
+  <w:style w:type="paragraph" w:styleId="Encabezado">
+    <w:name w:val="header"/>
+    <w:basedOn w:val="Normal"/>
+    <w:link w:val="EncabezadoCar"/>
+    <w:uiPriority w:val="99"/>
+    <w:unhideWhenUsed/>
+    <w:rsid w:val="00251145"/>
+    <w:pPr>
+      <w:tabs>
+        <w:tab w:val="center" w:pos="4419"/>
+        <w:tab w:val="right" w:pos="8838"/>
+      </w:tabs>
+      <w:spacing w:after="0" w:line="240" w:lineRule="auto"/>
+    </w:pPr>
+  </w:style>
+  <w:style w:type="character" w:customStyle="1" w:styleId="EncabezadoCar">
+    <w:name w:val="Encabezado Car"/>
+    <w:basedOn w:val="Fuentedeprrafopredeter"/>
+    <w:link w:val="Encabezado"/>
+    <w:uiPriority w:val="99"/>
+    <w:rsid w:val="00251145"/>
+  </w:style>
+  <w:style w:type="paragraph" w:styleId="Piedepgina">
+    <w:name w:val="footer"/>
+    <w:basedOn w:val="Normal"/>
+    <w:link w:val="PiedepginaCar"/>
+    <w:uiPriority w:val="99"/>
+    <w:unhideWhenUsed/>
+    <w:rsid w:val="00251145"/>
+    <w:pPr>
+      <w:tabs>
+        <w:tab w:val="center" w:pos="4419"/>
+        <w:tab w:val="right" w:pos="8838"/>
+      </w:tabs>
+      <w:spacing w:after="0" w:line="240" w:lineRule="auto"/>
+    </w:pPr>
+  </w:style>
+  <w:style w:type="character" w:customStyle="1" w:styleId="PiedepginaCar">
+    <w:name w:val="Pie de página Car"/>
+    <w:basedOn w:val="Fuentedeprrafopredeter"/>
+    <w:link w:val="Piedepgina"/>
+    <w:uiPriority w:val="99"/>
+    <w:rsid w:val="00251145"/>
+  </w:style>
+  <w:style w:type="paragraph" w:styleId="Textodeglobo">
+    <w:name w:val="Balloon Text"/>
+    <w:basedOn w:val="Normal"/>
+    <w:link w:val="TextodegloboCar"/>
+    <w:uiPriority w:val="99"/>
+    <w:semiHidden/>
+    <w:unhideWhenUsed/>
+    <w:rsid w:val="00251145"/>
+    <w:pPr>
+      <w:spacing w:after="0" w:line="240" w:lineRule="auto"/>
+    </w:pPr>
+    <w:rPr>
+      <w:rFonts w:ascii="Tahoma" w:hAnsi="Tahoma" w:cs="Tahoma"/>
+      <w:sz w:val="16"/>
+      <w:szCs w:val="16"/>
+    </w:rPr>
+  </w:style>
+  <w:style w:type="character" w:customStyle="1" w:styleId="TextodegloboCar">
+    <w:name w:val="Texto de globo Car"/>
+    <w:basedOn w:val="Fuentedeprrafopredeter"/>
+    <w:link w:val="Textodeglobo"/>
+    <w:uiPriority w:val="99"/>
+    <w:semiHidden/>
+    <w:rsid w:val="00251145"/>
+    <w:rPr>
+      <w:rFonts w:ascii="Tahoma" w:hAnsi="Tahoma" w:cs="Tahoma"/>
+      <w:sz w:val="16"/>
+      <w:szCs w:val="16"/>
+    </w:rPr>
+  </w:style>
+  <w:style w:type="character" w:styleId="Hipervnculo">
+    <w:name w:val="Hyperlink"/>
+    <w:basedOn w:val="Fuentedeprrafopredeter"/>
+    <w:uiPriority w:val="99"/>
+    <w:unhideWhenUsed/>
+    <w:rsid w:val="00251145"/>
+    <w:rPr>
+      <w:color w:val="0000FF" w:themeColor="hyperlink"/>
+      <w:u w:val="single"/>
+    </w:rPr>
+  </w:style>
+  <w:style w:type="paragraph" w:styleId="Sinespaciado">
+    <w:name w:val="No Spacing"/>
+    <w:link w:val="SinespaciadoCar"/>
+    <w:uiPriority w:val="1"/>
+    <w:qFormat/>
+    <w:rsid w:val="00412BBC"/>
+    <w:pPr>
+      <w:spacing w:after="0" w:line="240" w:lineRule="auto"/>
+    </w:pPr>
+    <w:rPr>
+      <w:rFonts w:eastAsiaTheme="minorEastAsia"/>
+      <w:lang w:eastAsia="es-AR"/>
+    </w:rPr>
+  </w:style>
+  <w:style w:type="character" w:customStyle="1" w:styleId="SinespaciadoCar">
+    <w:name w:val="Sin espaciado Car"/>
+    <w:basedOn w:val="Fuentedeprrafopredeter"/>
+    <w:link w:val="Sinespaciado"/>
+    <w:uiPriority w:val="1"/>
+    <w:rsid w:val="00412BBC"/>
+    <w:rPr>
+      <w:rFonts w:eastAsiaTheme="minorEastAsia"/>
+      <w:lang w:eastAsia="es-AR"/>
+    </w:rPr>
+  </w:style>
+  <w:style w:type="table" w:styleId="Tablaconcuadrcula">
+    <w:name w:val="Table Grid"/>
+    <w:basedOn w:val="Tablanormal"/>
+    <w:uiPriority w:val="59"/>
+    <w:rsid w:val="00A56F9A"/>
+    <w:pPr>
+      <w:spacing w:after="0" w:line="240" w:lineRule="auto"/>
+    </w:pPr>
+    <w:tblPr>
+      <w:tblInd w:w="0" w:type="dxa"/>
+      <w:tblBorders>
+        <w:top w:val="single" w:sz="4" w:space="0" w:color="auto"/>
+        <w:left w:val="single" w:sz="4" w:space="0" w:color="auto"/>
+        <w:bottom w:val="single" w:sz="4" w:space="0" w:color="auto"/>
+        <w:right w:val="single" w:sz="4" w:space="0" w:color="auto"/>
+        <w:insideH w:val="single" w:sz="4" w:space="0" w:color="auto"/>
+        <w:insideV w:val="single" w:sz="4" w:space="0" w:color="auto"/>
+      </w:tblBorders>
+      <w:tblCellMar>
+        <w:top w:w="0" w:type="dxa"/>
+        <w:left w:w="108" w:type="dxa"/>
+        <w:bottom w:w="0" w:type="dxa"/>
+        <w:right w:w="108" w:type="dxa"/>
+      </w:tblCellMar>
+    </w:tblPr>
+  </w:style>
+  <w:style w:type="table" w:styleId="Sombreadoclaro-nfasis4">
+    <w:name w:val="Light Shading Accent 4"/>
+    <w:basedOn w:val="Tablanormal"/>
+    <w:uiPriority w:val="60"/>
+    <w:rsid w:val="00ED4CC9"/>
+    <w:pPr>
+      <w:spacing w:after="0" w:line="240" w:lineRule="auto"/>
+    </w:pPr>
+    <w:rPr>
+      <w:color w:val="5F497A" w:themeColor="accent4" w:themeShade="BF"/>
+    </w:rPr>
+    <w:tblPr>
+      <w:tblStyleRowBandSize w:val="1"/>
+      <w:tblStyleColBandSize w:val="1"/>
+      <w:tblInd w:w="0" w:type="dxa"/>
+      <w:tblBorders>
+        <w:top w:val="single" w:sz="8" w:space="0" w:color="8064A2" w:themeColor="accent4"/>
+        <w:bottom w:val="single" w:sz="8" w:space="0" w:color="8064A2" w:themeColor="accent4"/>
+      </w:tblBorders>
+      <w:tblCellMar>
+        <w:top w:w="0" w:type="dxa"/>
+        <w:left w:w="108" w:type="dxa"/>
+        <w:bottom w:w="0" w:type="dxa"/>
+        <w:right w:w="108" w:type="dxa"/>
+      </w:tblCellMar>
+    </w:tblPr>
+    <w:tblStylePr w:type="firstRow">
+      <w:pPr>
+        <w:spacing w:before="0" w:after="0" w:line="240" w:lineRule="auto"/>
+      </w:pPr>
+      <w:rPr>
+        <w:b/>
+        <w:bCs/>
+      </w:rPr>
+      <w:tblPr/>
+      <w:tcPr>
+        <w:tcBorders>
+          <w:top w:val="single" w:sz="8" w:space="0" w:color="8064A2" w:themeColor="accent4"/>
+          <w:left w:val="nil"/>
+          <w:bottom w:val="single" w:sz="8" w:space="0" w:color="8064A2" w:themeColor="accent4"/>
+          <w:right w:val="nil"/>
+          <w:insideH w:val="nil"/>
+          <w:insideV w:val="nil"/>
+        </w:tcBorders>
+      </w:tcPr>
+    </w:tblStylePr>
+    <w:tblStylePr w:type="lastRow">
+      <w:pPr>
+        <w:spacing w:before="0" w:after="0" w:line="240" w:lineRule="auto"/>
+      </w:pPr>
+      <w:rPr>
+        <w:b/>
+        <w:bCs/>
+      </w:rPr>
+      <w:tblPr/>
+      <w:tcPr>
+        <w:tcBorders>
+          <w:top w:val="single" w:sz="8" w:space="0" w:color="8064A2" w:themeColor="accent4"/>
+          <w:left w:val="nil"/>
+          <w:bottom w:val="single" w:sz="8" w:space="0" w:color="8064A2" w:themeColor="accent4"/>
+          <w:right w:val="nil"/>
+          <w:insideH w:val="nil"/>
+          <w:insideV w:val="nil"/>
+        </w:tcBorders>
+      </w:tcPr>
+    </w:tblStylePr>
+    <w:tblStylePr w:type="firstCol">
+      <w:rPr>
+        <w:b/>
+        <w:bCs/>
+      </w:rPr>
+    </w:tblStylePr>
+    <w:tblStylePr w:type="lastCol">
+      <w:rPr>
+        <w:b/>
+        <w:bCs/>
+      </w:rPr>
+    </w:tblStylePr>
+    <w:tblStylePr w:type="band1Vert">
+      <w:tblPr/>
+      <w:tcPr>
+        <w:tcBorders>
+          <w:left w:val="nil"/>
+          <w:right w:val="nil"/>
+          <w:insideH w:val="nil"/>
+          <w:insideV w:val="nil"/>
+        </w:tcBorders>
+        <w:shd w:val="clear" w:color="auto" w:fill="DFD8E8" w:themeFill="accent4" w:themeFillTint="3F"/>
+      </w:tcPr>
+    </w:tblStylePr>
+    <w:tblStylePr w:type="band1Horz">
+      <w:tblPr/>
+      <w:tcPr>
+        <w:tcBorders>
+          <w:left w:val="nil"/>
+          <w:right w:val="nil"/>
+          <w:insideH w:val="nil"/>
+          <w:insideV w:val="nil"/>
+        </w:tcBorders>
+        <w:shd w:val="clear" w:color="auto" w:fill="DFD8E8" w:themeFill="accent4" w:themeFillTint="3F"/>
+      </w:tcPr>
+    </w:tblStylePr>
+  </w:style>
+  <w:style w:type="table" w:styleId="Sombreadoclaro">
+    <w:name w:val="Light Shading"/>
+    <w:basedOn w:val="Tablanormal"/>
+    <w:uiPriority w:val="60"/>
+    <w:rsid w:val="00CA76E5"/>
+    <w:pPr>
+      <w:spacing w:after="0" w:line="240" w:lineRule="auto"/>
+    </w:pPr>
+    <w:rPr>
+      <w:color w:val="000000" w:themeColor="text1" w:themeShade="BF"/>
+    </w:rPr>
+    <w:tblPr>
+      <w:tblStyleRowBandSize w:val="1"/>
+      <w:tblStyleColBandSize w:val="1"/>
+      <w:tblInd w:w="0" w:type="dxa"/>
+      <w:tblBorders>
+        <w:top w:val="single" w:sz="8" w:space="0" w:color="000000" w:themeColor="text1"/>
+        <w:bottom w:val="single" w:sz="8" w:space="0" w:color="000000" w:themeColor="text1"/>
+      </w:tblBorders>
+      <w:tblCellMar>
+        <w:top w:w="0" w:type="dxa"/>
+        <w:left w:w="108" w:type="dxa"/>
+        <w:bottom w:w="0" w:type="dxa"/>
+        <w:right w:w="108" w:type="dxa"/>
+      </w:tblCellMar>
+    </w:tblPr>
+    <w:tblStylePr w:type="firstRow">
+      <w:pPr>
+        <w:spacing w:before="0" w:after="0" w:line="240" w:lineRule="auto"/>
+      </w:pPr>
+      <w:rPr>
+        <w:b/>
+        <w:bCs/>
+      </w:rPr>
+      <w:tblPr/>
+      <w:tcPr>
+        <w:tcBorders>
+          <w:top w:val="single" w:sz="8" w:space="0" w:color="000000" w:themeColor="text1"/>
+          <w:left w:val="nil"/>
+          <w:bottom w:val="single" w:sz="8" w:space="0" w:color="000000" w:themeColor="text1"/>
+          <w:right w:val="nil"/>
+          <w:insideH w:val="nil"/>
+          <w:insideV w:val="nil"/>
+        </w:tcBorders>
+      </w:tcPr>
+    </w:tblStylePr>
+    <w:tblStylePr w:type="lastRow">
+      <w:pPr>
+        <w:spacing w:before="0" w:after="0" w:line="240" w:lineRule="auto"/>
+      </w:pPr>
+      <w:rPr>
+        <w:b/>
+        <w:bCs/>
+      </w:rPr>
+      <w:tblPr/>
+      <w:tcPr>
+        <w:tcBorders>
+          <w:top w:val="single" w:sz="8" w:space="0" w:color="000000" w:themeColor="text1"/>
+          <w:left w:val="nil"/>
+          <w:bottom w:val="single" w:sz="8" w:space="0" w:color="000000" w:themeColor="text1"/>
+          <w:right w:val="nil"/>
+          <w:insideH w:val="nil"/>
+          <w:insideV w:val="nil"/>
+        </w:tcBorders>
+      </w:tcPr>
+    </w:tblStylePr>
+    <w:tblStylePr w:type="firstCol">
+      <w:rPr>
+        <w:b/>
+        <w:bCs/>
+      </w:rPr>
+    </w:tblStylePr>
+    <w:tblStylePr w:type="lastCol">
+      <w:rPr>
+        <w:b/>
+        <w:bCs/>
+      </w:rPr>
+    </w:tblStylePr>
+    <w:tblStylePr w:type="band1Vert">
+      <w:tblPr/>
+      <w:tcPr>
+        <w:tcBorders>
+          <w:left w:val="nil"/>
+          <w:right w:val="nil"/>
+          <w:insideH w:val="nil"/>
+          <w:insideV w:val="nil"/>
+        </w:tcBorders>
+        <w:shd w:val="clear" w:color="auto" w:fill="C0C0C0" w:themeFill="text1" w:themeFillTint="3F"/>
+      </w:tcPr>
+    </w:tblStylePr>
+    <w:tblStylePr w:type="band1Horz">
+      <w:tblPr/>
+      <w:tcPr>
+        <w:tcBorders>
+          <w:left w:val="nil"/>
+          <w:right w:val="nil"/>
+          <w:insideH w:val="nil"/>
+          <w:insideV w:val="nil"/>
+        </w:tcBorders>
+        <w:shd w:val="clear" w:color="auto" w:fill="C0C0C0" w:themeFill="text1" w:themeFillTint="3F"/>
+      </w:tcPr>
+    </w:tblStylePr>
+  </w:style>
 </w:styles>
+</file>
+
+<file path=word/glossary/document.xml><?xml version="1.0" encoding="utf-8"?>
+<w:glossaryDocument xmlns:wpc="http://schemas.microsoft.com/office/word/2010/wordprocessingCanvas" xmlns:mc="http://schemas.openxmlformats.org/markup-compatibility/2006" xmlns:o="urn:schemas-microsoft-com:office:office" xmlns:r="http://schemas.openxmlformats.org/officeDocument/2006/relationships" xmlns:m="http://schemas.openxmlformats.org/officeDocument/2006/math" xmlns:v="urn:schemas-microsoft-com:vml" xmlns:wp14="http://schemas.microsoft.com/office/word/2010/wordprocessingDrawing" xmlns:wp="http://schemas.openxmlformats.org/drawingml/2006/wordprocessingDrawing" xmlns:w10="urn:schemas-microsoft-com:office:word" xmlns:w="http://schemas.openxmlformats.org/wordprocessingml/2006/main" xmlns:w14="http://schemas.microsoft.com/office/word/2010/wordml" xmlns:wpg="http://schemas.microsoft.com/office/word/2010/wordprocessingGroup" xmlns:wpi="http://schemas.microsoft.com/office/word/2010/wordprocessingInk" xmlns:wne="http://schemas.microsoft.com/office/word/2006/wordml" xmlns:wps="http://schemas.microsoft.com/office/word/2010/wordprocessingShape" mc:Ignorable="w14 wp14">
+  <w:docParts>
+    <w:docPart>
+      <w:docPartPr>
+        <w:name w:val="55CB0C41BF9E425E9FEBA7CB14F8DA52"/>
+        <w:category>
+          <w:name w:val="General"/>
+          <w:gallery w:val="placeholder"/>
+        </w:category>
+        <w:types>
+          <w:type w:val="bbPlcHdr"/>
+        </w:types>
+        <w:behaviors>
+          <w:behavior w:val="content"/>
+        </w:behaviors>
+        <w:guid w:val="{124BDC81-9052-4836-9636-93A13B280007}"/>
+      </w:docPartPr>
+      <w:docPartBody>
+        <w:p>
+          <w:pPr>
+            <w:pStyle w:val="55CB0C41BF9E425E9FEBA7CB14F8DA52"/>
+          </w:pPr>
+          <w:r>
+            <w:rPr>
+              <w:rFonts w:asciiTheme="majorHAnsi" w:eastAsiaTheme="majorEastAsia" w:hAnsiTheme="majorHAnsi" w:cstheme="majorBidi"/>
+              <w:sz w:val="80"/>
+              <w:szCs w:val="80"/>
+              <w:lang w:val="es-ES"/>
+            </w:rPr>
+            <w:t>[Escriba el título del documento]</w:t>
+          </w:r>
+        </w:p>
+      </w:docPartBody>
+    </w:docPart>
+    <w:docPart>
+      <w:docPartPr>
+        <w:name w:val="AB8B29D466004018A5CE056D3DC63964"/>
+        <w:category>
+          <w:name w:val="General"/>
+          <w:gallery w:val="placeholder"/>
+        </w:category>
+        <w:types>
+          <w:type w:val="bbPlcHdr"/>
+        </w:types>
+        <w:behaviors>
+          <w:behavior w:val="content"/>
+        </w:behaviors>
+        <w:guid w:val="{673E6C13-A421-475B-87B0-15AF7E1AAE28}"/>
+      </w:docPartPr>
+      <w:docPartBody>
+        <w:p>
+          <w:pPr>
+            <w:pStyle w:val="AB8B29D466004018A5CE056D3DC63964"/>
+          </w:pPr>
+          <w:r>
+            <w:rPr>
+              <w:rFonts w:asciiTheme="majorHAnsi" w:eastAsiaTheme="majorEastAsia" w:hAnsiTheme="majorHAnsi" w:cstheme="majorBidi"/>
+              <w:sz w:val="44"/>
+              <w:szCs w:val="44"/>
+              <w:lang w:val="es-ES"/>
+            </w:rPr>
+            <w:t>[Escriba el subtítulo del documento]</w:t>
+          </w:r>
+        </w:p>
+      </w:docPartBody>
+    </w:docPart>
+  </w:docParts>
+</w:glossaryDocument>
+</file>
+
+<file path=word/glossary/fontTable.xml><?xml version="1.0" encoding="utf-8"?>
+<w:fonts xmlns:mc="http://schemas.openxmlformats.org/markup-compatibility/2006" xmlns:r="http://schemas.openxmlformats.org/officeDocument/2006/relationships" xmlns:w="http://schemas.openxmlformats.org/wordprocessingml/2006/main" xmlns:w14="http://schemas.microsoft.com/office/word/2010/wordml" mc:Ignorable="w14">
+  <w:font w:name="Calibri">
+    <w:altName w:val="Calibri"/>
+    <w:panose1 w:val="020F0502020204030204"/>
+    <w:charset w:val="00"/>
+    <w:family w:val="swiss"/>
+    <w:pitch w:val="variable"/>
+    <w:sig w:usb0="E00002FF" w:usb1="4000ACFF" w:usb2="00000001" w:usb3="00000000" w:csb0="0000019F" w:csb1="00000000"/>
+  </w:font>
+  <w:font w:name="Times New Roman">
+    <w:panose1 w:val="02020603050405020304"/>
+    <w:charset w:val="00"/>
+    <w:family w:val="roman"/>
+    <w:pitch w:val="variable"/>
+    <w:sig w:usb0="E0002AFF" w:usb1="C0007841" w:usb2="00000009" w:usb3="00000000" w:csb0="000001FF" w:csb1="00000000"/>
+  </w:font>
+  <w:font w:name="Courier New">
+    <w:panose1 w:val="02070309020205020404"/>
+    <w:charset w:val="00"/>
+    <w:family w:val="modern"/>
+    <w:pitch w:val="fixed"/>
+    <w:sig w:usb0="E0002AFF" w:usb1="C0007843" w:usb2="00000009" w:usb3="00000000" w:csb0="000001FF" w:csb1="00000000"/>
+  </w:font>
+  <w:font w:name="Wingdings">
+    <w:panose1 w:val="05000000000000000000"/>
+    <w:charset w:val="02"/>
+    <w:family w:val="auto"/>
+    <w:pitch w:val="variable"/>
+    <w:sig w:usb0="00000000" w:usb1="10000000" w:usb2="00000000" w:usb3="00000000" w:csb0="80000000" w:csb1="00000000"/>
+  </w:font>
+  <w:font w:name="Symbol">
+    <w:altName w:val="Symbol"/>
+    <w:panose1 w:val="05050102010706020507"/>
+    <w:charset w:val="02"/>
+    <w:family w:val="roman"/>
+    <w:pitch w:val="variable"/>
+    <w:sig w:usb0="00000000" w:usb1="10000000" w:usb2="00000000" w:usb3="00000000" w:csb0="80000000" w:csb1="00000000"/>
+  </w:font>
+  <w:font w:name="Tahoma">
+    <w:panose1 w:val="020B0604030504040204"/>
+    <w:charset w:val="00"/>
+    <w:family w:val="swiss"/>
+    <w:pitch w:val="variable"/>
+    <w:sig w:usb0="E1002EFF" w:usb1="C000605B" w:usb2="00000029" w:usb3="00000000" w:csb0="000101FF" w:csb1="00000000"/>
+  </w:font>
+  <w:font w:name="Cambria">
+    <w:panose1 w:val="02040503050406030204"/>
+    <w:charset w:val="00"/>
+    <w:family w:val="roman"/>
+    <w:pitch w:val="variable"/>
+    <w:sig w:usb0="E00002FF" w:usb1="400004FF" w:usb2="00000000" w:usb3="00000000" w:csb0="0000019F" w:csb1="00000000"/>
+  </w:font>
+  <w:font w:name="Aller Display">
+    <w:panose1 w:val="02000503000000020003"/>
+    <w:charset w:val="00"/>
+    <w:family w:val="auto"/>
+    <w:pitch w:val="variable"/>
+    <w:sig w:usb0="A00000AF" w:usb1="5000205B" w:usb2="00000000" w:usb3="00000000" w:csb0="00000093" w:csb1="00000000"/>
+  </w:font>
+  <w:font w:name="Helvetica-BoldOblique">
+    <w:panose1 w:val="00000000000000000000"/>
+    <w:charset w:val="00"/>
+    <w:family w:val="auto"/>
+    <w:notTrueType/>
+    <w:pitch w:val="default"/>
+    <w:sig w:usb0="00000003" w:usb1="00000000" w:usb2="00000000" w:usb3="00000000" w:csb0="00000001" w:csb1="00000000"/>
+  </w:font>
+  <w:font w:name="Times-Bold">
+    <w:panose1 w:val="00000000000000000000"/>
+    <w:charset w:val="00"/>
+    <w:family w:val="auto"/>
+    <w:notTrueType/>
+    <w:pitch w:val="default"/>
+    <w:sig w:usb0="00000003" w:usb1="00000000" w:usb2="00000000" w:usb3="00000000" w:csb0="00000001" w:csb1="00000000"/>
+  </w:font>
+</w:fonts>
+</file>
+
+<file path=word/glossary/settings.xml><?xml version="1.0" encoding="utf-8"?>
+<w:settings xmlns:mc="http://schemas.openxmlformats.org/markup-compatibility/2006" xmlns:o="urn:schemas-microsoft-com:office:office" xmlns:r="http://schemas.openxmlformats.org/officeDocument/2006/relationships" xmlns:m="http://schemas.openxmlformats.org/officeDocument/2006/math" xmlns:v="urn:schemas-microsoft-com:vml" xmlns:w10="urn:schemas-microsoft-com:office:word" xmlns:w="http://schemas.openxmlformats.org/wordprocessingml/2006/main" xmlns:w14="http://schemas.microsoft.com/office/word/2010/wordml" xmlns:sl="http://schemas.openxmlformats.org/schemaLibrary/2006/main" mc:Ignorable="w14">
+  <w:view w:val="normal"/>
+  <w:defaultTabStop w:val="708"/>
+  <w:hyphenationZone w:val="425"/>
+  <w:characterSpacingControl w:val="doNotCompress"/>
+  <w:compat>
+    <w:useFELayout/>
+    <w:compatSetting w:name="compatibilityMode" w:uri="http://schemas.microsoft.com/office/word" w:val="14"/>
+    <w:compatSetting w:name="overrideTableStyleFontSizeAndJustification" w:uri="http://schemas.microsoft.com/office/word" w:val="1"/>
+    <w:compatSetting w:name="enableOpenTypeFeatures" w:uri="http://schemas.microsoft.com/office/word" w:val="1"/>
+    <w:compatSetting w:name="doNotFlipMirrorIndents" w:uri="http://schemas.microsoft.com/office/word" w:val="1"/>
+  </w:compat>
+  <w:rsids>
+    <w:rsidRoot w:val="004C6C17"/>
+    <w:rsid w:val="002B7781"/>
+    <w:rsid w:val="004C6C17"/>
+  </w:rsids>
+  <m:mathPr>
+    <m:mathFont m:val="Cambria Math"/>
+    <m:brkBin m:val="before"/>
+    <m:brkBinSub m:val="--"/>
+    <m:smallFrac m:val="0"/>
+    <m:dispDef/>
+    <m:lMargin m:val="0"/>
+    <m:rMargin m:val="0"/>
+    <m:defJc m:val="centerGroup"/>
+    <m:wrapIndent m:val="1440"/>
+    <m:intLim m:val="subSup"/>
+    <m:naryLim m:val="undOvr"/>
+  </m:mathPr>
+  <w:themeFontLang w:val="es-AR"/>
+  <w:clrSchemeMapping w:bg1="light1" w:t1="dark1" w:bg2="light2" w:t2="dark2" w:accent1="accent1" w:accent2="accent2" w:accent3="accent3" w:accent4="accent4" w:accent5="accent5" w:accent6="accent6" w:hyperlink="hyperlink" w:followedHyperlink="followedHyperlink"/>
+  <w:decimalSymbol w:val=","/>
+  <w:listSeparator w:val=","/>
+</w:settings>
+</file>
+
+<file path=word/glossary/styles.xml><?xml version="1.0" encoding="utf-8"?>
+<w:styles xmlns:mc="http://schemas.openxmlformats.org/markup-compatibility/2006" xmlns:r="http://schemas.openxmlformats.org/officeDocument/2006/relationships" xmlns:w="http://schemas.openxmlformats.org/wordprocessingml/2006/main" xmlns:w14="http://schemas.microsoft.com/office/word/2010/wordml" mc:Ignorable="w14">
+  <w:docDefaults>
+    <w:rPrDefault>
+      <w:rPr>
+        <w:rFonts w:asciiTheme="minorHAnsi" w:eastAsiaTheme="minorEastAsia" w:hAnsiTheme="minorHAnsi" w:cstheme="minorBidi"/>
+        <w:sz w:val="22"/>
+        <w:szCs w:val="22"/>
+        <w:lang w:val="es-AR" w:eastAsia="es-AR" w:bidi="ar-SA"/>
+      </w:rPr>
+    </w:rPrDefault>
+    <w:pPrDefault>
+      <w:pPr>
+        <w:spacing w:after="200" w:line="276" w:lineRule="auto"/>
+      </w:pPr>
+    </w:pPrDefault>
+  </w:docDefaults>
+  <w:latentStyles w:defLockedState="0" w:defUIPriority="99" w:defSemiHidden="1" w:defUnhideWhenUsed="1" w:defQFormat="0" w:count="267">
+    <w:lsdException w:name="Normal" w:semiHidden="0" w:uiPriority="0" w:unhideWhenUsed="0" w:qFormat="1"/>
+    <w:lsdException w:name="heading 1" w:semiHidden="0" w:uiPriority="9" w:unhideWhenUsed="0" w:qFormat="1"/>
+    <w:lsdException w:name="heading 2" w:uiPriority="9" w:qFormat="1"/>
+    <w:lsdException w:name="heading 3" w:uiPriority="9" w:qFormat="1"/>
+    <w:lsdException w:name="heading 4" w:uiPriority="9" w:qFormat="1"/>
+    <w:lsdException w:name="heading 5" w:uiPriority="9" w:qFormat="1"/>
+    <w:lsdException w:name="heading 6" w:uiPriority="9" w:qFormat="1"/>
+    <w:lsdException w:name="heading 7" w:uiPriority="9" w:qFormat="1"/>
+    <w:lsdException w:name="heading 8" w:uiPriority="9" w:qFormat="1"/>
+    <w:lsdException w:name="heading 9" w:uiPriority="9" w:qFormat="1"/>
+    <w:lsdException w:name="toc 1" w:uiPriority="39"/>
+    <w:lsdException w:name="toc 2" w:uiPriority="39"/>
+    <w:lsdException w:name="toc 3" w:uiPriority="39"/>
+    <w:lsdException w:name="toc 4" w:uiPriority="39"/>
+    <w:lsdException w:name="toc 5" w:uiPriority="39"/>
+    <w:lsdException w:name="toc 6" w:uiPriority="39"/>
+    <w:lsdException w:name="toc 7" w:uiPriority="39"/>
+    <w:lsdException w:name="toc 8" w:uiPriority="39"/>
+    <w:lsdException w:name="toc 9" w:uiPriority="39"/>
+    <w:lsdException w:name="caption" w:uiPriority="35" w:qFormat="1"/>
+    <w:lsdException w:name="Title" w:semiHidden="0" w:uiPriority="10" w:unhideWhenUsed="0" w:qFormat="1"/>
+    <w:lsdException w:name="Default Paragraph Font" w:uiPriority="1"/>
+    <w:lsdException w:name="Subtitle" w:semiHidden="0" w:uiPriority="11" w:unhideWhenUsed="0" w:qFormat="1"/>
+    <w:lsdException w:name="Strong" w:semiHidden="0" w:uiPriority="22" w:unhideWhenUsed="0" w:qFormat="1"/>
+    <w:lsdException w:name="Emphasis" w:semiHidden="0" w:uiPriority="20" w:unhideWhenUsed="0" w:qFormat="1"/>
+    <w:lsdException w:name="Table Grid" w:semiHidden="0" w:uiPriority="59" w:unhideWhenUsed="0"/>
+    <w:lsdException w:name="Placeholder Text" w:unhideWhenUsed="0"/>
+    <w:lsdException w:name="No Spacing" w:semiHidden="0" w:uiPriority="1" w:unhideWhenUsed="0" w:qFormat="1"/>
+    <w:lsdException w:name="Light Shading" w:semiHidden="0" w:uiPriority="60" w:unhideWhenUsed="0"/>
+    <w:lsdException w:name="Light List" w:semiHidden="0" w:uiPriority="61" w:unhideWhenUsed="0"/>
+    <w:lsdException w:name="Light Grid" w:semiHidden="0" w:uiPriority="62" w:unhideWhenUsed="0"/>
+    <w:lsdException w:name="Medium Shading 1" w:semiHidden="0" w:uiPriority="63" w:unhideWhenUsed="0"/>
+    <w:lsdException w:name="Medium Shading 2" w:semiHidden="0" w:uiPriority="64" w:unhideWhenUsed="0"/>
+    <w:lsdException w:name="Medium List 1" w:semiHidden="0" w:uiPriority="65" w:unhideWhenUsed="0"/>
+    <w:lsdException w:name="Medium List 2" w:semiHidden="0" w:uiPriority="66" w:unhideWhenUsed="0"/>
+    <w:lsdException w:name="Medium Grid 1" w:semiHidden="0" w:uiPriority="67" w:unhideWhenUsed="0"/>
+    <w:lsdException w:name="Medium Grid 2" w:semiHidden="0" w:uiPriority="68" w:unhideWhenUsed="0"/>
+    <w:lsdException w:name="Medium Grid 3" w:semiHidden="0" w:uiPriority="69" w:unhideWhenUsed="0"/>
+    <w:lsdException w:name="Dark List" w:semiHidden="0" w:uiPriority="70" w:unhideWhenUsed="0"/>
+    <w:lsdException w:name="Colorful Shading" w:semiHidden="0" w:uiPriority="71" w:unhideWhenUsed="0"/>
+    <w:lsdException w:name="Colorful List" w:semiHidden="0" w:uiPriority="72" w:unhideWhenUsed="0"/>
+    <w:lsdException w:name="Colorful Grid" w:semiHidden="0" w:uiPriority="73" w:unhideWhenUsed="0"/>
+    <w:lsdException w:name="Light Shading Accent 1" w:semiHidden="0" w:uiPriority="60" w:unhideWhenUsed="0"/>
+    <w:lsdException w:name="Light List Accent 1" w:semiHidden="0" w:uiPriority="61" w:unhideWhenUsed="0"/>
+    <w:lsdException w:name="Light Grid Accent 1" w:semiHidden="0" w:uiPriority="62" w:unhideWhenUsed="0"/>
+    <w:lsdException w:name="Medium Shading 1 Accent 1" w:semiHidden="0" w:uiPriority="63" w:unhideWhenUsed="0"/>
+    <w:lsdException w:name="Medium Shading 2 Accent 1" w:semiHidden="0" w:uiPriority="64" w:unhideWhenUsed="0"/>
+    <w:lsdException w:name="Medium List 1 Accent 1" w:semiHidden="0" w:uiPriority="65" w:unhideWhenUsed="0"/>
+    <w:lsdException w:name="Revision" w:unhideWhenUsed="0"/>
+    <w:lsdException w:name="List Paragraph" w:semiHidden="0" w:uiPriority="34" w:unhideWhenUsed="0" w:qFormat="1"/>
+    <w:lsdException w:name="Quote" w:semiHidden="0" w:uiPriority="29" w:unhideWhenUsed="0" w:qFormat="1"/>
+    <w:lsdException w:name="Intense Quote" w:semiHidden="0" w:uiPriority="30" w:unhideWhenUsed="0" w:qFormat="1"/>
+    <w:lsdException w:name="Medium List 2 Accent 1" w:semiHidden="0" w:uiPriority="66" w:unhideWhenUsed="0"/>
+    <w:lsdException w:name="Medium Grid 1 Accent 1" w:semiHidden="0" w:uiPriority="67" w:unhideWhenUsed="0"/>
+    <w:lsdException w:name="Medium Grid 2 Accent 1" w:semiHidden="0" w:uiPriority="68" w:unhideWhenUsed="0"/>
+    <w:lsdException w:name="Medium Grid 3 Accent 1" w:semiHidden="0" w:uiPriority="69" w:unhideWhenUsed="0"/>
+    <w:lsdException w:name="Dark List Accent 1" w:semiHidden="0" w:uiPriority="70" w:unhideWhenUsed="0"/>
+    <w:lsdException w:name="Colorful Shading Accent 1" w:semiHidden="0" w:uiPriority="71" w:unhideWhenUsed="0"/>
+    <w:lsdException w:name="Colorful List Accent 1" w:semiHidden="0" w:uiPriority="72" w:unhideWhenUsed="0"/>
+    <w:lsdException w:name="Colorful Grid Accent 1" w:semiHidden="0" w:uiPriority="73" w:unhideWhenUsed="0"/>
+    <w:lsdException w:name="Light Shading Accent 2" w:semiHidden="0" w:uiPriority="60" w:unhideWhenUsed="0"/>
+    <w:lsdException w:name="Light List Accent 2" w:semiHidden="0" w:uiPriority="61" w:unhideWhenUsed="0"/>
+    <w:lsdException w:name="Light Grid Accent 2" w:semiHidden="0" w:uiPriority="62" w:unhideWhenUsed="0"/>
+    <w:lsdException w:name="Medium Shading 1 Accent 2" w:semiHidden="0" w:uiPriority="63" w:unhideWhenUsed="0"/>
+    <w:lsdException w:name="Medium Shading 2 Accent 2" w:semiHidden="0" w:uiPriority="64" w:unhideWhenUsed="0"/>
+    <w:lsdException w:name="Medium List 1 Accent 2" w:semiHidden="0" w:uiPriority="65" w:unhideWhenUsed="0"/>
+    <w:lsdException w:name="Medium List 2 Accent 2" w:semiHidden="0" w:uiPriority="66" w:unhideWhenUsed="0"/>
+    <w:lsdException w:name="Medium Grid 1 Accent 2" w:semiHidden="0" w:uiPriority="67" w:unhideWhenUsed="0"/>
+    <w:lsdException w:name="Medium Grid 2 Accent 2" w:semiHidden="0" w:uiPriority="68" w:unhideWhenUsed="0"/>
+    <w:lsdException w:name="Medium Grid 3 Accent 2" w:semiHidden="0" w:uiPriority="69" w:unhideWhenUsed="0"/>
+    <w:lsdException w:name="Dark List Accent 2" w:semiHidden="0" w:uiPriority="70" w:unhideWhenUsed="0"/>
+    <w:lsdException w:name="Colorful Shading Accent 2" w:semiHidden="0" w:uiPriority="71" w:unhideWhenUsed="0"/>
+    <w:lsdException w:name="Colorful List Accent 2" w:semiHidden="0" w:uiPriority="72" w:unhideWhenUsed="0"/>
+    <w:lsdException w:name="Colorful Grid Accent 2" w:semiHidden="0" w:uiPriority="73" w:unhideWhenUsed="0"/>
+    <w:lsdException w:name="Light Shading Accent 3" w:semiHidden="0" w:uiPriority="60" w:unhideWhenUsed="0"/>
+    <w:lsdException w:name="Light List Accent 3" w:semiHidden="0" w:uiPriority="61" w:unhideWhenUsed="0"/>
+    <w:lsdException w:name="Light Grid Accent 3" w:semiHidden="0" w:uiPriority="62" w:unhideWhenUsed="0"/>
+    <w:lsdException w:name="Medium Shading 1 Accent 3" w:semiHidden="0" w:uiPriority="63" w:unhideWhenUsed="0"/>
+    <w:lsdException w:name="Medium Shading 2 Accent 3" w:semiHidden="0" w:uiPriority="64" w:unhideWhenUsed="0"/>
+    <w:lsdException w:name="Medium List 1 Accent 3" w:semiHidden="0" w:uiPriority="65" w:unhideWhenUsed="0"/>
+    <w:lsdException w:name="Medium List 2 Accent 3" w:semiHidden="0" w:uiPriority="66" w:unhideWhenUsed="0"/>
+    <w:lsdException w:name="Medium Grid 1 Accent 3" w:semiHidden="0" w:uiPriority="67" w:unhideWhenUsed="0"/>
+    <w:lsdException w:name="Medium Grid 2 Accent 3" w:semiHidden="0" w:uiPriority="68" w:unhideWhenUsed="0"/>
+    <w:lsdException w:name="Medium Grid 3 Accent 3" w:semiHidden="0" w:uiPriority="69" w:unhideWhenUsed="0"/>
+    <w:lsdException w:name="Dark List Accent 3" w:semiHidden="0" w:uiPriority="70" w:unhideWhenUsed="0"/>
+    <w:lsdException w:name="Colorful Shading Accent 3" w:semiHidden="0" w:uiPriority="71" w:unhideWhenUsed="0"/>
+    <w:lsdException w:name="Colorful List Accent 3" w:semiHidden="0" w:uiPriority="72" w:unhideWhenUsed="0"/>
+    <w:lsdException w:name="Colorful Grid Accent 3" w:semiHidden="0" w:uiPriority="73" w:unhideWhenUsed="0"/>
+    <w:lsdException w:name="Light Shading Accent 4" w:semiHidden="0" w:uiPriority="60" w:unhideWhenUsed="0"/>
+    <w:lsdException w:name="Light List Accent 4" w:semiHidden="0" w:uiPriority="61" w:unhideWhenUsed="0"/>
+    <w:lsdException w:name="Light Grid Accent 4" w:semiHidden="0" w:uiPriority="62" w:unhideWhenUsed="0"/>
+    <w:lsdException w:name="Medium Shading 1 Accent 4" w:semiHidden="0" w:uiPriority="63" w:unhideWhenUsed="0"/>
+    <w:lsdException w:name="Medium Shading 2 Accent 4" w:semiHidden="0" w:uiPriority="64" w:unhideWhenUsed="0"/>
+    <w:lsdException w:name="Medium List 1 Accent 4" w:semiHidden="0" w:uiPriority="65" w:unhideWhenUsed="0"/>
+    <w:lsdException w:name="Medium List 2 Accent 4" w:semiHidden="0" w:uiPriority="66" w:unhideWhenUsed="0"/>
+    <w:lsdException w:name="Medium Grid 1 Accent 4" w:semiHidden="0" w:uiPriority="67" w:unhideWhenUsed="0"/>
+    <w:lsdException w:name="Medium Grid 2 Accent 4" w:semiHidden="0" w:uiPriority="68" w:unhideWhenUsed="0"/>
+    <w:lsdException w:name="Medium Grid 3 Accent 4" w:semiHidden="0" w:uiPriority="69" w:unhideWhenUsed="0"/>
+    <w:lsdException w:name="Dark List Accent 4" w:semiHidden="0" w:uiPriority="70" w:unhideWhenUsed="0"/>
+    <w:lsdException w:name="Colorful Shading Accent 4" w:semiHidden="0" w:uiPriority="71" w:unhideWhenUsed="0"/>
+    <w:lsdException w:name="Colorful List Accent 4" w:semiHidden="0" w:uiPriority="72" w:unhideWhenUsed="0"/>
+    <w:lsdException w:name="Colorful Grid Accent 4" w:semiHidden="0" w:uiPriority="73" w:unhideWhenUsed="0"/>
+    <w:lsdException w:name="Light Shading Accent 5" w:semiHidden="0" w:uiPriority="60" w:unhideWhenUsed="0"/>
+    <w:lsdException w:name="Light List Accent 5" w:semiHidden="0" w:uiPriority="61" w:unhideWhenUsed="0"/>
+    <w:lsdException w:name="Light Grid Accent 5" w:semiHidden="0" w:uiPriority="62" w:unhideWhenUsed="0"/>
+    <w:lsdException w:name="Medium Shading 1 Accent 5" w:semiHidden="0" w:uiPriority="63" w:unhideWhenUsed="0"/>
+    <w:lsdException w:name="Medium Shading 2 Accent 5" w:semiHidden="0" w:uiPriority="64" w:unhideWhenUsed="0"/>
+    <w:lsdException w:name="Medium List 1 Accent 5" w:semiHidden="0" w:uiPriority="65" w:unhideWhenUsed="0"/>
+    <w:lsdException w:name="Medium List 2 Accent 5" w:semiHidden="0" w:uiPriority="66" w:unhideWhenUsed="0"/>
+    <w:lsdException w:name="Medium Grid 1 Accent 5" w:semiHidden="0" w:uiPriority="67" w:unhideWhenUsed="0"/>
+    <w:lsdException w:name="Medium Grid 2 Accent 5" w:semiHidden="0" w:uiPriority="68" w:unhideWhenUsed="0"/>
+    <w:lsdException w:name="Medium Grid 3 Accent 5" w:semiHidden="0" w:uiPriority="69" w:unhideWhenUsed="0"/>
+    <w:lsdException w:name="Dark List Accent 5" w:semiHidden="0" w:uiPriority="70" w:unhideWhenUsed="0"/>
+    <w:lsdException w:name="Colorful Shading Accent 5" w:semiHidden="0" w:uiPriority="71" w:unhideWhenUsed="0"/>
+    <w:lsdException w:name="Colorful List Accent 5" w:semiHidden="0" w:uiPriority="72" w:unhideWhenUsed="0"/>
+    <w:lsdException w:name="Colorful Grid Accent 5" w:semiHidden="0" w:uiPriority="73" w:unhideWhenUsed="0"/>
+    <w:lsdException w:name="Light Shading Accent 6" w:semiHidden="0" w:uiPriority="60" w:unhideWhenUsed="0"/>
+    <w:lsdException w:name="Light List Accent 6" w:semiHidden="0" w:uiPriority="61" w:unhideWhenUsed="0"/>
+    <w:lsdException w:name="Light Grid Accent 6" w:semiHidden="0" w:uiPriority="62" w:unhideWhenUsed="0"/>
+    <w:lsdException w:name="Medium Shading 1 Accent 6" w:semiHidden="0" w:uiPriority="63" w:unhideWhenUsed="0"/>
+    <w:lsdException w:name="Medium Shading 2 Accent 6" w:semiHidden="0" w:uiPriority="64" w:unhideWhenUsed="0"/>
+    <w:lsdException w:name="Medium List 1 Accent 6" w:semiHidden="0" w:uiPriority="65" w:unhideWhenUsed="0"/>
+    <w:lsdException w:name="Medium List 2 Accent 6" w:semiHidden="0" w:uiPriority="66" w:unhideWhenUsed="0"/>
+    <w:lsdException w:name="Medium Grid 1 Accent 6" w:semiHidden="0" w:uiPriority="67" w:unhideWhenUsed="0"/>
+    <w:lsdException w:name="Medium Grid 2 Accent 6" w:semiHidden="0" w:uiPriority="68" w:unhideWhenUsed="0"/>
+    <w:lsdException w:name="Medium Grid 3 Accent 6" w:semiHidden="0" w:uiPriority="69" w:unhideWhenUsed="0"/>
+    <w:lsdException w:name="Dark List Accent 6" w:semiHidden="0" w:uiPriority="70" w:unhideWhenUsed="0"/>
+    <w:lsdException w:name="Colorful Shading Accent 6" w:semiHidden="0" w:uiPriority="71" w:unhideWhenUsed="0"/>
+    <w:lsdException w:name="Colorful List Accent 6" w:semiHidden="0" w:uiPriority="72" w:unhideWhenUsed="0"/>
+    <w:lsdException w:name="Colorful Grid Accent 6" w:semiHidden="0" w:uiPriority="73" w:unhideWhenUsed="0"/>
+    <w:lsdException w:name="Subtle Emphasis" w:semiHidden="0" w:uiPriority="19" w:unhideWhenUsed="0" w:qFormat="1"/>
+    <w:lsdException w:name="Intense Emphasis" w:semiHidden="0" w:uiPriority="21" w:unhideWhenUsed="0" w:qFormat="1"/>
+    <w:lsdException w:name="Subtle Reference" w:semiHidden="0" w:uiPriority="31" w:unhideWhenUsed="0" w:qFormat="1"/>
+    <w:lsdException w:name="Intense Reference" w:semiHidden="0" w:uiPriority="32" w:unhideWhenUsed="0" w:qFormat="1"/>
+    <w:lsdException w:name="Book Title" w:semiHidden="0" w:uiPriority="33" w:unhideWhenUsed="0" w:qFormat="1"/>
+    <w:lsdException w:name="Bibliography" w:uiPriority="37"/>
+    <w:lsdException w:name="TOC Heading" w:uiPriority="39" w:qFormat="1"/>
+  </w:latentStyles>
+  <w:style w:type="paragraph" w:default="1" w:styleId="Normal">
+    <w:name w:val="Normal"/>
+    <w:qFormat/>
+  </w:style>
+  <w:style w:type="character" w:default="1" w:styleId="Fuentedeprrafopredeter">
+    <w:name w:val="Default Paragraph Font"/>
+    <w:uiPriority w:val="1"/>
+    <w:semiHidden/>
+    <w:unhideWhenUsed/>
+  </w:style>
+  <w:style w:type="table" w:default="1" w:styleId="Tablanormal">
+    <w:name w:val="Normal Table"/>
+    <w:uiPriority w:val="99"/>
+    <w:semiHidden/>
+    <w:unhideWhenUsed/>
+    <w:tblPr>
+      <w:tblInd w:w="0" w:type="dxa"/>
+      <w:tblCellMar>
+        <w:top w:w="0" w:type="dxa"/>
+        <w:left w:w="108" w:type="dxa"/>
+        <w:bottom w:w="0" w:type="dxa"/>
+        <w:right w:w="108" w:type="dxa"/>
+      </w:tblCellMar>
+    </w:tblPr>
+  </w:style>
+  <w:style w:type="numbering" w:default="1" w:styleId="Sinlista">
+    <w:name w:val="No List"/>
+    <w:uiPriority w:val="99"/>
+    <w:semiHidden/>
+    <w:unhideWhenUsed/>
+  </w:style>
+  <w:style w:type="paragraph" w:customStyle="1" w:styleId="5BDD3A89C8B043BC8B83DB2214A469B3">
+    <w:name w:val="5BDD3A89C8B043BC8B83DB2214A469B3"/>
+    <w:rsid w:val="004C6C17"/>
+  </w:style>
+  <w:style w:type="paragraph" w:customStyle="1" w:styleId="55CB0C41BF9E425E9FEBA7CB14F8DA52">
+    <w:name w:val="55CB0C41BF9E425E9FEBA7CB14F8DA52"/>
+    <w:rsid w:val="004C6C17"/>
+  </w:style>
+  <w:style w:type="paragraph" w:customStyle="1" w:styleId="AB8B29D466004018A5CE056D3DC63964">
+    <w:name w:val="AB8B29D466004018A5CE056D3DC63964"/>
+    <w:rsid w:val="004C6C17"/>
+  </w:style>
+  <w:style w:type="paragraph" w:customStyle="1" w:styleId="115EAEA7BE0441648320511DA6270428">
+    <w:name w:val="115EAEA7BE0441648320511DA6270428"/>
+    <w:rsid w:val="004C6C17"/>
+  </w:style>
+  <w:style w:type="paragraph" w:customStyle="1" w:styleId="B65584BEBB1045DA85EBA85AA3831BDF">
+    <w:name w:val="B65584BEBB1045DA85EBA85AA3831BDF"/>
+    <w:rsid w:val="004C6C17"/>
+  </w:style>
+  <w:style w:type="paragraph" w:customStyle="1" w:styleId="43001424577445B586E021F65496DBCA">
+    <w:name w:val="43001424577445B586E021F65496DBCA"/>
+    <w:rsid w:val="004C6C17"/>
+  </w:style>
+  <w:style w:type="paragraph" w:customStyle="1" w:styleId="29FCCBA2BFD94DB88AF10CA592A75083">
+    <w:name w:val="29FCCBA2BFD94DB88AF10CA592A75083"/>
+    <w:rsid w:val="004C6C17"/>
+  </w:style>
+  <w:style w:type="paragraph" w:customStyle="1" w:styleId="7761126973F34905BC860A3E6A3877F2">
+    <w:name w:val="7761126973F34905BC860A3E6A3877F2"/>
+    <w:rsid w:val="004C6C17"/>
+  </w:style>
+</w:styles>
+</file>
+
+<file path=word/glossary/stylesWithEffects.xml><?xml version="1.0" encoding="utf-8"?>
+<w:styles xmlns:wpc="http://schemas.microsoft.com/office/word/2010/wordprocessingCanvas" xmlns:mc="http://schemas.openxmlformats.org/markup-compatibility/2006" xmlns:o="urn:schemas-microsoft-com:office:office" xmlns:r="http://schemas.openxmlformats.org/officeDocument/2006/relationships" xmlns:m="http://schemas.openxmlformats.org/officeDocument/2006/math" xmlns:v="urn:schemas-microsoft-com:vml" xmlns:wp14="http://schemas.microsoft.com/office/word/2010/wordprocessingDrawing" xmlns:wp="http://schemas.openxmlformats.org/drawingml/2006/wordprocessingDrawing" xmlns:w10="urn:schemas-microsoft-com:office:word" xmlns:w="http://schemas.openxmlformats.org/wordprocessingml/2006/main" xmlns:w14="http://schemas.microsoft.com/office/word/2010/wordml" xmlns:wpg="http://schemas.microsoft.com/office/word/2010/wordprocessingGroup" xmlns:wpi="http://schemas.microsoft.com/office/word/2010/wordprocessingInk" xmlns:wne="http://schemas.microsoft.com/office/word/2006/wordml" xmlns:wps="http://schemas.microsoft.com/office/word/2010/wordprocessingShape" mc:Ignorable="w14 wp14">
+  <w:docDefaults>
+    <w:rPrDefault>
+      <w:rPr>
+        <w:rFonts w:asciiTheme="minorHAnsi" w:eastAsiaTheme="minorEastAsia" w:hAnsiTheme="minorHAnsi" w:cstheme="minorBidi"/>
+        <w:sz w:val="22"/>
+        <w:szCs w:val="22"/>
+        <w:lang w:val="es-AR" w:eastAsia="es-AR" w:bidi="ar-SA"/>
+      </w:rPr>
+    </w:rPrDefault>
+    <w:pPrDefault>
+      <w:pPr>
+        <w:spacing w:after="200" w:line="276" w:lineRule="auto"/>
+      </w:pPr>
+    </w:pPrDefault>
+  </w:docDefaults>
+  <w:latentStyles w:defLockedState="0" w:defUIPriority="99" w:defSemiHidden="1" w:defUnhideWhenUsed="1" w:defQFormat="0" w:count="267">
+    <w:lsdException w:name="Normal" w:semiHidden="0" w:uiPriority="0" w:unhideWhenUsed="0" w:qFormat="1"/>
+    <w:lsdException w:name="heading 1" w:semiHidden="0" w:uiPriority="9" w:unhideWhenUsed="0" w:qFormat="1"/>
+    <w:lsdException w:name="heading 2" w:uiPriority="9" w:qFormat="1"/>
+    <w:lsdException w:name="heading 3" w:uiPriority="9" w:qFormat="1"/>
+    <w:lsdException w:name="heading 4" w:uiPriority="9" w:qFormat="1"/>
+    <w:lsdException w:name="heading 5" w:uiPriority="9" w:qFormat="1"/>
+    <w:lsdException w:name="heading 6" w:uiPriority="9" w:qFormat="1"/>
+    <w:lsdException w:name="heading 7" w:uiPriority="9" w:qFormat="1"/>
+    <w:lsdException w:name="heading 8" w:uiPriority="9" w:qFormat="1"/>
+    <w:lsdException w:name="heading 9" w:uiPriority="9" w:qFormat="1"/>
+    <w:lsdException w:name="toc 1" w:uiPriority="39"/>
+    <w:lsdException w:name="toc 2" w:uiPriority="39"/>
+    <w:lsdException w:name="toc 3" w:uiPriority="39"/>
+    <w:lsdException w:name="toc 4" w:uiPriority="39"/>
+    <w:lsdException w:name="toc 5" w:uiPriority="39"/>
+    <w:lsdException w:name="toc 6" w:uiPriority="39"/>
+    <w:lsdException w:name="toc 7" w:uiPriority="39"/>
+    <w:lsdException w:name="toc 8" w:uiPriority="39"/>
+    <w:lsdException w:name="toc 9" w:uiPriority="39"/>
+    <w:lsdException w:name="caption" w:uiPriority="35" w:qFormat="1"/>
+    <w:lsdException w:name="Title" w:semiHidden="0" w:uiPriority="10" w:unhideWhenUsed="0" w:qFormat="1"/>
+    <w:lsdException w:name="Default Paragraph Font" w:uiPriority="1"/>
+    <w:lsdException w:name="Subtitle" w:semiHidden="0" w:uiPriority="11" w:unhideWhenUsed="0" w:qFormat="1"/>
+    <w:lsdException w:name="Strong" w:semiHidden="0" w:uiPriority="22" w:unhideWhenUsed="0" w:qFormat="1"/>
+    <w:lsdException w:name="Emphasis" w:semiHidden="0" w:uiPriority="20" w:unhideWhenUsed="0" w:qFormat="1"/>
+    <w:lsdException w:name="Table Grid" w:semiHidden="0" w:uiPriority="59" w:unhideWhenUsed="0"/>
+    <w:lsdException w:name="Placeholder Text" w:unhideWhenUsed="0"/>
+    <w:lsdException w:name="No Spacing" w:semiHidden="0" w:uiPriority="1" w:unhideWhenUsed="0" w:qFormat="1"/>
+    <w:lsdException w:name="Light Shading" w:semiHidden="0" w:uiPriority="60" w:unhideWhenUsed="0"/>
+    <w:lsdException w:name="Light List" w:semiHidden="0" w:uiPriority="61" w:unhideWhenUsed="0"/>
+    <w:lsdException w:name="Light Grid" w:semiHidden="0" w:uiPriority="62" w:unhideWhenUsed="0"/>
+    <w:lsdException w:name="Medium Shading 1" w:semiHidden="0" w:uiPriority="63" w:unhideWhenUsed="0"/>
+    <w:lsdException w:name="Medium Shading 2" w:semiHidden="0" w:uiPriority="64" w:unhideWhenUsed="0"/>
+    <w:lsdException w:name="Medium List 1" w:semiHidden="0" w:uiPriority="65" w:unhideWhenUsed="0"/>
+    <w:lsdException w:name="Medium List 2" w:semiHidden="0" w:uiPriority="66" w:unhideWhenUsed="0"/>
+    <w:lsdException w:name="Medium Grid 1" w:semiHidden="0" w:uiPriority="67" w:unhideWhenUsed="0"/>
+    <w:lsdException w:name="Medium Grid 2" w:semiHidden="0" w:uiPriority="68" w:unhideWhenUsed="0"/>
+    <w:lsdException w:name="Medium Grid 3" w:semiHidden="0" w:uiPriority="69" w:unhideWhenUsed="0"/>
+    <w:lsdException w:name="Dark List" w:semiHidden="0" w:uiPriority="70" w:unhideWhenUsed="0"/>
+    <w:lsdException w:name="Colorful Shading" w:semiHidden="0" w:uiPriority="71" w:unhideWhenUsed="0"/>
+    <w:lsdException w:name="Colorful List" w:semiHidden="0" w:uiPriority="72" w:unhideWhenUsed="0"/>
+    <w:lsdException w:name="Colorful Grid" w:semiHidden="0" w:uiPriority="73" w:unhideWhenUsed="0"/>
+    <w:lsdException w:name="Light Shading Accent 1" w:semiHidden="0" w:uiPriority="60" w:unhideWhenUsed="0"/>
+    <w:lsdException w:name="Light List Accent 1" w:semiHidden="0" w:uiPriority="61" w:unhideWhenUsed="0"/>
+    <w:lsdException w:name="Light Grid Accent 1" w:semiHidden="0" w:uiPriority="62" w:unhideWhenUsed="0"/>
+    <w:lsdException w:name="Medium Shading 1 Accent 1" w:semiHidden="0" w:uiPriority="63" w:unhideWhenUsed="0"/>
+    <w:lsdException w:name="Medium Shading 2 Accent 1" w:semiHidden="0" w:uiPriority="64" w:unhideWhenUsed="0"/>
+    <w:lsdException w:name="Medium List 1 Accent 1" w:semiHidden="0" w:uiPriority="65" w:unhideWhenUsed="0"/>
+    <w:lsdException w:name="Revision" w:unhideWhenUsed="0"/>
+    <w:lsdException w:name="List Paragraph" w:semiHidden="0" w:uiPriority="34" w:unhideWhenUsed="0" w:qFormat="1"/>
+    <w:lsdException w:name="Quote" w:semiHidden="0" w:uiPriority="29" w:unhideWhenUsed="0" w:qFormat="1"/>
+    <w:lsdException w:name="Intense Quote" w:semiHidden="0" w:uiPriority="30" w:unhideWhenUsed="0" w:qFormat="1"/>
+    <w:lsdException w:name="Medium List 2 Accent 1" w:semiHidden="0" w:uiPriority="66" w:unhideWhenUsed="0"/>
+    <w:lsdException w:name="Medium Grid 1 Accent 1" w:semiHidden="0" w:uiPriority="67" w:unhideWhenUsed="0"/>
+    <w:lsdException w:name="Medium Grid 2 Accent 1" w:semiHidden="0" w:uiPriority="68" w:unhideWhenUsed="0"/>
+    <w:lsdException w:name="Medium Grid 3 Accent 1" w:semiHidden="0" w:uiPriority="69" w:unhideWhenUsed="0"/>
+    <w:lsdException w:name="Dark List Accent 1" w:semiHidden="0" w:uiPriority="70" w:unhideWhenUsed="0"/>
+    <w:lsdException w:name="Colorful Shading Accent 1" w:semiHidden="0" w:uiPriority="71" w:unhideWhenUsed="0"/>
+    <w:lsdException w:name="Colorful List Accent 1" w:semiHidden="0" w:uiPriority="72" w:unhideWhenUsed="0"/>
+    <w:lsdException w:name="Colorful Grid Accent 1" w:semiHidden="0" w:uiPriority="73" w:unhideWhenUsed="0"/>
+    <w:lsdException w:name="Light Shading Accent 2" w:semiHidden="0" w:uiPriority="60" w:unhideWhenUsed="0"/>
+    <w:lsdException w:name="Light List Accent 2" w:semiHidden="0" w:uiPriority="61" w:unhideWhenUsed="0"/>
+    <w:lsdException w:name="Light Grid Accent 2" w:semiHidden="0" w:uiPriority="62" w:unhideWhenUsed="0"/>
+    <w:lsdException w:name="Medium Shading 1 Accent 2" w:semiHidden="0" w:uiPriority="63" w:unhideWhenUsed="0"/>
+    <w:lsdException w:name="Medium Shading 2 Accent 2" w:semiHidden="0" w:uiPriority="64" w:unhideWhenUsed="0"/>
+    <w:lsdException w:name="Medium List 1 Accent 2" w:semiHidden="0" w:uiPriority="65" w:unhideWhenUsed="0"/>
+    <w:lsdException w:name="Medium List 2 Accent 2" w:semiHidden="0" w:uiPriority="66" w:unhideWhenUsed="0"/>
+    <w:lsdException w:name="Medium Grid 1 Accent 2" w:semiHidden="0" w:uiPriority="67" w:unhideWhenUsed="0"/>
+    <w:lsdException w:name="Medium Grid 2 Accent 2" w:semiHidden="0" w:uiPriority="68" w:unhideWhenUsed="0"/>
+    <w:lsdException w:name="Medium Grid 3 Accent 2" w:semiHidden="0" w:uiPriority="69" w:unhideWhenUsed="0"/>
+    <w:lsdException w:name="Dark List Accent 2" w:semiHidden="0" w:uiPriority="70" w:unhideWhenUsed="0"/>
+    <w:lsdException w:name="Colorful Shading Accent 2" w:semiHidden="0" w:uiPriority="71" w:unhideWhenUsed="0"/>
+    <w:lsdException w:name="Colorful List Accent 2" w:semiHidden="0" w:uiPriority="72" w:unhideWhenUsed="0"/>
+    <w:lsdException w:name="Colorful Grid Accent 2" w:semiHidden="0" w:uiPriority="73" w:unhideWhenUsed="0"/>
+    <w:lsdException w:name="Light Shading Accent 3" w:semiHidden="0" w:uiPriority="60" w:unhideWhenUsed="0"/>
+    <w:lsdException w:name="Light List Accent 3" w:semiHidden="0" w:uiPriority="61" w:unhideWhenUsed="0"/>
+    <w:lsdException w:name="Light Grid Accent 3" w:semiHidden="0" w:uiPriority="62" w:unhideWhenUsed="0"/>
+    <w:lsdException w:name="Medium Shading 1 Accent 3" w:semiHidden="0" w:uiPriority="63" w:unhideWhenUsed="0"/>
+    <w:lsdException w:name="Medium Shading 2 Accent 3" w:semiHidden="0" w:uiPriority="64" w:unhideWhenUsed="0"/>
+    <w:lsdException w:name="Medium List 1 Accent 3" w:semiHidden="0" w:uiPriority="65" w:unhideWhenUsed="0"/>
+    <w:lsdException w:name="Medium List 2 Accent 3" w:semiHidden="0" w:uiPriority="66" w:unhideWhenUsed="0"/>
+    <w:lsdException w:name="Medium Grid 1 Accent 3" w:semiHidden="0" w:uiPriority="67" w:unhideWhenUsed="0"/>
+    <w:lsdException w:name="Medium Grid 2 Accent 3" w:semiHidden="0" w:uiPriority="68" w:unhideWhenUsed="0"/>
+    <w:lsdException w:name="Medium Grid 3 Accent 3" w:semiHidden="0" w:uiPriority="69" w:unhideWhenUsed="0"/>
+    <w:lsdException w:name="Dark List Accent 3" w:semiHidden="0" w:uiPriority="70" w:unhideWhenUsed="0"/>
+    <w:lsdException w:name="Colorful Shading Accent 3" w:semiHidden="0" w:uiPriority="71" w:unhideWhenUsed="0"/>
+    <w:lsdException w:name="Colorful List Accent 3" w:semiHidden="0" w:uiPriority="72" w:unhideWhenUsed="0"/>
+    <w:lsdException w:name="Colorful Grid Accent 3" w:semiHidden="0" w:uiPriority="73" w:unhideWhenUsed="0"/>
+    <w:lsdException w:name="Light Shading Accent 4" w:semiHidden="0" w:uiPriority="60" w:unhideWhenUsed="0"/>
+    <w:lsdException w:name="Light List Accent 4" w:semiHidden="0" w:uiPriority="61" w:unhideWhenUsed="0"/>
+    <w:lsdException w:name="Light Grid Accent 4" w:semiHidden="0" w:uiPriority="62" w:unhideWhenUsed="0"/>
+    <w:lsdException w:name="Medium Shading 1 Accent 4" w:semiHidden="0" w:uiPriority="63" w:unhideWhenUsed="0"/>
+    <w:lsdException w:name="Medium Shading 2 Accent 4" w:semiHidden="0" w:uiPriority="64" w:unhideWhenUsed="0"/>
+    <w:lsdException w:name="Medium List 1 Accent 4" w:semiHidden="0" w:uiPriority="65" w:unhideWhenUsed="0"/>
+    <w:lsdException w:name="Medium List 2 Accent 4" w:semiHidden="0" w:uiPriority="66" w:unhideWhenUsed="0"/>
+    <w:lsdException w:name="Medium Grid 1 Accent 4" w:semiHidden="0" w:uiPriority="67" w:unhideWhenUsed="0"/>
+    <w:lsdException w:name="Medium Grid 2 Accent 4" w:semiHidden="0" w:uiPriority="68" w:unhideWhenUsed="0"/>
+    <w:lsdException w:name="Medium Grid 3 Accent 4" w:semiHidden="0" w:uiPriority="69" w:unhideWhenUsed="0"/>
+    <w:lsdException w:name="Dark List Accent 4" w:semiHidden="0" w:uiPriority="70" w:unhideWhenUsed="0"/>
+    <w:lsdException w:name="Colorful Shading Accent 4" w:semiHidden="0" w:uiPriority="71" w:unhideWhenUsed="0"/>
+    <w:lsdException w:name="Colorful List Accent 4" w:semiHidden="0" w:uiPriority="72" w:unhideWhenUsed="0"/>
+    <w:lsdException w:name="Colorful Grid Accent 4" w:semiHidden="0" w:uiPriority="73" w:unhideWhenUsed="0"/>
+    <w:lsdException w:name="Light Shading Accent 5" w:semiHidden="0" w:uiPriority="60" w:unhideWhenUsed="0"/>
+    <w:lsdException w:name="Light List Accent 5" w:semiHidden="0" w:uiPriority="61" w:unhideWhenUsed="0"/>
+    <w:lsdException w:name="Light Grid Accent 5" w:semiHidden="0" w:uiPriority="62" w:unhideWhenUsed="0"/>
+    <w:lsdException w:name="Medium Shading 1 Accent 5" w:semiHidden="0" w:uiPriority="63" w:unhideWhenUsed="0"/>
+    <w:lsdException w:name="Medium Shading 2 Accent 5" w:semiHidden="0" w:uiPriority="64" w:unhideWhenUsed="0"/>
+    <w:lsdException w:name="Medium List 1 Accent 5" w:semiHidden="0" w:uiPriority="65" w:unhideWhenUsed="0"/>
+    <w:lsdException w:name="Medium List 2 Accent 5" w:semiHidden="0" w:uiPriority="66" w:unhideWhenUsed="0"/>
+    <w:lsdException w:name="Medium Grid 1 Accent 5" w:semiHidden="0" w:uiPriority="67" w:unhideWhenUsed="0"/>
+    <w:lsdException w:name="Medium Grid 2 Accent 5" w:semiHidden="0" w:uiPriority="68" w:unhideWhenUsed="0"/>
+    <w:lsdException w:name="Medium Grid 3 Accent 5" w:semiHidden="0" w:uiPriority="69" w:unhideWhenUsed="0"/>
+    <w:lsdException w:name="Dark List Accent 5" w:semiHidden="0" w:uiPriority="70" w:unhideWhenUsed="0"/>
+    <w:lsdException w:name="Colorful Shading Accent 5" w:semiHidden="0" w:uiPriority="71" w:unhideWhenUsed="0"/>
+    <w:lsdException w:name="Colorful List Accent 5" w:semiHidden="0" w:uiPriority="72" w:unhideWhenUsed="0"/>
+    <w:lsdException w:name="Colorful Grid Accent 5" w:semiHidden="0" w:uiPriority="73" w:unhideWhenUsed="0"/>
+    <w:lsdException w:name="Light Shading Accent 6" w:semiHidden="0" w:uiPriority="60" w:unhideWhenUsed="0"/>
+    <w:lsdException w:name="Light List Accent 6" w:semiHidden="0" w:uiPriority="61" w:unhideWhenUsed="0"/>
+    <w:lsdException w:name="Light Grid Accent 6" w:semiHidden="0" w:uiPriority="62" w:unhideWhenUsed="0"/>
+    <w:lsdException w:name="Medium Shading 1 Accent 6" w:semiHidden="0" w:uiPriority="63" w:unhideWhenUsed="0"/>
+    <w:lsdException w:name="Medium Shading 2 Accent 6" w:semiHidden="0" w:uiPriority="64" w:unhideWhenUsed="0"/>
+    <w:lsdException w:name="Medium List 1 Accent 6" w:semiHidden="0" w:uiPriority="65" w:unhideWhenUsed="0"/>
+    <w:lsdException w:name="Medium List 2 Accent 6" w:semiHidden="0" w:uiPriority="66" w:unhideWhenUsed="0"/>
+    <w:lsdException w:name="Medium Grid 1 Accent 6" w:semiHidden="0" w:uiPriority="67" w:unhideWhenUsed="0"/>
+    <w:lsdException w:name="Medium Grid 2 Accent 6" w:semiHidden="0" w:uiPriority="68" w:unhideWhenUsed="0"/>
+    <w:lsdException w:name="Medium Grid 3 Accent 6" w:semiHidden="0" w:uiPriority="69" w:unhideWhenUsed="0"/>
+    <w:lsdException w:name="Dark List Accent 6" w:semiHidden="0" w:uiPriority="70" w:unhideWhenUsed="0"/>
+    <w:lsdException w:name="Colorful Shading Accent 6" w:semiHidden="0" w:uiPriority="71" w:unhideWhenUsed="0"/>
+    <w:lsdException w:name="Colorful List Accent 6" w:semiHidden="0" w:uiPriority="72" w:unhideWhenUsed="0"/>
+    <w:lsdException w:name="Colorful Grid Accent 6" w:semiHidden="0" w:uiPriority="73" w:unhideWhenUsed="0"/>
+    <w:lsdException w:name="Subtle Emphasis" w:semiHidden="0" w:uiPriority="19" w:unhideWhenUsed="0" w:qFormat="1"/>
+    <w:lsdException w:name="Intense Emphasis" w:semiHidden="0" w:uiPriority="21" w:unhideWhenUsed="0" w:qFormat="1"/>
+    <w:lsdException w:name="Subtle Reference" w:semiHidden="0" w:uiPriority="31" w:unhideWhenUsed="0" w:qFormat="1"/>
+    <w:lsdException w:name="Intense Reference" w:semiHidden="0" w:uiPriority="32" w:unhideWhenUsed="0" w:qFormat="1"/>
+    <w:lsdException w:name="Book Title" w:semiHidden="0" w:uiPriority="33" w:unhideWhenUsed="0" w:qFormat="1"/>
+    <w:lsdException w:name="Bibliography" w:uiPriority="37"/>
+    <w:lsdException w:name="TOC Heading" w:uiPriority="39" w:qFormat="1"/>
+  </w:latentStyles>
+  <w:style w:type="paragraph" w:default="1" w:styleId="Normal">
+    <w:name w:val="Normal"/>
+    <w:qFormat/>
+  </w:style>
+  <w:style w:type="character" w:default="1" w:styleId="Fuentedeprrafopredeter">
+    <w:name w:val="Default Paragraph Font"/>
+    <w:uiPriority w:val="1"/>
+    <w:semiHidden/>
+    <w:unhideWhenUsed/>
+  </w:style>
+  <w:style w:type="table" w:default="1" w:styleId="Tablanormal">
+    <w:name w:val="Normal Table"/>
+    <w:uiPriority w:val="99"/>
+    <w:semiHidden/>
+    <w:unhideWhenUsed/>
+    <w:tblPr>
+      <w:tblInd w:w="0" w:type="dxa"/>
+      <w:tblCellMar>
+        <w:top w:w="0" w:type="dxa"/>
+        <w:left w:w="108" w:type="dxa"/>
+        <w:bottom w:w="0" w:type="dxa"/>
+        <w:right w:w="108" w:type="dxa"/>
+      </w:tblCellMar>
+    </w:tblPr>
+  </w:style>
+  <w:style w:type="numbering" w:default="1" w:styleId="Sinlista">
+    <w:name w:val="No List"/>
+    <w:uiPriority w:val="99"/>
+    <w:semiHidden/>
+    <w:unhideWhenUsed/>
+  </w:style>
+  <w:style w:type="paragraph" w:customStyle="1" w:styleId="5BDD3A89C8B043BC8B83DB2214A469B3">
+    <w:name w:val="5BDD3A89C8B043BC8B83DB2214A469B3"/>
+    <w:rsid w:val="004C6C17"/>
+  </w:style>
+  <w:style w:type="paragraph" w:customStyle="1" w:styleId="55CB0C41BF9E425E9FEBA7CB14F8DA52">
+    <w:name w:val="55CB0C41BF9E425E9FEBA7CB14F8DA52"/>
+    <w:rsid w:val="004C6C17"/>
+  </w:style>
+  <w:style w:type="paragraph" w:customStyle="1" w:styleId="AB8B29D466004018A5CE056D3DC63964">
+    <w:name w:val="AB8B29D466004018A5CE056D3DC63964"/>
+    <w:rsid w:val="004C6C17"/>
+  </w:style>
+  <w:style w:type="paragraph" w:customStyle="1" w:styleId="115EAEA7BE0441648320511DA6270428">
+    <w:name w:val="115EAEA7BE0441648320511DA6270428"/>
+    <w:rsid w:val="004C6C17"/>
+  </w:style>
+  <w:style w:type="paragraph" w:customStyle="1" w:styleId="B65584BEBB1045DA85EBA85AA3831BDF">
+    <w:name w:val="B65584BEBB1045DA85EBA85AA3831BDF"/>
+    <w:rsid w:val="004C6C17"/>
+  </w:style>
+  <w:style w:type="paragraph" w:customStyle="1" w:styleId="43001424577445B586E021F65496DBCA">
+    <w:name w:val="43001424577445B586E021F65496DBCA"/>
+    <w:rsid w:val="004C6C17"/>
+  </w:style>
+  <w:style w:type="paragraph" w:customStyle="1" w:styleId="29FCCBA2BFD94DB88AF10CA592A75083">
+    <w:name w:val="29FCCBA2BFD94DB88AF10CA592A75083"/>
+    <w:rsid w:val="004C6C17"/>
+  </w:style>
+  <w:style w:type="paragraph" w:customStyle="1" w:styleId="7761126973F34905BC860A3E6A3877F2">
+    <w:name w:val="7761126973F34905BC860A3E6A3877F2"/>
+    <w:rsid w:val="004C6C17"/>
+  </w:style>
+</w:styles>
+</file>
+
+<file path=word/glossary/webSettings.xml><?xml version="1.0" encoding="utf-8"?>
+<w:webSettings xmlns:mc="http://schemas.openxmlformats.org/markup-compatibility/2006" xmlns:r="http://schemas.openxmlformats.org/officeDocument/2006/relationships" xmlns:w="http://schemas.openxmlformats.org/wordprocessingml/2006/main" xmlns:w14="http://schemas.microsoft.com/office/word/2010/wordml" mc:Ignorable="w14">
+  <w:optimizeForBrowser/>
+  <w:allowPNG/>
+</w:webSettings>
 </file>
 
 <file path=word/theme/theme1.xml><?xml version="1.0" encoding="utf-8"?>
@@ -680,4 +5035,16 @@
   <a:objectDefaults/>
   <a:extraClrSchemeLst/>
 </a:theme>
+</file>
+
+<file path=customXml/item1.xml><?xml version="1.0" encoding="utf-8"?>
+<b:Sources xmlns:b="http://schemas.openxmlformats.org/officeDocument/2006/bibliography" xmlns="http://schemas.openxmlformats.org/officeDocument/2006/bibliography" SelectedStyle="\APA.XSL" StyleName="APA"/>
+</file>
+
+<file path=customXml/itemProps1.xml><?xml version="1.0" encoding="utf-8"?>
+<ds:datastoreItem xmlns:ds="http://schemas.openxmlformats.org/officeDocument/2006/customXml" ds:itemID="{E98F7CD1-18B6-46CA-A7BE-3CEEFC842599}">
+  <ds:schemaRefs>
+    <ds:schemaRef ds:uri="http://schemas.openxmlformats.org/officeDocument/2006/bibliography"/>
+  </ds:schemaRefs>
+</ds:datastoreItem>
 </file>